--- a/2230補償.docx
+++ b/2230補償.docx
@@ -29,23 +29,40 @@
       </w:r>
     </w:p>
     <w:p>
-      <w:r>
-        <w:rPr>
-          <w:rFonts w:hint="eastAsia"/>
-        </w:rPr>
-        <w:t>假設現在做</w:t>
-      </w:r>
-      <w:r>
-        <w:rPr>
-          <w:rFonts w:hint="eastAsia"/>
-        </w:rPr>
-        <w:t>LF</w:t>
-      </w:r>
-      <w:r>
-        <w:rPr>
-          <w:rFonts w:hint="eastAsia"/>
-        </w:rPr>
-        <w:t>層</w:t>
+      <w:pPr>
+        <w:rPr>
+          <w:rFonts w:hint="eastAsia"/>
+        </w:rPr>
+      </w:pPr>
+      <w:r>
+        <w:rPr>
+          <w:rFonts w:hint="eastAsia"/>
+        </w:rPr>
+        <w:t>製作</w:t>
+      </w:r>
+      <w:r>
+        <w:rPr>
+          <w:rFonts w:hint="eastAsia"/>
+        </w:rPr>
+        <w:t>18-18</w:t>
+      </w:r>
+      <w:r>
+        <w:rPr>
+          <w:rFonts w:hint="eastAsia"/>
+        </w:rPr>
+        <w:t>檢查表</w:t>
+      </w:r>
+      <w:r>
+        <w:rPr>
+          <w:rFonts w:hint="eastAsia"/>
+        </w:rPr>
+        <w:t xml:space="preserve"> </w:t>
+      </w:r>
+      <w:r>
+        <w:rPr>
+          <w:rFonts w:hint="eastAsia"/>
+        </w:rPr>
+        <w:t>方便講解</w:t>
       </w:r>
     </w:p>
     <w:p>
@@ -53,109 +70,19 @@
         <w:rPr>
           <w:rFonts w:hint="eastAsia"/>
         </w:rPr>
-        <w:t>先檢查</w:t>
-      </w:r>
-      <w:r>
-        <w:rPr>
-          <w:rFonts w:hint="eastAsia"/>
-        </w:rPr>
-        <w:t>[</w:t>
-      </w:r>
-      <w:r>
-        <w:rPr>
-          <w:rFonts w:hint="eastAsia"/>
-        </w:rPr>
-        <w:t>檢查</w:t>
-      </w:r>
-      <w:r>
-        <w:rPr>
-          <w:rFonts w:hint="eastAsia"/>
-        </w:rPr>
-        <w:t>/</w:t>
-      </w:r>
-      <w:r>
-        <w:rPr>
-          <w:rFonts w:hint="eastAsia"/>
-        </w:rPr>
-        <w:t>修補</w:t>
-      </w:r>
-      <w:r>
-        <w:rPr>
-          <w:rFonts w:hint="eastAsia"/>
-        </w:rPr>
-        <w:t>]</w:t>
-      </w:r>
-      <w:r>
-        <w:rPr>
-          <w:rFonts w:hint="eastAsia"/>
-        </w:rPr>
-        <w:t>的</w:t>
-      </w:r>
-      <w:r>
-        <w:rPr>
-          <w:rFonts w:hint="eastAsia"/>
-        </w:rPr>
-        <w:t>[</w:t>
-      </w:r>
-      <w:r>
-        <w:rPr>
-          <w:rFonts w:hint="eastAsia"/>
-        </w:rPr>
-        <w:t>工作搞與</w:t>
-      </w:r>
-      <w:r>
-        <w:rPr>
-          <w:rFonts w:hint="eastAsia"/>
-        </w:rPr>
-        <w:t>CUS</w:t>
-      </w:r>
-      <w:r>
-        <w:rPr>
-          <w:rFonts w:hint="eastAsia"/>
-        </w:rPr>
-        <w:t>層別比對</w:t>
-      </w:r>
-      <w:r>
-        <w:rPr>
-          <w:rFonts w:hint="eastAsia"/>
-        </w:rPr>
-        <w:t>]</w:t>
-      </w:r>
-      <w:r>
-        <w:rPr>
-          <w:rFonts w:hint="eastAsia"/>
-        </w:rPr>
-        <w:t>與</w:t>
-      </w:r>
-      <w:r>
-        <w:rPr>
-          <w:rFonts w:hint="eastAsia"/>
-        </w:rPr>
-        <w:t>[</w:t>
-      </w:r>
-      <w:r>
-        <w:rPr>
-          <w:rFonts w:hint="eastAsia"/>
-        </w:rPr>
-        <w:t>工作搞與</w:t>
-      </w:r>
-      <w:r>
-        <w:rPr>
-          <w:rFonts w:hint="eastAsia"/>
-        </w:rPr>
-        <w:t>ORG</w:t>
-      </w:r>
-      <w:r>
-        <w:rPr>
-          <w:rFonts w:hint="eastAsia"/>
-        </w:rPr>
-        <w:t>層別比對</w:t>
-      </w:r>
-      <w:r>
-        <w:rPr>
-          <w:rFonts w:hint="eastAsia"/>
-        </w:rPr>
-        <w:t>]</w:t>
+        <w:t>假設現在做</w:t>
+      </w:r>
+      <w:r>
+        <w:rPr>
+          <w:rFonts w:hint="eastAsia"/>
+        </w:rPr>
+        <w:t>LF</w:t>
+      </w:r>
+      <w:r>
+        <w:rPr>
+          <w:rFonts w:hint="eastAsia"/>
+        </w:rPr>
+        <w:t>層</w:t>
       </w:r>
     </w:p>
     <w:p>
@@ -163,13 +90,31 @@
         <w:rPr>
           <w:rFonts w:hint="eastAsia"/>
         </w:rPr>
+        <w:t>先檢查</w:t>
+      </w:r>
+      <w:r>
+        <w:rPr>
+          <w:rFonts w:hint="eastAsia"/>
+        </w:rPr>
         <w:t>[</w:t>
       </w:r>
       <w:r>
         <w:rPr>
           <w:rFonts w:hint="eastAsia"/>
         </w:rPr>
-        <w:t>黃單</w:t>
+        <w:t>檢查</w:t>
+      </w:r>
+      <w:r>
+        <w:rPr>
+          <w:rFonts w:hint="eastAsia"/>
+        </w:rPr>
+        <w:t>/</w:t>
+      </w:r>
+      <w:r>
+        <w:rPr>
+          <w:rFonts w:hint="eastAsia"/>
+        </w:rPr>
+        <w:t>修補</w:t>
       </w:r>
       <w:r>
         <w:rPr>
@@ -181,49 +126,73 @@
         <w:rPr>
           <w:rFonts w:hint="eastAsia"/>
         </w:rPr>
-        <w:t>正面的</w:t>
-      </w:r>
-      <w:r>
-        <w:rPr>
-          <w:rFonts w:hint="eastAsia"/>
-        </w:rPr>
-        <w:t>ABF</w:t>
-      </w:r>
-      <w:r>
-        <w:rPr>
-          <w:rFonts w:hint="eastAsia"/>
-        </w:rPr>
-        <w:t>不是</w:t>
-      </w:r>
-      <w:r>
-        <w:rPr>
-          <w:rFonts w:hint="eastAsia"/>
-        </w:rPr>
-        <w:t>GZ-41</w:t>
-      </w:r>
-      <w:r>
-        <w:rPr>
-          <w:rFonts w:hint="eastAsia"/>
-        </w:rPr>
-        <w:t>時</w:t>
-      </w:r>
-      <w:r>
-        <w:rPr>
-          <w:rFonts w:hint="eastAsia"/>
-        </w:rPr>
-        <w:t xml:space="preserve"> </w:t>
-      </w:r>
-      <w:r>
-        <w:rPr>
-          <w:rFonts w:hint="eastAsia"/>
-        </w:rPr>
-        <w:t>就可以不用做刮銅的</w:t>
-      </w:r>
-      <w:r>
-        <w:rPr>
-          <w:rFonts w:hint="eastAsia"/>
-        </w:rPr>
-        <w:t>GZ-41</w:t>
+        <w:t>的</w:t>
+      </w:r>
+      <w:r>
+        <w:rPr>
+          <w:rFonts w:hint="eastAsia"/>
+        </w:rPr>
+        <w:t>[</w:t>
+      </w:r>
+      <w:r>
+        <w:rPr>
+          <w:rFonts w:hint="eastAsia"/>
+        </w:rPr>
+        <w:t>工作搞與</w:t>
+      </w:r>
+      <w:r>
+        <w:rPr>
+          <w:rFonts w:hint="eastAsia"/>
+        </w:rPr>
+        <w:t>CUS</w:t>
+      </w:r>
+      <w:r>
+        <w:rPr>
+          <w:rFonts w:hint="eastAsia"/>
+        </w:rPr>
+        <w:t>層別比對</w:t>
+      </w:r>
+      <w:r>
+        <w:rPr>
+          <w:rFonts w:hint="eastAsia"/>
+        </w:rPr>
+        <w:t>]</w:t>
+      </w:r>
+      <w:r>
+        <w:rPr>
+          <w:rFonts w:hint="eastAsia"/>
+        </w:rPr>
+        <w:t>與</w:t>
+      </w:r>
+      <w:r>
+        <w:rPr>
+          <w:rFonts w:hint="eastAsia"/>
+        </w:rPr>
+        <w:t>[</w:t>
+      </w:r>
+      <w:r>
+        <w:rPr>
+          <w:rFonts w:hint="eastAsia"/>
+        </w:rPr>
+        <w:t>工作搞與</w:t>
+      </w:r>
+      <w:r>
+        <w:rPr>
+          <w:rFonts w:hint="eastAsia"/>
+        </w:rPr>
+        <w:t>ORG</w:t>
+      </w:r>
+      <w:r>
+        <w:rPr>
+          <w:rFonts w:hint="eastAsia"/>
+        </w:rPr>
+        <w:t>層別比對</w:t>
+      </w:r>
+      <w:r>
+        <w:rPr>
+          <w:rFonts w:hint="eastAsia"/>
+        </w:rPr>
+        <w:t>]</w:t>
       </w:r>
     </w:p>
     <w:p>
@@ -231,13 +200,67 @@
         <w:rPr>
           <w:rFonts w:hint="eastAsia"/>
         </w:rPr>
-        <w:t>例如</w:t>
-      </w:r>
-      <w:r>
-        <w:rPr>
-          <w:rFonts w:hint="eastAsia"/>
-        </w:rPr>
-        <w:t>ABF: ABF-GL102</w:t>
+        <w:t>[</w:t>
+      </w:r>
+      <w:r>
+        <w:rPr>
+          <w:rFonts w:hint="eastAsia"/>
+        </w:rPr>
+        <w:t>黃單</w:t>
+      </w:r>
+      <w:r>
+        <w:rPr>
+          <w:rFonts w:hint="eastAsia"/>
+        </w:rPr>
+        <w:t>]</w:t>
+      </w:r>
+      <w:r>
+        <w:rPr>
+          <w:rFonts w:hint="eastAsia"/>
+        </w:rPr>
+        <w:t>正面的</w:t>
+      </w:r>
+      <w:r>
+        <w:rPr>
+          <w:rFonts w:hint="eastAsia"/>
+        </w:rPr>
+        <w:t>ABF</w:t>
+      </w:r>
+      <w:r>
+        <w:rPr>
+          <w:rFonts w:hint="eastAsia"/>
+        </w:rPr>
+        <w:t>不是</w:t>
+      </w:r>
+      <w:r>
+        <w:rPr>
+          <w:rFonts w:hint="eastAsia"/>
+        </w:rPr>
+        <w:t>GZ-41</w:t>
+      </w:r>
+      <w:r>
+        <w:rPr>
+          <w:rFonts w:hint="eastAsia"/>
+        </w:rPr>
+        <w:t>時</w:t>
+      </w:r>
+      <w:r>
+        <w:rPr>
+          <w:rFonts w:hint="eastAsia"/>
+        </w:rPr>
+        <w:t xml:space="preserve"> </w:t>
+      </w:r>
+      <w:r>
+        <w:rPr>
+          <w:rFonts w:hint="eastAsia"/>
+        </w:rPr>
+        <w:t>就可以不用做刮銅的</w:t>
+      </w:r>
+      <w:r>
+        <w:rPr>
+          <w:rFonts w:hint="eastAsia"/>
+        </w:rPr>
+        <w:t>GZ-41</w:t>
       </w:r>
     </w:p>
     <w:p>
@@ -245,15 +268,62 @@
         <w:rPr>
           <w:rFonts w:hint="eastAsia"/>
         </w:rPr>
-        <w:t>JOB</w:t>
+        <w:t>例如</w:t>
+      </w:r>
+      <w:r>
+        <w:rPr>
+          <w:rFonts w:hint="eastAsia"/>
+        </w:rPr>
+        <w:t>ABF: ABF-GL102</w:t>
       </w:r>
     </w:p>
     <w:p>
+      <w:pPr>
+        <w:rPr>
+          <w:rFonts w:hint="eastAsia"/>
+        </w:rPr>
+      </w:pPr>
+      <w:r>
+        <w:rPr>
+          <w:rFonts w:hint="eastAsia"/>
+        </w:rPr>
+        <w:t>JOB</w:t>
+      </w:r>
+      <w:r>
+        <w:rPr>
+          <w:rFonts w:hint="eastAsia"/>
+        </w:rPr>
+        <w:t xml:space="preserve">  </w:t>
+      </w:r>
       <w:r>
         <w:rPr>
           <w:rFonts w:hint="eastAsia"/>
         </w:rPr>
         <w:t>作業前量測</w:t>
+      </w:r>
+      <w:r>
+        <w:rPr>
+          <w:rFonts w:hint="eastAsia"/>
+        </w:rPr>
+        <w:t xml:space="preserve">   </w:t>
+      </w:r>
+      <w:r>
+        <w:rPr>
+          <w:rFonts w:hint="eastAsia"/>
+        </w:rPr>
+        <w:t>有無淚滴</w:t>
+      </w:r>
+      <w:r>
+        <w:rPr>
+          <w:rFonts w:hint="eastAsia"/>
+        </w:rPr>
+        <w:t xml:space="preserve">  </w:t>
+      </w:r>
+      <w:r>
+        <w:rPr>
+          <w:rFonts w:hint="eastAsia"/>
+        </w:rPr>
+        <w:t>設定屬性</w:t>
       </w:r>
     </w:p>
     <w:p>
@@ -261,17 +331,15 @@
         <w:rPr>
           <w:rFonts w:hint="eastAsia"/>
         </w:rPr>
-        <w:t>設定屬性</w:t>
-      </w:r>
-      <w:bookmarkStart w:id="0" w:name="_GoBack"/>
-      <w:bookmarkEnd w:id="0"/>
+        <w:t>基本補償</w:t>
+      </w:r>
     </w:p>
     <w:p>
       <w:r>
         <w:rPr>
           <w:rFonts w:hint="eastAsia"/>
         </w:rPr>
-        <w:t>基本補償</w:t>
+        <w:t>加淚滴</w:t>
       </w:r>
     </w:p>
     <w:p>
@@ -279,7 +347,7 @@
         <w:rPr>
           <w:rFonts w:hint="eastAsia"/>
         </w:rPr>
-        <w:t>加淚滴</w:t>
+        <w:t>刮銅</w:t>
       </w:r>
     </w:p>
     <w:p>
@@ -287,15 +355,32 @@
         <w:rPr>
           <w:rFonts w:hint="eastAsia"/>
         </w:rPr>
-        <w:t>刮銅</w:t>
+        <w:t>動補</w:t>
       </w:r>
     </w:p>
     <w:p>
-      <w:r>
-        <w:rPr>
-          <w:rFonts w:hint="eastAsia"/>
-        </w:rPr>
-        <w:t>動補</w:t>
+      <w:pPr>
+        <w:rPr>
+          <w:rFonts w:hint="eastAsia"/>
+        </w:rPr>
+      </w:pPr>
+      <w:r>
+        <w:rPr>
+          <w:rFonts w:hint="eastAsia"/>
+        </w:rPr>
+        <w:t>檢查</w:t>
+      </w:r>
+      <w:r>
+        <w:rPr>
+          <w:rFonts w:hint="eastAsia"/>
+        </w:rPr>
+        <w:t>/</w:t>
+      </w:r>
+      <w:r>
+        <w:rPr>
+          <w:rFonts w:hint="eastAsia"/>
+        </w:rPr>
+        <w:t>修補</w:t>
       </w:r>
     </w:p>
     <w:p/>
@@ -503,6 +588,603 @@
         <w:t>加淚滴</w:t>
       </w:r>
     </w:p>
+    <w:p/>
+    <w:p>
+      <w:pPr>
+        <w:rPr>
+          <w:rFonts w:hint="eastAsia"/>
+        </w:rPr>
+      </w:pPr>
+      <w:r>
+        <w:rPr>
+          <w:rFonts w:hint="eastAsia"/>
+        </w:rPr>
+        <w:t>有無淚滴</w:t>
+      </w:r>
+      <w:r>
+        <w:rPr>
+          <w:rFonts w:hint="eastAsia"/>
+        </w:rPr>
+        <w:t>:</w:t>
+      </w:r>
+    </w:p>
+    <w:p>
+      <w:r>
+        <w:rPr>
+          <w:rFonts w:hint="eastAsia"/>
+        </w:rPr>
+        <w:t>如果有淚滴</w:t>
+      </w:r>
+      <w:r>
+        <w:rPr>
+          <w:rFonts w:hint="eastAsia"/>
+        </w:rPr>
+        <w:t xml:space="preserve"> </w:t>
+      </w:r>
+      <w:r>
+        <w:rPr>
+          <w:rFonts w:hint="eastAsia"/>
+        </w:rPr>
+        <w:t>屬性為</w:t>
+      </w:r>
+      <w:r>
+        <w:rPr>
+          <w:rFonts w:hint="eastAsia"/>
+        </w:rPr>
+        <w:t>S</w:t>
+      </w:r>
+      <w:r>
+        <w:t>urface</w:t>
+      </w:r>
+      <w:r>
+        <w:rPr>
+          <w:rFonts w:hint="eastAsia"/>
+        </w:rPr>
+        <w:t xml:space="preserve"> </w:t>
+      </w:r>
+      <w:r>
+        <w:rPr>
+          <w:rFonts w:hint="eastAsia"/>
+        </w:rPr>
+        <w:t>要不要留</w:t>
+      </w:r>
+      <w:r>
+        <w:rPr>
+          <w:rFonts w:hint="eastAsia"/>
+        </w:rPr>
+        <w:t>?</w:t>
+      </w:r>
+    </w:p>
+    <w:p>
+      <w:r>
+        <w:rPr>
+          <w:rFonts w:hint="eastAsia"/>
+        </w:rPr>
+        <w:t>先移動到</w:t>
+      </w:r>
+      <w:r>
+        <w:rPr>
+          <w:rFonts w:hint="eastAsia"/>
+        </w:rPr>
+        <w:t xml:space="preserve">[T] </w:t>
+      </w:r>
+      <w:r>
+        <w:rPr>
+          <w:rFonts w:hint="eastAsia"/>
+        </w:rPr>
+        <w:t>等做好動捕後</w:t>
+      </w:r>
+      <w:r>
+        <w:rPr>
+          <w:rFonts w:hint="eastAsia"/>
+        </w:rPr>
+        <w:t xml:space="preserve"> </w:t>
+      </w:r>
+      <w:r>
+        <w:rPr>
+          <w:rFonts w:hint="eastAsia"/>
+        </w:rPr>
+        <w:t>檢查淚滴有無被物件蓋住</w:t>
+      </w:r>
+      <w:r>
+        <w:rPr>
+          <w:rFonts w:hint="eastAsia"/>
+        </w:rPr>
+        <w:t xml:space="preserve"> </w:t>
+      </w:r>
+      <w:r>
+        <w:rPr>
+          <w:rFonts w:hint="eastAsia"/>
+        </w:rPr>
+        <w:t>有就刪掉</w:t>
+      </w:r>
+      <w:r>
+        <w:rPr>
+          <w:rFonts w:hint="eastAsia"/>
+        </w:rPr>
+        <w:t xml:space="preserve"> </w:t>
+      </w:r>
+      <w:r>
+        <w:rPr>
+          <w:rFonts w:hint="eastAsia"/>
+        </w:rPr>
+        <w:t>沒就拿來用</w:t>
+      </w:r>
+      <w:r>
+        <w:rPr>
+          <w:rFonts w:hint="eastAsia"/>
+        </w:rPr>
+        <w:t xml:space="preserve"> 35</w:t>
+      </w:r>
+      <w:r>
+        <w:rPr>
+          <w:rFonts w:hint="eastAsia"/>
+        </w:rPr>
+        <w:t>以下的線</w:t>
+      </w:r>
+      <w:r>
+        <w:rPr>
+          <w:rFonts w:hint="eastAsia"/>
+        </w:rPr>
+        <w:t xml:space="preserve"> </w:t>
+      </w:r>
+      <w:r>
+        <w:rPr>
+          <w:rFonts w:hint="eastAsia"/>
+        </w:rPr>
+        <w:t>注意是否要補淚滴</w:t>
+      </w:r>
+    </w:p>
+    <w:p>
+      <w:pPr>
+        <w:rPr>
+          <w:rFonts w:hint="eastAsia"/>
+        </w:rPr>
+      </w:pPr>
+      <w:r>
+        <w:rPr>
+          <w:rFonts w:hint="eastAsia"/>
+        </w:rPr>
+        <w:t>淚滴屬性為</w:t>
+      </w:r>
+      <w:r>
+        <w:rPr>
+          <w:rFonts w:hint="eastAsia"/>
+        </w:rPr>
+        <w:t>S</w:t>
+      </w:r>
+      <w:r>
+        <w:t>urface</w:t>
+      </w:r>
+      <w:r>
+        <w:rPr>
+          <w:rFonts w:hint="eastAsia"/>
+        </w:rPr>
+        <w:t xml:space="preserve"> </w:t>
+      </w:r>
+      <w:r>
+        <w:rPr>
+          <w:rFonts w:hint="eastAsia"/>
+        </w:rPr>
+        <w:t>要怎測</w:t>
+      </w:r>
+      <w:r>
+        <w:rPr>
+          <w:rFonts w:hint="eastAsia"/>
+        </w:rPr>
+        <w:t>[</w:t>
+      </w:r>
+      <w:r>
+        <w:rPr>
+          <w:rFonts w:hint="eastAsia"/>
+        </w:rPr>
+        <w:t>量測項目</w:t>
+      </w:r>
+      <w:r>
+        <w:rPr>
+          <w:rFonts w:hint="eastAsia"/>
+        </w:rPr>
+        <w:t>]?</w:t>
+      </w:r>
+    </w:p>
+    <w:p>
+      <w:r>
+        <w:rPr>
+          <w:rFonts w:hint="eastAsia"/>
+        </w:rPr>
+        <w:t>一樣把淚滴當細線側</w:t>
+      </w:r>
+    </w:p>
+    <w:p/>
+    <w:p>
+      <w:r>
+        <w:rPr>
+          <w:rFonts w:hint="eastAsia"/>
+        </w:rPr>
+        <w:t>設定屬性</w:t>
+      </w:r>
+      <w:r>
+        <w:rPr>
+          <w:rFonts w:hint="eastAsia"/>
+        </w:rPr>
+        <w:t>:</w:t>
+      </w:r>
+    </w:p>
+    <w:p>
+      <w:r>
+        <w:rPr>
+          <w:rFonts w:hint="eastAsia"/>
+        </w:rPr>
+        <w:t>兩不同尺寸的</w:t>
+      </w:r>
+      <w:r>
+        <w:rPr>
+          <w:rFonts w:hint="eastAsia"/>
+        </w:rPr>
+        <w:t xml:space="preserve">Pad </w:t>
+      </w:r>
+      <w:r>
+        <w:rPr>
+          <w:rFonts w:hint="eastAsia"/>
+        </w:rPr>
+        <w:t>是否要設同一屬性</w:t>
+      </w:r>
+      <w:r>
+        <w:rPr>
+          <w:rFonts w:hint="eastAsia"/>
+        </w:rPr>
+        <w:t>?</w:t>
+      </w:r>
+    </w:p>
+    <w:p>
+      <w:pPr>
+        <w:rPr>
+          <w:rFonts w:hint="eastAsia"/>
+        </w:rPr>
+      </w:pPr>
+      <w:r>
+        <w:rPr>
+          <w:rFonts w:hint="eastAsia"/>
+        </w:rPr>
+        <w:t>以</w:t>
+      </w:r>
+      <w:r>
+        <w:rPr>
+          <w:rFonts w:hint="eastAsia"/>
+        </w:rPr>
+        <w:t>FC</w:t>
+      </w:r>
+      <w:r>
+        <w:rPr>
+          <w:rFonts w:hint="eastAsia"/>
+        </w:rPr>
+        <w:t>為例</w:t>
+      </w:r>
+      <w:r>
+        <w:rPr>
+          <w:rFonts w:hint="eastAsia"/>
+        </w:rPr>
+        <w:t xml:space="preserve">: </w:t>
+      </w:r>
+      <w:r>
+        <w:rPr>
+          <w:rFonts w:hint="eastAsia"/>
+        </w:rPr>
+        <w:t>大於</w:t>
+      </w:r>
+      <w:r>
+        <w:rPr>
+          <w:rFonts w:hint="eastAsia"/>
+        </w:rPr>
+        <w:t>117</w:t>
+      </w:r>
+      <w:r>
+        <w:rPr>
+          <w:rFonts w:hint="eastAsia"/>
+        </w:rPr>
+        <w:t>時</w:t>
+      </w:r>
+      <w:r>
+        <w:rPr>
+          <w:rFonts w:hint="eastAsia"/>
+        </w:rPr>
+        <w:t xml:space="preserve">+7 </w:t>
+      </w:r>
+      <w:r>
+        <w:rPr>
+          <w:rFonts w:hint="eastAsia"/>
+        </w:rPr>
+        <w:t>小於</w:t>
+      </w:r>
+      <w:r>
+        <w:rPr>
+          <w:rFonts w:hint="eastAsia"/>
+        </w:rPr>
+        <w:t>117</w:t>
+      </w:r>
+      <w:r>
+        <w:rPr>
+          <w:rFonts w:hint="eastAsia"/>
+        </w:rPr>
+        <w:t>時</w:t>
+      </w:r>
+      <w:r>
+        <w:rPr>
+          <w:rFonts w:hint="eastAsia"/>
+        </w:rPr>
+        <w:t>+10</w:t>
+      </w:r>
+    </w:p>
+    <w:tbl>
+      <w:tblPr>
+        <w:tblStyle w:val="a7"/>
+        <w:tblW w:w="0" w:type="auto"/>
+        <w:tblLook w:val="04A0" w:firstRow="1" w:lastRow="0" w:firstColumn="1" w:lastColumn="0" w:noHBand="0" w:noVBand="1"/>
+      </w:tblPr>
+      <w:tblGrid>
+        <w:gridCol w:w="1413"/>
+        <w:gridCol w:w="1559"/>
+        <w:gridCol w:w="2268"/>
+        <w:gridCol w:w="3056"/>
+      </w:tblGrid>
+      <w:tr>
+        <w:tc>
+          <w:tcPr>
+            <w:tcW w:w="1413" w:type="dxa"/>
+            <w:vAlign w:val="center"/>
+          </w:tcPr>
+          <w:p>
+            <w:pPr>
+              <w:jc w:val="center"/>
+              <w:rPr>
+                <w:rFonts w:hint="eastAsia"/>
+              </w:rPr>
+            </w:pPr>
+            <w:r>
+              <w:rPr>
+                <w:rFonts w:hint="eastAsia"/>
+              </w:rPr>
+              <w:t>原本尺寸</w:t>
+            </w:r>
+          </w:p>
+        </w:tc>
+        <w:tc>
+          <w:tcPr>
+            <w:tcW w:w="1559" w:type="dxa"/>
+            <w:vAlign w:val="center"/>
+          </w:tcPr>
+          <w:p>
+            <w:pPr>
+              <w:jc w:val="center"/>
+              <w:rPr>
+                <w:rFonts w:hint="eastAsia"/>
+              </w:rPr>
+            </w:pPr>
+            <w:r>
+              <w:rPr>
+                <w:rFonts w:hint="eastAsia"/>
+              </w:rPr>
+              <w:t>基補</w:t>
+            </w:r>
+            <w:r>
+              <w:rPr>
+                <w:rFonts w:hint="eastAsia"/>
+              </w:rPr>
+              <w:t>後</w:t>
+            </w:r>
+            <w:r>
+              <w:rPr>
+                <w:rFonts w:hint="eastAsia"/>
+              </w:rPr>
+              <w:t>尺寸</w:t>
+            </w:r>
+          </w:p>
+        </w:tc>
+        <w:tc>
+          <w:tcPr>
+            <w:tcW w:w="2268" w:type="dxa"/>
+            <w:vAlign w:val="center"/>
+          </w:tcPr>
+          <w:p>
+            <w:pPr>
+              <w:jc w:val="center"/>
+              <w:rPr>
+                <w:rFonts w:hint="eastAsia"/>
+              </w:rPr>
+            </w:pPr>
+            <w:r>
+              <w:rPr>
+                <w:rFonts w:hint="eastAsia"/>
+              </w:rPr>
+              <w:t>結論都是</w:t>
+            </w:r>
+            <w:r>
+              <w:rPr>
+                <w:rFonts w:hint="eastAsia"/>
+              </w:rPr>
+              <w:t>+10</w:t>
+            </w:r>
+          </w:p>
+        </w:tc>
+        <w:tc>
+          <w:tcPr>
+            <w:tcW w:w="3056" w:type="dxa"/>
+            <w:vMerge w:val="restart"/>
+            <w:vAlign w:val="center"/>
+          </w:tcPr>
+          <w:p>
+            <w:pPr>
+              <w:jc w:val="center"/>
+              <w:rPr>
+                <w:rFonts w:hint="eastAsia"/>
+              </w:rPr>
+            </w:pPr>
+            <w:r>
+              <w:rPr>
+                <w:rFonts w:hint="eastAsia"/>
+              </w:rPr>
+              <w:t>所以兩</w:t>
+            </w:r>
+            <w:r>
+              <w:rPr>
+                <w:rFonts w:hint="eastAsia"/>
+              </w:rPr>
+              <w:t>Pad</w:t>
+            </w:r>
+            <w:r>
+              <w:rPr>
+                <w:rFonts w:hint="eastAsia"/>
+              </w:rPr>
+              <w:t>都設同屬性</w:t>
+            </w:r>
+          </w:p>
+        </w:tc>
+      </w:tr>
+      <w:tr>
+        <w:tc>
+          <w:tcPr>
+            <w:tcW w:w="1413" w:type="dxa"/>
+            <w:vAlign w:val="center"/>
+          </w:tcPr>
+          <w:p>
+            <w:pPr>
+              <w:jc w:val="center"/>
+              <w:rPr>
+                <w:rFonts w:hint="eastAsia"/>
+              </w:rPr>
+            </w:pPr>
+            <w:r>
+              <w:rPr>
+                <w:rFonts w:hint="eastAsia"/>
+              </w:rPr>
+              <w:t>90</w:t>
+            </w:r>
+          </w:p>
+        </w:tc>
+        <w:tc>
+          <w:tcPr>
+            <w:tcW w:w="1559" w:type="dxa"/>
+            <w:vAlign w:val="center"/>
+          </w:tcPr>
+          <w:p>
+            <w:pPr>
+              <w:jc w:val="center"/>
+              <w:rPr>
+                <w:rFonts w:hint="eastAsia"/>
+              </w:rPr>
+            </w:pPr>
+            <w:r>
+              <w:rPr>
+                <w:rFonts w:hint="eastAsia"/>
+              </w:rPr>
+              <w:t>100</w:t>
+            </w:r>
+          </w:p>
+        </w:tc>
+        <w:tc>
+          <w:tcPr>
+            <w:tcW w:w="2268" w:type="dxa"/>
+            <w:vMerge w:val="restart"/>
+            <w:vAlign w:val="center"/>
+          </w:tcPr>
+          <w:p>
+            <w:pPr>
+              <w:jc w:val="center"/>
+              <w:rPr>
+                <w:rFonts w:hint="eastAsia"/>
+              </w:rPr>
+            </w:pPr>
+            <w:r>
+              <w:rPr>
+                <w:rFonts w:hint="eastAsia"/>
+              </w:rPr>
+              <w:t>都是最大值</w:t>
+            </w:r>
+          </w:p>
+        </w:tc>
+        <w:tc>
+          <w:tcPr>
+            <w:tcW w:w="3056" w:type="dxa"/>
+            <w:vMerge/>
+          </w:tcPr>
+          <w:p>
+            <w:pPr>
+              <w:rPr>
+                <w:rFonts w:hint="eastAsia"/>
+              </w:rPr>
+            </w:pPr>
+          </w:p>
+        </w:tc>
+      </w:tr>
+      <w:tr>
+        <w:tc>
+          <w:tcPr>
+            <w:tcW w:w="1413" w:type="dxa"/>
+            <w:vAlign w:val="center"/>
+          </w:tcPr>
+          <w:p>
+            <w:pPr>
+              <w:jc w:val="center"/>
+              <w:rPr>
+                <w:rFonts w:hint="eastAsia"/>
+              </w:rPr>
+            </w:pPr>
+            <w:r>
+              <w:rPr>
+                <w:rFonts w:hint="eastAsia"/>
+              </w:rPr>
+              <w:t>100</w:t>
+            </w:r>
+          </w:p>
+        </w:tc>
+        <w:tc>
+          <w:tcPr>
+            <w:tcW w:w="1559" w:type="dxa"/>
+            <w:vAlign w:val="center"/>
+          </w:tcPr>
+          <w:p>
+            <w:pPr>
+              <w:jc w:val="center"/>
+              <w:rPr>
+                <w:rFonts w:hint="eastAsia"/>
+              </w:rPr>
+            </w:pPr>
+            <w:r>
+              <w:rPr>
+                <w:rFonts w:hint="eastAsia"/>
+              </w:rPr>
+              <w:t>110</w:t>
+            </w:r>
+          </w:p>
+        </w:tc>
+        <w:tc>
+          <w:tcPr>
+            <w:tcW w:w="2268" w:type="dxa"/>
+            <w:vMerge/>
+          </w:tcPr>
+          <w:p>
+            <w:pPr>
+              <w:rPr>
+                <w:rFonts w:hint="eastAsia"/>
+              </w:rPr>
+            </w:pPr>
+          </w:p>
+        </w:tc>
+        <w:tc>
+          <w:tcPr>
+            <w:tcW w:w="3056" w:type="dxa"/>
+            <w:vMerge/>
+          </w:tcPr>
+          <w:p>
+            <w:pPr>
+              <w:rPr>
+                <w:rFonts w:hint="eastAsia"/>
+              </w:rPr>
+            </w:pPr>
+          </w:p>
+        </w:tc>
+      </w:tr>
+    </w:tbl>
     <w:p>
       <w:pPr>
         <w:rPr>
@@ -511,10 +1193,330 @@
       </w:pPr>
     </w:p>
     <w:p>
-      <w:r>
-        <w:rPr>
-          <w:rFonts w:hint="eastAsia"/>
-        </w:rPr>
+      <w:pPr>
+        <w:rPr>
+          <w:rFonts w:hint="eastAsia"/>
+        </w:rPr>
+      </w:pPr>
+      <w:r>
+        <w:rPr>
+          <w:rFonts w:hint="eastAsia"/>
+        </w:rPr>
+        <w:t>以</w:t>
+      </w:r>
+      <w:r>
+        <w:rPr>
+          <w:rFonts w:hint="eastAsia"/>
+        </w:rPr>
+        <w:t>2230</w:t>
+      </w:r>
+      <w:r>
+        <w:rPr>
+          <w:rFonts w:hint="eastAsia"/>
+        </w:rPr>
+        <w:t>為例</w:t>
+      </w:r>
+      <w:r>
+        <w:rPr>
+          <w:rFonts w:hint="eastAsia"/>
+        </w:rPr>
+        <w:t xml:space="preserve">: </w:t>
+      </w:r>
+      <w:r>
+        <w:rPr>
+          <w:rFonts w:hint="eastAsia"/>
+        </w:rPr>
+        <w:t>最大不能超過</w:t>
+      </w:r>
+      <w:r>
+        <w:rPr>
+          <w:rFonts w:hint="eastAsia"/>
+        </w:rPr>
+        <w:t>110</w:t>
+      </w:r>
+    </w:p>
+    <w:tbl>
+      <w:tblPr>
+        <w:tblStyle w:val="a7"/>
+        <w:tblW w:w="0" w:type="auto"/>
+        <w:tblLook w:val="04A0" w:firstRow="1" w:lastRow="0" w:firstColumn="1" w:lastColumn="0" w:noHBand="0" w:noVBand="1"/>
+      </w:tblPr>
+      <w:tblGrid>
+        <w:gridCol w:w="1413"/>
+        <w:gridCol w:w="1559"/>
+        <w:gridCol w:w="2268"/>
+        <w:gridCol w:w="3056"/>
+      </w:tblGrid>
+      <w:tr>
+        <w:tc>
+          <w:tcPr>
+            <w:tcW w:w="1413" w:type="dxa"/>
+            <w:vAlign w:val="center"/>
+          </w:tcPr>
+          <w:p>
+            <w:pPr>
+              <w:jc w:val="center"/>
+              <w:rPr>
+                <w:rFonts w:hint="eastAsia"/>
+              </w:rPr>
+            </w:pPr>
+            <w:r>
+              <w:rPr>
+                <w:rFonts w:hint="eastAsia"/>
+              </w:rPr>
+              <w:t>原本尺寸</w:t>
+            </w:r>
+          </w:p>
+        </w:tc>
+        <w:tc>
+          <w:tcPr>
+            <w:tcW w:w="1559" w:type="dxa"/>
+            <w:vAlign w:val="center"/>
+          </w:tcPr>
+          <w:p>
+            <w:pPr>
+              <w:jc w:val="center"/>
+              <w:rPr>
+                <w:rFonts w:hint="eastAsia"/>
+              </w:rPr>
+            </w:pPr>
+            <w:r>
+              <w:rPr>
+                <w:rFonts w:hint="eastAsia"/>
+              </w:rPr>
+              <w:t>基補</w:t>
+            </w:r>
+            <w:r>
+              <w:rPr>
+                <w:rFonts w:hint="eastAsia"/>
+              </w:rPr>
+              <w:t>後</w:t>
+            </w:r>
+            <w:r>
+              <w:rPr>
+                <w:rFonts w:hint="eastAsia"/>
+              </w:rPr>
+              <w:t>尺寸</w:t>
+            </w:r>
+          </w:p>
+        </w:tc>
+        <w:tc>
+          <w:tcPr>
+            <w:tcW w:w="2268" w:type="dxa"/>
+            <w:vAlign w:val="center"/>
+          </w:tcPr>
+          <w:p>
+            <w:pPr>
+              <w:jc w:val="center"/>
+              <w:rPr>
+                <w:rFonts w:hint="eastAsia"/>
+              </w:rPr>
+            </w:pPr>
+            <w:r>
+              <w:rPr>
+                <w:rFonts w:hint="eastAsia"/>
+              </w:rPr>
+              <w:t>結論都是</w:t>
+            </w:r>
+            <w:r>
+              <w:rPr>
+                <w:rFonts w:hint="eastAsia"/>
+              </w:rPr>
+              <w:t>110</w:t>
+            </w:r>
+          </w:p>
+        </w:tc>
+        <w:tc>
+          <w:tcPr>
+            <w:tcW w:w="3056" w:type="dxa"/>
+            <w:vMerge w:val="restart"/>
+            <w:vAlign w:val="center"/>
+          </w:tcPr>
+          <w:p>
+            <w:pPr>
+              <w:jc w:val="center"/>
+              <w:rPr>
+                <w:rFonts w:hint="eastAsia"/>
+              </w:rPr>
+            </w:pPr>
+            <w:r>
+              <w:rPr>
+                <w:rFonts w:hint="eastAsia"/>
+              </w:rPr>
+              <w:t>所以兩</w:t>
+            </w:r>
+            <w:r>
+              <w:rPr>
+                <w:rFonts w:hint="eastAsia"/>
+              </w:rPr>
+              <w:t>Pad</w:t>
+            </w:r>
+            <w:r>
+              <w:rPr>
+                <w:rFonts w:hint="eastAsia"/>
+              </w:rPr>
+              <w:t>都設同屬性</w:t>
+            </w:r>
+          </w:p>
+        </w:tc>
+      </w:tr>
+      <w:tr>
+        <w:tc>
+          <w:tcPr>
+            <w:tcW w:w="1413" w:type="dxa"/>
+            <w:vAlign w:val="center"/>
+          </w:tcPr>
+          <w:p>
+            <w:pPr>
+              <w:jc w:val="center"/>
+              <w:rPr>
+                <w:rFonts w:hint="eastAsia"/>
+              </w:rPr>
+            </w:pPr>
+            <w:r>
+              <w:rPr>
+                <w:rFonts w:hint="eastAsia"/>
+              </w:rPr>
+              <w:t>90</w:t>
+            </w:r>
+          </w:p>
+        </w:tc>
+        <w:tc>
+          <w:tcPr>
+            <w:tcW w:w="1559" w:type="dxa"/>
+            <w:vAlign w:val="center"/>
+          </w:tcPr>
+          <w:p>
+            <w:pPr>
+              <w:jc w:val="center"/>
+              <w:rPr>
+                <w:rFonts w:hint="eastAsia"/>
+              </w:rPr>
+            </w:pPr>
+            <w:r>
+              <w:rPr>
+                <w:rFonts w:hint="eastAsia"/>
+              </w:rPr>
+              <w:t>11</w:t>
+            </w:r>
+            <w:r>
+              <w:rPr>
+                <w:rFonts w:hint="eastAsia"/>
+              </w:rPr>
+              <w:t>0</w:t>
+            </w:r>
+          </w:p>
+        </w:tc>
+        <w:tc>
+          <w:tcPr>
+            <w:tcW w:w="2268" w:type="dxa"/>
+            <w:vMerge w:val="restart"/>
+            <w:vAlign w:val="center"/>
+          </w:tcPr>
+          <w:p>
+            <w:pPr>
+              <w:jc w:val="center"/>
+              <w:rPr>
+                <w:rFonts w:hint="eastAsia"/>
+              </w:rPr>
+            </w:pPr>
+            <w:r>
+              <w:rPr>
+                <w:rFonts w:hint="eastAsia"/>
+              </w:rPr>
+              <w:t>都是最大值</w:t>
+            </w:r>
+          </w:p>
+        </w:tc>
+        <w:tc>
+          <w:tcPr>
+            <w:tcW w:w="3056" w:type="dxa"/>
+            <w:vMerge/>
+          </w:tcPr>
+          <w:p>
+            <w:pPr>
+              <w:rPr>
+                <w:rFonts w:hint="eastAsia"/>
+              </w:rPr>
+            </w:pPr>
+          </w:p>
+        </w:tc>
+      </w:tr>
+      <w:tr>
+        <w:tc>
+          <w:tcPr>
+            <w:tcW w:w="1413" w:type="dxa"/>
+            <w:vAlign w:val="center"/>
+          </w:tcPr>
+          <w:p>
+            <w:pPr>
+              <w:jc w:val="center"/>
+              <w:rPr>
+                <w:rFonts w:hint="eastAsia"/>
+              </w:rPr>
+            </w:pPr>
+            <w:r>
+              <w:rPr>
+                <w:rFonts w:hint="eastAsia"/>
+              </w:rPr>
+              <w:t>100</w:t>
+            </w:r>
+          </w:p>
+        </w:tc>
+        <w:tc>
+          <w:tcPr>
+            <w:tcW w:w="1559" w:type="dxa"/>
+            <w:vAlign w:val="center"/>
+          </w:tcPr>
+          <w:p>
+            <w:pPr>
+              <w:jc w:val="center"/>
+              <w:rPr>
+                <w:rFonts w:hint="eastAsia"/>
+              </w:rPr>
+            </w:pPr>
+            <w:r>
+              <w:rPr>
+                <w:rFonts w:hint="eastAsia"/>
+              </w:rPr>
+              <w:t>110</w:t>
+            </w:r>
+          </w:p>
+        </w:tc>
+        <w:tc>
+          <w:tcPr>
+            <w:tcW w:w="2268" w:type="dxa"/>
+            <w:vMerge/>
+          </w:tcPr>
+          <w:p>
+            <w:pPr>
+              <w:rPr>
+                <w:rFonts w:hint="eastAsia"/>
+              </w:rPr>
+            </w:pPr>
+          </w:p>
+        </w:tc>
+        <w:tc>
+          <w:tcPr>
+            <w:tcW w:w="3056" w:type="dxa"/>
+            <w:vMerge/>
+          </w:tcPr>
+          <w:p>
+            <w:pPr>
+              <w:rPr>
+                <w:rFonts w:hint="eastAsia"/>
+              </w:rPr>
+            </w:pPr>
+          </w:p>
+        </w:tc>
+      </w:tr>
+    </w:tbl>
+    <w:p>
+      <w:r>
+        <w:rPr>
+          <w:rFonts w:hint="eastAsia"/>
+        </w:rPr>
+        <w:lastRenderedPageBreak/>
         <w:t>刮銅</w:t>
       </w:r>
       <w:r>
@@ -529,6 +1531,164 @@
         <w:rPr>
           <w:rFonts w:hint="eastAsia"/>
         </w:rPr>
+        <w:t>i</w:t>
+      </w:r>
+      <w:r>
+        <w:t>mp</w:t>
+      </w:r>
+      <w:r>
+        <w:rPr>
+          <w:rFonts w:hint="eastAsia"/>
+        </w:rPr>
+        <w:t>就算距離不足也不能刮銅</w:t>
+      </w:r>
+      <w:r>
+        <w:rPr>
+          <w:rFonts w:hint="eastAsia"/>
+        </w:rPr>
+        <w:t xml:space="preserve"> </w:t>
+      </w:r>
+      <w:r>
+        <w:rPr>
+          <w:rFonts w:hint="eastAsia"/>
+        </w:rPr>
+        <w:t>要在空白處標記</w:t>
+      </w:r>
+      <w:r>
+        <w:rPr>
+          <w:rFonts w:hint="eastAsia"/>
+        </w:rPr>
+        <w:t>[</w:t>
+      </w:r>
+      <w:r>
+        <w:t xml:space="preserve">imp = </w:t>
+      </w:r>
+      <w:r>
+        <w:rPr>
+          <w:rFonts w:hint="eastAsia"/>
+        </w:rPr>
+        <w:t>最小距離</w:t>
+      </w:r>
+      <w:r>
+        <w:rPr>
+          <w:rFonts w:hint="eastAsia"/>
+        </w:rPr>
+        <w:t xml:space="preserve">] </w:t>
+      </w:r>
+    </w:p>
+    <w:p>
+      <w:r>
+        <w:rPr>
+          <w:rFonts w:hint="eastAsia"/>
+        </w:rPr>
+        <w:t>淚滴和連接線有符合</w:t>
+      </w:r>
+      <w:r>
+        <w:rPr>
+          <w:rFonts w:hint="eastAsia"/>
+        </w:rPr>
+        <w:t>[</w:t>
+      </w:r>
+      <w:r>
+        <w:rPr>
+          <w:rFonts w:hint="eastAsia"/>
+        </w:rPr>
+        <w:t>量測項目</w:t>
+      </w:r>
+      <w:r>
+        <w:rPr>
+          <w:rFonts w:hint="eastAsia"/>
+        </w:rPr>
+        <w:t>]</w:t>
+      </w:r>
+      <w:r>
+        <w:rPr>
+          <w:rFonts w:hint="eastAsia"/>
+        </w:rPr>
+        <w:t>就好</w:t>
+      </w:r>
+      <w:r>
+        <w:rPr>
+          <w:rFonts w:hint="eastAsia"/>
+        </w:rPr>
+        <w:t xml:space="preserve"> </w:t>
+      </w:r>
+      <w:r>
+        <w:rPr>
+          <w:rFonts w:hint="eastAsia"/>
+        </w:rPr>
+        <w:t>不用大於</w:t>
+      </w:r>
+      <w:r>
+        <w:rPr>
+          <w:rFonts w:hint="eastAsia"/>
+        </w:rPr>
+        <w:t xml:space="preserve">33.5 </w:t>
+      </w:r>
+      <w:r>
+        <w:rPr>
+          <w:rFonts w:hint="eastAsia"/>
+        </w:rPr>
+        <w:t>因為他們不動補</w:t>
+      </w:r>
+    </w:p>
+    <w:p>
+      <w:pPr>
+        <w:rPr>
+          <w:rFonts w:hint="eastAsia"/>
+        </w:rPr>
+      </w:pPr>
+      <w:r>
+        <w:rPr>
+          <w:rFonts w:hint="eastAsia"/>
+        </w:rPr>
+        <w:t>距離不夠只能刮銅</w:t>
+      </w:r>
+      <w:r>
+        <w:rPr>
+          <w:rFonts w:hint="eastAsia"/>
+        </w:rPr>
+        <w:t xml:space="preserve"> </w:t>
+      </w:r>
+      <w:r>
+        <w:rPr>
+          <w:rFonts w:hint="eastAsia"/>
+        </w:rPr>
+        <w:t>絕不能動到</w:t>
+      </w:r>
+      <w:r>
+        <w:rPr>
+          <w:rFonts w:hint="eastAsia"/>
+        </w:rPr>
+        <w:t>P</w:t>
+      </w:r>
+      <w:r>
+        <w:t>ad</w:t>
+      </w:r>
+      <w:r>
+        <w:rPr>
+          <w:rFonts w:hint="eastAsia"/>
+        </w:rPr>
+        <w:t>和線和淚滴</w:t>
+      </w:r>
+      <w:r>
+        <w:rPr>
+          <w:rFonts w:hint="eastAsia"/>
+        </w:rPr>
+        <w:t xml:space="preserve"> </w:t>
+      </w:r>
+      <w:r>
+        <w:rPr>
+          <w:rFonts w:hint="eastAsia"/>
+        </w:rPr>
+        <w:t>因為這些物件不能小於原稿的大小</w:t>
+      </w:r>
+    </w:p>
+    <w:p>
+      <w:r>
+        <w:rPr>
+          <w:rFonts w:hint="eastAsia"/>
+        </w:rPr>
         <w:t>第一次刮銅</w:t>
       </w:r>
       <w:r>
@@ -584,6 +1744,124 @@
           <w:rFonts w:hint="eastAsia"/>
         </w:rPr>
         <w:t>)</w:t>
+      </w:r>
+    </w:p>
+    <w:p>
+      <w:pPr>
+        <w:rPr>
+          <w:rFonts w:hint="eastAsia"/>
+        </w:rPr>
+      </w:pPr>
+      <w:r>
+        <w:rPr>
+          <w:rFonts w:hint="eastAsia"/>
+        </w:rPr>
+        <w:t>如果</w:t>
+      </w:r>
+      <w:r>
+        <w:rPr>
+          <w:rFonts w:hint="eastAsia"/>
+        </w:rPr>
+        <w:t>P</w:t>
+      </w:r>
+      <w:r>
+        <w:t>ad</w:t>
+      </w:r>
+      <w:r>
+        <w:rPr>
+          <w:rFonts w:hint="eastAsia"/>
+        </w:rPr>
+        <w:t>被線蓋</w:t>
+      </w:r>
+      <w:r>
+        <w:rPr>
+          <w:rFonts w:hint="eastAsia"/>
+        </w:rPr>
+        <w:t>住</w:t>
+      </w:r>
+      <w:r>
+        <w:rPr>
+          <w:rFonts w:hint="eastAsia"/>
+        </w:rPr>
+        <w:t xml:space="preserve"> </w:t>
+      </w:r>
+      <w:r>
+        <w:rPr>
+          <w:rFonts w:hint="eastAsia"/>
+        </w:rPr>
+        <w:t>要刮兩次</w:t>
+      </w:r>
+      <w:r>
+        <w:rPr>
+          <w:rFonts w:hint="eastAsia"/>
+        </w:rPr>
+        <w:t xml:space="preserve"> </w:t>
+      </w:r>
+      <w:r>
+        <w:rPr>
+          <w:rFonts w:hint="eastAsia"/>
+        </w:rPr>
+        <w:t>因為被線蓋住的</w:t>
+      </w:r>
+      <w:r>
+        <w:rPr>
+          <w:rFonts w:hint="eastAsia"/>
+        </w:rPr>
+        <w:t>Pad</w:t>
+      </w:r>
+      <w:r>
+        <w:rPr>
+          <w:rFonts w:hint="eastAsia"/>
+        </w:rPr>
+        <w:t>不會刮銅</w:t>
+      </w:r>
+      <w:r>
+        <w:rPr>
+          <w:rFonts w:hint="eastAsia"/>
+        </w:rPr>
+        <w:t xml:space="preserve"> </w:t>
+      </w:r>
+      <w:r>
+        <w:rPr>
+          <w:rFonts w:hint="eastAsia"/>
+        </w:rPr>
+        <w:t>一次保留線</w:t>
+      </w:r>
+      <w:r>
+        <w:rPr>
+          <w:rFonts w:hint="eastAsia"/>
+        </w:rPr>
+        <w:t xml:space="preserve"> </w:t>
+      </w:r>
+      <w:r>
+        <w:rPr>
+          <w:rFonts w:hint="eastAsia"/>
+        </w:rPr>
+        <w:t>二次將線移除</w:t>
+      </w:r>
+      <w:r>
+        <w:rPr>
+          <w:rFonts w:hint="eastAsia"/>
+        </w:rPr>
+        <w:t>(</w:t>
+      </w:r>
+      <w:r>
+        <w:rPr>
+          <w:rFonts w:hint="eastAsia"/>
+        </w:rPr>
+        <w:t>不常發生</w:t>
+      </w:r>
+      <w:r>
+        <w:rPr>
+          <w:rFonts w:hint="eastAsia"/>
+        </w:rPr>
+        <w:t>)</w:t>
+      </w:r>
+      <w:r>
+        <w:rPr>
+          <w:rFonts w:hint="eastAsia"/>
+        </w:rPr>
+        <w:t>被銅板蓋住沒關西</w:t>
       </w:r>
     </w:p>
     <w:p>
@@ -2418,116 +3696,47 @@
         <w:t>)</w:t>
       </w:r>
     </w:p>
+    <w:p/>
+    <w:p/>
+    <w:p/>
     <w:p>
-      <w:r>
-        <w:rPr>
-          <w:rFonts w:hint="eastAsia"/>
-        </w:rPr>
-        <w:t>第二次刮銅</w:t>
-      </w:r>
-      <w:r>
-        <w:rPr>
-          <w:rFonts w:hint="eastAsia"/>
-        </w:rPr>
-        <w:t>:</w:t>
-      </w:r>
-      <w:r>
-        <w:rPr>
-          <w:rFonts w:hint="eastAsia"/>
-        </w:rPr>
-        <w:t xml:space="preserve"> </w:t>
-      </w:r>
-      <w:r>
-        <w:rPr>
-          <w:rFonts w:hint="eastAsia"/>
-        </w:rPr>
-        <w:t>[Cu to symbol]</w:t>
-      </w:r>
-      <w:r>
-        <w:rPr>
-          <w:rFonts w:hint="eastAsia"/>
-        </w:rPr>
-        <w:t>的數值</w:t>
-      </w:r>
-      <w:r>
-        <w:rPr>
-          <w:rFonts w:hint="eastAsia"/>
-        </w:rPr>
-        <w:t>(</w:t>
-      </w:r>
-      <w:r>
-        <w:rPr>
-          <w:rFonts w:hint="eastAsia"/>
-        </w:rPr>
-        <w:t>下方有說明</w:t>
-      </w:r>
-      <w:r>
-        <w:rPr>
-          <w:rFonts w:hint="eastAsia"/>
-        </w:rPr>
-        <w:t>)</w:t>
-      </w:r>
+      <w:pPr>
+        <w:rPr>
+          <w:rFonts w:hint="eastAsia"/>
+        </w:rPr>
+      </w:pPr>
     </w:p>
     <w:p>
       <w:r>
         <w:rPr>
           <w:rFonts w:hint="eastAsia"/>
         </w:rPr>
-        <w:t>將備份的</w:t>
-      </w:r>
-      <w:r>
-        <w:rPr>
-          <w:rFonts w:hint="eastAsia"/>
-        </w:rPr>
-        <w:t>[</w:t>
-      </w:r>
-      <w:r>
-        <w:t>lf-p-1-pd</w:t>
-      </w:r>
-      <w:r>
-        <w:rPr>
-          <w:rFonts w:hint="eastAsia"/>
-        </w:rPr>
-        <w:t>-Cpoy]</w:t>
-      </w:r>
-      <w:r>
-        <w:rPr>
-          <w:rFonts w:hint="eastAsia"/>
-        </w:rPr>
-        <w:t>圖的</w:t>
-      </w:r>
-      <w:r>
-        <w:rPr>
-          <w:rFonts w:hint="eastAsia"/>
-        </w:rPr>
-        <w:t>Pad</w:t>
-      </w:r>
-      <w:r>
-        <w:rPr>
-          <w:rFonts w:hint="eastAsia"/>
-        </w:rPr>
-        <w:t>複製到</w:t>
-      </w:r>
-      <w:r>
-        <w:rPr>
-          <w:rFonts w:hint="eastAsia"/>
-        </w:rPr>
-        <w:t>[</w:t>
-      </w:r>
-      <w:r>
-        <w:t>lf-p-1-pd</w:t>
-      </w:r>
-      <w:r>
-        <w:rPr>
-          <w:rFonts w:hint="eastAsia"/>
-        </w:rPr>
-        <w:t>]</w:t>
-      </w:r>
-      <w:r>
-        <w:rPr>
-          <w:rFonts w:hint="eastAsia"/>
-        </w:rPr>
-        <w:t>圖層</w:t>
+        <w:lastRenderedPageBreak/>
+        <w:t>第二次刮銅</w:t>
+      </w:r>
+      <w:r>
+        <w:rPr>
+          <w:rFonts w:hint="eastAsia"/>
+        </w:rPr>
+        <w:t>:</w:t>
+      </w:r>
+      <w:r>
+        <w:rPr>
+          <w:rFonts w:hint="eastAsia"/>
+        </w:rPr>
+        <w:t xml:space="preserve"> </w:t>
+      </w:r>
+      <w:r>
+        <w:rPr>
+          <w:rFonts w:hint="eastAsia"/>
+        </w:rPr>
+        <w:t>[Cu to symbol]</w:t>
+      </w:r>
+      <w:r>
+        <w:rPr>
+          <w:rFonts w:hint="eastAsia"/>
+        </w:rPr>
+        <w:t>的數值</w:t>
       </w:r>
       <w:r>
         <w:rPr>
@@ -2539,307 +3748,13 @@
         <w:rPr>
           <w:rFonts w:hint="eastAsia"/>
         </w:rPr>
-        <w:t>只留銅板根</w:t>
-      </w:r>
-      <w:r>
-        <w:rPr>
-          <w:rFonts w:hint="eastAsia"/>
-        </w:rPr>
-        <w:t>P</w:t>
-      </w:r>
-      <w:r>
-        <w:t>ad</w:t>
-      </w:r>
-      <w:r>
-        <w:rPr>
-          <w:rFonts w:hint="eastAsia"/>
-        </w:rPr>
-        <w:t xml:space="preserve">) </w:t>
-      </w:r>
-      <w:r>
-        <w:rPr>
-          <w:rFonts w:hint="eastAsia"/>
-        </w:rPr>
-        <w:t>案</w:t>
-      </w:r>
-      <w:r>
-        <w:rPr>
-          <w:rFonts w:hint="eastAsia"/>
-        </w:rPr>
-        <w:t xml:space="preserve">[F7 </w:t>
-      </w:r>
-      <w:r>
-        <w:rPr>
-          <w:rFonts w:hint="eastAsia"/>
-        </w:rPr>
-        <w:sym w:font="Wingdings" w:char="F0E8"/>
-      </w:r>
-      <w:r>
-        <w:rPr>
-          <w:rFonts w:hint="eastAsia"/>
-        </w:rPr>
-        <w:t xml:space="preserve"> ada </w:t>
-      </w:r>
-      <w:r>
-        <w:rPr>
-          <w:rFonts w:hint="eastAsia"/>
-        </w:rPr>
-        <w:sym w:font="Wingdings" w:char="F0E8"/>
-      </w:r>
-      <w:r>
-        <w:rPr>
-          <w:rFonts w:hint="eastAsia"/>
-        </w:rPr>
-        <w:t xml:space="preserve"> </w:t>
-      </w:r>
-      <w:r>
-        <w:rPr>
-          <w:rFonts w:hint="eastAsia"/>
-        </w:rPr>
-        <w:t>刮銅</w:t>
-      </w:r>
-      <w:r>
-        <w:rPr>
-          <w:rFonts w:hint="eastAsia"/>
-        </w:rPr>
-        <w:t xml:space="preserve"> </w:t>
-      </w:r>
-      <w:r>
-        <w:rPr>
-          <w:rFonts w:hint="eastAsia"/>
-        </w:rPr>
-        <w:sym w:font="Wingdings" w:char="F0E8"/>
-      </w:r>
-      <w:r>
-        <w:rPr>
-          <w:rFonts w:hint="eastAsia"/>
-        </w:rPr>
-        <w:t xml:space="preserve"> </w:t>
-      </w:r>
-      <w:r>
-        <w:rPr>
-          <w:rFonts w:hint="eastAsia"/>
-        </w:rPr>
-        <w:t>選擇要刮的圖</w:t>
-      </w:r>
-      <w:r>
-        <w:rPr>
-          <w:rFonts w:hint="eastAsia"/>
-        </w:rPr>
-        <w:t>(</w:t>
-      </w:r>
-      <w:r>
-        <w:rPr>
-          <w:rFonts w:hint="eastAsia"/>
-        </w:rPr>
-        <w:t>要設為</w:t>
-      </w:r>
-      <w:r>
-        <w:rPr>
-          <w:rFonts w:hint="eastAsia"/>
-        </w:rPr>
-        <w:t>[board]</w:t>
-      </w:r>
-      <w:r>
-        <w:rPr>
-          <w:rFonts w:hint="eastAsia"/>
-        </w:rPr>
-        <w:t>才能被選取</w:t>
-      </w:r>
-      <w:r>
-        <w:rPr>
-          <w:rFonts w:hint="eastAsia"/>
-        </w:rPr>
-        <w:t xml:space="preserve">)] </w:t>
-      </w:r>
-      <w:r>
-        <w:rPr>
-          <w:rFonts w:hint="eastAsia"/>
-        </w:rPr>
-        <w:t>輸入</w:t>
-      </w:r>
-      <w:r>
-        <w:rPr>
-          <w:rFonts w:hint="eastAsia"/>
-        </w:rPr>
-        <w:t>[Cu to symbol]</w:t>
-      </w:r>
-      <w:r>
-        <w:rPr>
-          <w:rFonts w:hint="eastAsia"/>
-        </w:rPr>
-        <w:t>的數值</w:t>
-      </w:r>
-      <w:r>
-        <w:rPr>
-          <w:rFonts w:hint="eastAsia"/>
-        </w:rPr>
-        <w:t>(</w:t>
-      </w:r>
-      <w:r>
-        <w:rPr>
-          <w:rFonts w:hint="eastAsia"/>
-        </w:rPr>
         <w:t>下方有說明</w:t>
       </w:r>
       <w:r>
         <w:rPr>
           <w:rFonts w:hint="eastAsia"/>
         </w:rPr>
-        <w:t xml:space="preserve">) </w:t>
-      </w:r>
-      <w:r>
-        <w:rPr>
-          <w:rFonts w:hint="eastAsia"/>
-        </w:rPr>
-        <w:t>完成刮銅後</w:t>
-      </w:r>
-      <w:r>
-        <w:rPr>
-          <w:rFonts w:hint="eastAsia"/>
-        </w:rPr>
-        <w:t xml:space="preserve"> </w:t>
-      </w:r>
-      <w:r>
-        <w:rPr>
-          <w:rFonts w:hint="eastAsia"/>
-        </w:rPr>
-        <w:t>對</w:t>
-      </w:r>
-      <w:r>
-        <w:rPr>
-          <w:rFonts w:hint="eastAsia"/>
-        </w:rPr>
-        <w:t>[lf-p-1-pd-tmp]</w:t>
-      </w:r>
-      <w:r>
-        <w:rPr>
-          <w:rFonts w:hint="eastAsia"/>
-        </w:rPr>
-        <w:t>圖層案住中鍵移動到</w:t>
-      </w:r>
-      <w:r>
-        <w:rPr>
-          <w:rFonts w:hint="eastAsia"/>
-        </w:rPr>
-        <w:t>[</w:t>
-      </w:r>
-      <w:r>
-        <w:t>lf-p-1-pd</w:t>
-      </w:r>
-      <w:r>
-        <w:rPr>
-          <w:rFonts w:hint="eastAsia"/>
-        </w:rPr>
-        <w:t>]</w:t>
-      </w:r>
-      <w:r>
-        <w:rPr>
-          <w:rFonts w:hint="eastAsia"/>
-        </w:rPr>
-        <w:t>圖層放開</w:t>
-      </w:r>
-      <w:r>
-        <w:rPr>
-          <w:rFonts w:hint="eastAsia"/>
-        </w:rPr>
-        <w:t xml:space="preserve"> </w:t>
-      </w:r>
-      <w:r>
-        <w:rPr>
-          <w:rFonts w:hint="eastAsia"/>
-        </w:rPr>
-        <w:t>來覆蓋</w:t>
-      </w:r>
-      <w:r>
-        <w:rPr>
-          <w:rFonts w:hint="eastAsia"/>
-        </w:rPr>
-        <w:t>[</w:t>
-      </w:r>
-      <w:r>
-        <w:t>lf-p-1-pd</w:t>
-      </w:r>
-      <w:r>
-        <w:rPr>
-          <w:rFonts w:hint="eastAsia"/>
-        </w:rPr>
-        <w:t>]</w:t>
-      </w:r>
-      <w:r>
-        <w:rPr>
-          <w:rFonts w:hint="eastAsia"/>
-        </w:rPr>
-        <w:t>圖層</w:t>
-      </w:r>
-      <w:r>
-        <w:rPr>
-          <w:rFonts w:hint="eastAsia"/>
-        </w:rPr>
-        <w:t xml:space="preserve"> </w:t>
-      </w:r>
-      <w:r>
-        <w:rPr>
-          <w:rFonts w:hint="eastAsia"/>
-        </w:rPr>
-        <w:t>因為</w:t>
-      </w:r>
-      <w:r>
-        <w:rPr>
-          <w:rFonts w:hint="eastAsia"/>
-        </w:rPr>
-        <w:t>[lf-p-1-pd-tmp]</w:t>
-      </w:r>
-      <w:r>
-        <w:rPr>
-          <w:rFonts w:hint="eastAsia"/>
-        </w:rPr>
-        <w:t>圖層不能再被刮銅</w:t>
-      </w:r>
-      <w:r>
-        <w:rPr>
-          <w:rFonts w:hint="eastAsia"/>
-        </w:rPr>
-        <w:t>(</w:t>
-      </w:r>
-      <w:r>
-        <w:rPr>
-          <w:rFonts w:hint="eastAsia"/>
-        </w:rPr>
-        <w:t>這名稱被軟體設定不能刮銅</w:t>
-      </w:r>
-      <w:r>
-        <w:rPr>
-          <w:rFonts w:hint="eastAsia"/>
-        </w:rPr>
-        <w:t xml:space="preserve">) </w:t>
-      </w:r>
-      <w:r>
-        <w:rPr>
-          <w:rFonts w:hint="eastAsia"/>
-        </w:rPr>
-        <w:t>而且所有改變必須在</w:t>
-      </w:r>
-      <w:r>
-        <w:rPr>
-          <w:rFonts w:hint="eastAsia"/>
-        </w:rPr>
-        <w:t>[</w:t>
-      </w:r>
-      <w:r>
-        <w:t>lf-p-1-pd</w:t>
-      </w:r>
-      <w:r>
-        <w:rPr>
-          <w:rFonts w:hint="eastAsia"/>
-        </w:rPr>
-        <w:t>]</w:t>
-      </w:r>
-      <w:r>
-        <w:rPr>
-          <w:rFonts w:hint="eastAsia"/>
-        </w:rPr>
-        <w:t>圖層</w:t>
+        <w:t>)</w:t>
       </w:r>
     </w:p>
     <w:p>
@@ -2847,19 +3762,373 @@
         <w:rPr>
           <w:rFonts w:hint="eastAsia"/>
         </w:rPr>
+        <w:t>將備份的</w:t>
+      </w:r>
+      <w:r>
+        <w:rPr>
+          <w:rFonts w:hint="eastAsia"/>
+        </w:rPr>
+        <w:t>[</w:t>
+      </w:r>
+      <w:r>
+        <w:t>lf-p-1-pd</w:t>
+      </w:r>
+      <w:r>
+        <w:rPr>
+          <w:rFonts w:hint="eastAsia"/>
+        </w:rPr>
+        <w:t>-Cpoy]</w:t>
+      </w:r>
+      <w:r>
+        <w:rPr>
+          <w:rFonts w:hint="eastAsia"/>
+        </w:rPr>
+        <w:t>圖的</w:t>
+      </w:r>
+      <w:r>
+        <w:rPr>
+          <w:rFonts w:hint="eastAsia"/>
+        </w:rPr>
+        <w:t>Pad</w:t>
+      </w:r>
+      <w:r>
+        <w:rPr>
+          <w:rFonts w:hint="eastAsia"/>
+        </w:rPr>
+        <w:t>複製到</w:t>
+      </w:r>
+      <w:r>
+        <w:rPr>
+          <w:rFonts w:hint="eastAsia"/>
+        </w:rPr>
+        <w:t>[</w:t>
+      </w:r>
+      <w:r>
+        <w:t>lf-p-1-pd</w:t>
+      </w:r>
+      <w:r>
+        <w:rPr>
+          <w:rFonts w:hint="eastAsia"/>
+        </w:rPr>
+        <w:t>]</w:t>
+      </w:r>
+      <w:r>
+        <w:rPr>
+          <w:rFonts w:hint="eastAsia"/>
+        </w:rPr>
+        <w:t>圖層</w:t>
+      </w:r>
+      <w:r>
+        <w:rPr>
+          <w:rFonts w:hint="eastAsia"/>
+        </w:rPr>
+        <w:t>(</w:t>
+      </w:r>
+      <w:r>
+        <w:rPr>
+          <w:rFonts w:hint="eastAsia"/>
+        </w:rPr>
+        <w:t>只留銅板根</w:t>
+      </w:r>
+      <w:r>
+        <w:rPr>
+          <w:rFonts w:hint="eastAsia"/>
+        </w:rPr>
+        <w:t>P</w:t>
+      </w:r>
+      <w:r>
+        <w:t>ad</w:t>
+      </w:r>
+      <w:r>
+        <w:rPr>
+          <w:rFonts w:hint="eastAsia"/>
+        </w:rPr>
+        <w:t xml:space="preserve">) </w:t>
+      </w:r>
+      <w:r>
+        <w:rPr>
+          <w:rFonts w:hint="eastAsia"/>
+        </w:rPr>
+        <w:t>案</w:t>
+      </w:r>
+      <w:r>
+        <w:rPr>
+          <w:rFonts w:hint="eastAsia"/>
+        </w:rPr>
+        <w:t xml:space="preserve">[F7 </w:t>
+      </w:r>
+      <w:r>
+        <w:rPr>
+          <w:rFonts w:hint="eastAsia"/>
+        </w:rPr>
+        <w:sym w:font="Wingdings" w:char="F0E8"/>
+      </w:r>
+      <w:r>
+        <w:rPr>
+          <w:rFonts w:hint="eastAsia"/>
+        </w:rPr>
+        <w:t xml:space="preserve"> ada </w:t>
+      </w:r>
+      <w:r>
+        <w:rPr>
+          <w:rFonts w:hint="eastAsia"/>
+        </w:rPr>
+        <w:sym w:font="Wingdings" w:char="F0E8"/>
+      </w:r>
+      <w:r>
+        <w:rPr>
+          <w:rFonts w:hint="eastAsia"/>
+        </w:rPr>
+        <w:t xml:space="preserve"> </w:t>
+      </w:r>
+      <w:r>
+        <w:rPr>
+          <w:rFonts w:hint="eastAsia"/>
+        </w:rPr>
+        <w:t>刮銅</w:t>
+      </w:r>
+      <w:r>
+        <w:rPr>
+          <w:rFonts w:hint="eastAsia"/>
+        </w:rPr>
+        <w:t xml:space="preserve"> </w:t>
+      </w:r>
+      <w:r>
+        <w:rPr>
+          <w:rFonts w:hint="eastAsia"/>
+        </w:rPr>
+        <w:sym w:font="Wingdings" w:char="F0E8"/>
+      </w:r>
+      <w:r>
+        <w:rPr>
+          <w:rFonts w:hint="eastAsia"/>
+        </w:rPr>
+        <w:t xml:space="preserve"> </w:t>
+      </w:r>
+      <w:r>
+        <w:rPr>
+          <w:rFonts w:hint="eastAsia"/>
+        </w:rPr>
+        <w:t>選擇要刮的圖</w:t>
+      </w:r>
+      <w:r>
+        <w:rPr>
+          <w:rFonts w:hint="eastAsia"/>
+        </w:rPr>
+        <w:t>(</w:t>
+      </w:r>
+      <w:r>
+        <w:rPr>
+          <w:rFonts w:hint="eastAsia"/>
+        </w:rPr>
+        <w:t>要設為</w:t>
+      </w:r>
+      <w:r>
+        <w:rPr>
+          <w:rFonts w:hint="eastAsia"/>
+        </w:rPr>
+        <w:t>[board]</w:t>
+      </w:r>
+      <w:r>
+        <w:rPr>
+          <w:rFonts w:hint="eastAsia"/>
+        </w:rPr>
+        <w:t>才能被選取</w:t>
+      </w:r>
+      <w:r>
+        <w:rPr>
+          <w:rFonts w:hint="eastAsia"/>
+        </w:rPr>
+        <w:t xml:space="preserve">)] </w:t>
+      </w:r>
+      <w:r>
+        <w:rPr>
+          <w:rFonts w:hint="eastAsia"/>
+        </w:rPr>
+        <w:t>輸入</w:t>
+      </w:r>
+      <w:r>
+        <w:rPr>
+          <w:rFonts w:hint="eastAsia"/>
+        </w:rPr>
         <w:t>[Cu to symbol]</w:t>
       </w:r>
       <w:r>
         <w:rPr>
           <w:rFonts w:hint="eastAsia"/>
         </w:rPr>
-        <w:t>的數值算法</w:t>
-      </w:r>
-      <w:r>
-        <w:rPr>
-          <w:rFonts w:hint="eastAsia"/>
-        </w:rPr>
-        <w:t>:</w:t>
+        <w:t>的數值</w:t>
+      </w:r>
+      <w:r>
+        <w:rPr>
+          <w:rFonts w:hint="eastAsia"/>
+        </w:rPr>
+        <w:t>(</w:t>
+      </w:r>
+      <w:r>
+        <w:rPr>
+          <w:rFonts w:hint="eastAsia"/>
+        </w:rPr>
+        <w:t>下方有說明</w:t>
+      </w:r>
+      <w:r>
+        <w:rPr>
+          <w:rFonts w:hint="eastAsia"/>
+        </w:rPr>
+        <w:t xml:space="preserve">) </w:t>
+      </w:r>
+      <w:r>
+        <w:rPr>
+          <w:rFonts w:hint="eastAsia"/>
+        </w:rPr>
+        <w:t>完成刮銅後</w:t>
+      </w:r>
+      <w:r>
+        <w:rPr>
+          <w:rFonts w:hint="eastAsia"/>
+        </w:rPr>
+        <w:t xml:space="preserve"> </w:t>
+      </w:r>
+      <w:r>
+        <w:rPr>
+          <w:rFonts w:hint="eastAsia"/>
+        </w:rPr>
+        <w:t>對</w:t>
+      </w:r>
+      <w:r>
+        <w:rPr>
+          <w:rFonts w:hint="eastAsia"/>
+        </w:rPr>
+        <w:t>[lf-p-1-pd-tmp]</w:t>
+      </w:r>
+      <w:r>
+        <w:rPr>
+          <w:rFonts w:hint="eastAsia"/>
+        </w:rPr>
+        <w:t>圖層案住中鍵移動到</w:t>
+      </w:r>
+      <w:r>
+        <w:rPr>
+          <w:rFonts w:hint="eastAsia"/>
+        </w:rPr>
+        <w:t>[</w:t>
+      </w:r>
+      <w:r>
+        <w:t>lf-p-1-pd</w:t>
+      </w:r>
+      <w:r>
+        <w:rPr>
+          <w:rFonts w:hint="eastAsia"/>
+        </w:rPr>
+        <w:t>]</w:t>
+      </w:r>
+      <w:r>
+        <w:rPr>
+          <w:rFonts w:hint="eastAsia"/>
+        </w:rPr>
+        <w:t>圖層放開</w:t>
+      </w:r>
+      <w:r>
+        <w:rPr>
+          <w:rFonts w:hint="eastAsia"/>
+        </w:rPr>
+        <w:t xml:space="preserve"> </w:t>
+      </w:r>
+      <w:r>
+        <w:rPr>
+          <w:rFonts w:hint="eastAsia"/>
+        </w:rPr>
+        <w:t>來覆蓋</w:t>
+      </w:r>
+      <w:r>
+        <w:rPr>
+          <w:rFonts w:hint="eastAsia"/>
+        </w:rPr>
+        <w:t>[</w:t>
+      </w:r>
+      <w:r>
+        <w:t>lf-p-1-pd</w:t>
+      </w:r>
+      <w:r>
+        <w:rPr>
+          <w:rFonts w:hint="eastAsia"/>
+        </w:rPr>
+        <w:t>]</w:t>
+      </w:r>
+      <w:r>
+        <w:rPr>
+          <w:rFonts w:hint="eastAsia"/>
+        </w:rPr>
+        <w:t>圖層</w:t>
+      </w:r>
+      <w:r>
+        <w:rPr>
+          <w:rFonts w:hint="eastAsia"/>
+        </w:rPr>
+        <w:t xml:space="preserve"> </w:t>
+      </w:r>
+      <w:r>
+        <w:rPr>
+          <w:rFonts w:hint="eastAsia"/>
+        </w:rPr>
+        <w:t>因為</w:t>
+      </w:r>
+      <w:r>
+        <w:rPr>
+          <w:rFonts w:hint="eastAsia"/>
+        </w:rPr>
+        <w:t>[lf-p-1-pd-tmp]</w:t>
+      </w:r>
+      <w:r>
+        <w:rPr>
+          <w:rFonts w:hint="eastAsia"/>
+        </w:rPr>
+        <w:t>圖層不能再被刮銅</w:t>
+      </w:r>
+      <w:r>
+        <w:rPr>
+          <w:rFonts w:hint="eastAsia"/>
+        </w:rPr>
+        <w:t>(</w:t>
+      </w:r>
+      <w:r>
+        <w:rPr>
+          <w:rFonts w:hint="eastAsia"/>
+        </w:rPr>
+        <w:t>這名稱被軟體設定不能刮銅</w:t>
+      </w:r>
+      <w:r>
+        <w:rPr>
+          <w:rFonts w:hint="eastAsia"/>
+        </w:rPr>
+        <w:t xml:space="preserve">) </w:t>
+      </w:r>
+      <w:r>
+        <w:rPr>
+          <w:rFonts w:hint="eastAsia"/>
+        </w:rPr>
+        <w:t>而且所有改變必須在</w:t>
+      </w:r>
+      <w:r>
+        <w:rPr>
+          <w:rFonts w:hint="eastAsia"/>
+        </w:rPr>
+        <w:t>[</w:t>
+      </w:r>
+      <w:r>
+        <w:t>lf-p-1-pd</w:t>
+      </w:r>
+      <w:r>
+        <w:rPr>
+          <w:rFonts w:hint="eastAsia"/>
+        </w:rPr>
+        <w:t>]</w:t>
+      </w:r>
+      <w:r>
+        <w:rPr>
+          <w:rFonts w:hint="eastAsia"/>
+        </w:rPr>
+        <w:t>圖層</w:t>
       </w:r>
     </w:p>
     <w:p>
@@ -2867,103 +4136,19 @@
         <w:rPr>
           <w:rFonts w:hint="eastAsia"/>
         </w:rPr>
-        <w:t>[Pad</w:t>
-      </w:r>
-      <w:r>
-        <w:rPr>
-          <w:rFonts w:hint="eastAsia"/>
-        </w:rPr>
-        <w:t>的</w:t>
-      </w:r>
-      <w:r>
-        <w:rPr>
-          <w:rFonts w:hint="eastAsia"/>
-        </w:rPr>
-        <w:t>Surface]</w:t>
-      </w:r>
-      <w:r>
-        <w:rPr>
-          <w:rFonts w:hint="eastAsia"/>
-        </w:rPr>
-        <w:t>的數值</w:t>
-      </w:r>
-      <w:r>
-        <w:rPr>
-          <w:rFonts w:hint="eastAsia"/>
-        </w:rPr>
-        <w:t>(</w:t>
-      </w:r>
-      <w:r>
-        <w:rPr>
-          <w:rFonts w:hint="eastAsia"/>
-        </w:rPr>
-        <w:t>在第一次刮銅有說明</w:t>
-      </w:r>
-      <w:r>
-        <w:rPr>
-          <w:rFonts w:hint="eastAsia"/>
-        </w:rPr>
-        <w:t>)</w:t>
-      </w:r>
-      <w:r>
-        <w:rPr>
-          <w:rFonts w:hint="eastAsia"/>
-        </w:rPr>
-        <w:t>減去</w:t>
-      </w:r>
-      <w:r>
-        <w:rPr>
-          <w:rFonts w:hint="eastAsia"/>
-        </w:rPr>
-        <w:t>0.5</w:t>
-      </w:r>
-      <w:r>
-        <w:rPr>
-          <w:rFonts w:hint="eastAsia"/>
-        </w:rPr>
-        <w:t>就是</w:t>
-      </w:r>
-      <w:r>
-        <w:rPr>
-          <w:rFonts w:hint="eastAsia"/>
-        </w:rPr>
         <w:t>[Cu to symbol]</w:t>
       </w:r>
       <w:r>
         <w:rPr>
           <w:rFonts w:hint="eastAsia"/>
         </w:rPr>
-        <w:t>的數值</w:t>
-      </w:r>
-      <w:r>
-        <w:rPr>
-          <w:rFonts w:hint="eastAsia"/>
-        </w:rPr>
-        <w:t xml:space="preserve"> </w:t>
-      </w:r>
-      <w:r>
-        <w:rPr>
-          <w:rFonts w:hint="eastAsia"/>
-        </w:rPr>
-        <w:t>因為系統會自動將</w:t>
-      </w:r>
-      <w:r>
-        <w:rPr>
-          <w:rFonts w:hint="eastAsia"/>
-        </w:rPr>
-        <w:t>[Cu to symbol]</w:t>
-      </w:r>
-      <w:r>
-        <w:rPr>
-          <w:rFonts w:hint="eastAsia"/>
-        </w:rPr>
-        <w:t>的數值減去</w:t>
-      </w:r>
-      <w:r>
-        <w:rPr>
-          <w:rFonts w:hint="eastAsia"/>
-        </w:rPr>
-        <w:t xml:space="preserve">0.5 </w:t>
+        <w:t>的數值算法</w:t>
+      </w:r>
+      <w:r>
+        <w:rPr>
+          <w:rFonts w:hint="eastAsia"/>
+        </w:rPr>
+        <w:t>:</w:t>
       </w:r>
     </w:p>
     <w:p>
@@ -2971,13 +4156,7 @@
         <w:rPr>
           <w:rFonts w:hint="eastAsia"/>
         </w:rPr>
-        <w:t>例如</w:t>
-      </w:r>
-      <w:r>
-        <w:rPr>
-          <w:rFonts w:hint="eastAsia"/>
-        </w:rPr>
-        <w:t>: [Pad</w:t>
+        <w:t>[Pad</w:t>
       </w:r>
       <w:r>
         <w:rPr>
@@ -2995,19 +4174,43 @@
         <w:rPr>
           <w:rFonts w:hint="eastAsia"/>
         </w:rPr>
-        <w:t>的數值為</w:t>
-      </w:r>
-      <w:r>
-        <w:rPr>
-          <w:rFonts w:hint="eastAsia"/>
-        </w:rPr>
-        <w:t xml:space="preserve">50.5 </w:t>
-      </w:r>
-      <w:r>
-        <w:rPr>
-          <w:rFonts w:hint="eastAsia"/>
-        </w:rPr>
-        <w:t>那</w:t>
+        <w:t>的數值</w:t>
+      </w:r>
+      <w:r>
+        <w:rPr>
+          <w:rFonts w:hint="eastAsia"/>
+        </w:rPr>
+        <w:t>(</w:t>
+      </w:r>
+      <w:r>
+        <w:rPr>
+          <w:rFonts w:hint="eastAsia"/>
+        </w:rPr>
+        <w:t>在第一次刮銅有說明</w:t>
+      </w:r>
+      <w:r>
+        <w:rPr>
+          <w:rFonts w:hint="eastAsia"/>
+        </w:rPr>
+        <w:t>)</w:t>
+      </w:r>
+      <w:r>
+        <w:rPr>
+          <w:rFonts w:hint="eastAsia"/>
+        </w:rPr>
+        <w:t>減去</w:t>
+      </w:r>
+      <w:r>
+        <w:rPr>
+          <w:rFonts w:hint="eastAsia"/>
+        </w:rPr>
+        <w:t>0.5</w:t>
+      </w:r>
+      <w:r>
+        <w:rPr>
+          <w:rFonts w:hint="eastAsia"/>
+        </w:rPr>
+        <w:t>就是</w:t>
       </w:r>
       <w:r>
         <w:rPr>
@@ -3019,13 +4222,37 @@
         <w:rPr>
           <w:rFonts w:hint="eastAsia"/>
         </w:rPr>
-        <w:t>的數值為</w:t>
-      </w:r>
-      <w:r>
-        <w:rPr>
-          <w:rFonts w:hint="eastAsia"/>
-        </w:rPr>
-        <w:t>50</w:t>
+        <w:t>的數值</w:t>
+      </w:r>
+      <w:r>
+        <w:rPr>
+          <w:rFonts w:hint="eastAsia"/>
+        </w:rPr>
+        <w:t xml:space="preserve"> </w:t>
+      </w:r>
+      <w:r>
+        <w:rPr>
+          <w:rFonts w:hint="eastAsia"/>
+        </w:rPr>
+        <w:t>因為系統會自動將</w:t>
+      </w:r>
+      <w:r>
+        <w:rPr>
+          <w:rFonts w:hint="eastAsia"/>
+        </w:rPr>
+        <w:t>[Cu to symbol]</w:t>
+      </w:r>
+      <w:r>
+        <w:rPr>
+          <w:rFonts w:hint="eastAsia"/>
+        </w:rPr>
+        <w:t>的數值減去</w:t>
+      </w:r>
+      <w:r>
+        <w:rPr>
+          <w:rFonts w:hint="eastAsia"/>
+        </w:rPr>
+        <w:t xml:space="preserve">0.5 </w:t>
       </w:r>
     </w:p>
     <w:p>
@@ -3033,49 +4260,61 @@
         <w:rPr>
           <w:rFonts w:hint="eastAsia"/>
         </w:rPr>
-        <w:t>檢查</w:t>
-      </w:r>
-      <w:r>
-        <w:rPr>
-          <w:rFonts w:hint="eastAsia"/>
-        </w:rPr>
-        <w:t>Space</w:t>
-      </w:r>
-      <w:r>
-        <w:rPr>
-          <w:rFonts w:hint="eastAsia"/>
-        </w:rPr>
-        <w:t>與導圓角</w:t>
-      </w:r>
-      <w:r>
-        <w:rPr>
-          <w:rFonts w:hint="eastAsia"/>
-        </w:rPr>
-        <w:t>: [</w:t>
-      </w:r>
-      <w:r>
-        <w:rPr>
-          <w:rFonts w:hint="eastAsia"/>
-        </w:rPr>
-        <w:t>量測項目</w:t>
-      </w:r>
-      <w:r>
-        <w:rPr>
-          <w:rFonts w:hint="eastAsia"/>
-        </w:rPr>
-        <w:t>](</w:t>
-      </w:r>
-      <w:r>
-        <w:rPr>
-          <w:rFonts w:hint="eastAsia"/>
-        </w:rPr>
-        <w:t>下面有說明</w:t>
-      </w:r>
-      <w:r>
-        <w:rPr>
-          <w:rFonts w:hint="eastAsia"/>
-        </w:rPr>
-        <w:t>)</w:t>
+        <w:t>例如</w:t>
+      </w:r>
+      <w:r>
+        <w:rPr>
+          <w:rFonts w:hint="eastAsia"/>
+        </w:rPr>
+        <w:t>: [Pad</w:t>
+      </w:r>
+      <w:r>
+        <w:rPr>
+          <w:rFonts w:hint="eastAsia"/>
+        </w:rPr>
+        <w:t>的</w:t>
+      </w:r>
+      <w:r>
+        <w:rPr>
+          <w:rFonts w:hint="eastAsia"/>
+        </w:rPr>
+        <w:t>Surface]</w:t>
+      </w:r>
+      <w:r>
+        <w:rPr>
+          <w:rFonts w:hint="eastAsia"/>
+        </w:rPr>
+        <w:t>的數值為</w:t>
+      </w:r>
+      <w:r>
+        <w:rPr>
+          <w:rFonts w:hint="eastAsia"/>
+        </w:rPr>
+        <w:t xml:space="preserve">50.5 </w:t>
+      </w:r>
+      <w:r>
+        <w:rPr>
+          <w:rFonts w:hint="eastAsia"/>
+        </w:rPr>
+        <w:t>那</w:t>
+      </w:r>
+      <w:r>
+        <w:rPr>
+          <w:rFonts w:hint="eastAsia"/>
+        </w:rPr>
+        <w:t>[Cu to symbol]</w:t>
+      </w:r>
+      <w:r>
+        <w:rPr>
+          <w:rFonts w:hint="eastAsia"/>
+        </w:rPr>
+        <w:t>的數值為</w:t>
+      </w:r>
+      <w:r>
+        <w:rPr>
+          <w:rFonts w:hint="eastAsia"/>
+        </w:rPr>
+        <w:t>50</w:t>
       </w:r>
     </w:p>
     <w:p>
@@ -3083,175 +4322,25 @@
         <w:rPr>
           <w:rFonts w:hint="eastAsia"/>
         </w:rPr>
-        <w:t>把</w:t>
-      </w:r>
-      <w:r>
-        <w:rPr>
-          <w:rFonts w:hint="eastAsia"/>
-        </w:rPr>
-        <w:t>Pad</w:t>
-      </w:r>
-      <w:r>
-        <w:rPr>
-          <w:rFonts w:hint="eastAsia"/>
-        </w:rPr>
-        <w:t>刪除</w:t>
-      </w:r>
-      <w:r>
-        <w:rPr>
-          <w:rFonts w:hint="eastAsia"/>
-        </w:rPr>
-        <w:t>(</w:t>
-      </w:r>
-      <w:r>
-        <w:rPr>
-          <w:rFonts w:hint="eastAsia"/>
-        </w:rPr>
-        <w:t>因為</w:t>
-      </w:r>
-      <w:r>
-        <w:rPr>
-          <w:rFonts w:hint="eastAsia"/>
-        </w:rPr>
-        <w:t>Pad</w:t>
-      </w:r>
-      <w:r>
-        <w:rPr>
-          <w:rFonts w:hint="eastAsia"/>
-        </w:rPr>
-        <w:t>可能被刮壞</w:t>
-      </w:r>
-      <w:r>
-        <w:rPr>
-          <w:rFonts w:hint="eastAsia"/>
-        </w:rPr>
-        <w:t xml:space="preserve">) </w:t>
-      </w:r>
-      <w:r>
-        <w:rPr>
-          <w:rFonts w:hint="eastAsia"/>
-        </w:rPr>
-        <w:t>將備份的</w:t>
-      </w:r>
-      <w:r>
-        <w:rPr>
-          <w:rFonts w:hint="eastAsia"/>
-        </w:rPr>
-        <w:t>[</w:t>
-      </w:r>
-      <w:r>
-        <w:t>lf-p-1-pd</w:t>
-      </w:r>
-      <w:r>
-        <w:rPr>
-          <w:rFonts w:hint="eastAsia"/>
-        </w:rPr>
-        <w:t>-Copy]</w:t>
-      </w:r>
-      <w:r>
-        <w:rPr>
-          <w:rFonts w:hint="eastAsia"/>
-        </w:rPr>
-        <w:t>圖層的</w:t>
-      </w:r>
-      <w:r>
-        <w:rPr>
-          <w:rFonts w:hint="eastAsia"/>
-        </w:rPr>
-        <w:t>Pad</w:t>
-      </w:r>
-      <w:r>
-        <w:rPr>
-          <w:rFonts w:hint="eastAsia"/>
-        </w:rPr>
-        <w:t>複製入</w:t>
-      </w:r>
-      <w:r>
-        <w:rPr>
-          <w:rFonts w:hint="eastAsia"/>
-        </w:rPr>
-        <w:t>[</w:t>
-      </w:r>
-      <w:r>
-        <w:t>lf-p-1-pd</w:t>
-      </w:r>
-      <w:r>
-        <w:rPr>
-          <w:rFonts w:hint="eastAsia"/>
-        </w:rPr>
-        <w:t>]</w:t>
-      </w:r>
-      <w:r>
-        <w:rPr>
-          <w:rFonts w:hint="eastAsia"/>
-        </w:rPr>
-        <w:t>圖層</w:t>
-      </w:r>
-      <w:r>
-        <w:rPr>
-          <w:rFonts w:hint="eastAsia"/>
-        </w:rPr>
-        <w:t xml:space="preserve"> </w:t>
-      </w:r>
-      <w:r>
-        <w:rPr>
-          <w:rFonts w:hint="eastAsia"/>
-        </w:rPr>
-        <w:t>用</w:t>
-      </w:r>
-      <w:r>
-        <w:rPr>
-          <w:rFonts w:hint="eastAsia"/>
-        </w:rPr>
-        <w:t>[fc-</w:t>
-      </w:r>
-      <w:r>
-        <w:t>slc</w:t>
-      </w:r>
-      <w:r>
-        <w:rPr>
-          <w:rFonts w:hint="eastAsia"/>
-        </w:rPr>
-        <w:t>-</w:t>
-      </w:r>
-      <w:r>
-        <w:rPr>
-          <w:rFonts w:hint="eastAsia"/>
-        </w:rPr>
-        <w:t>測間距</w:t>
-      </w:r>
-      <w:r>
-        <w:rPr>
-          <w:rFonts w:hint="eastAsia"/>
-        </w:rPr>
-        <w:t>-v1]</w:t>
-      </w:r>
-      <w:r>
-        <w:rPr>
-          <w:rFonts w:hint="eastAsia"/>
-        </w:rPr>
-        <w:t>測</w:t>
-      </w:r>
-      <w:r>
-        <w:rPr>
-          <w:rFonts w:hint="eastAsia"/>
-        </w:rPr>
-        <w:t>P</w:t>
-      </w:r>
-      <w:r>
-        <w:t>ad</w:t>
-      </w:r>
-      <w:r>
-        <w:rPr>
-          <w:rFonts w:hint="eastAsia"/>
-        </w:rPr>
-        <w:t>是否符合</w:t>
-      </w:r>
-      <w:r>
-        <w:rPr>
-          <w:rFonts w:hint="eastAsia"/>
-        </w:rPr>
-        <w:t>[</w:t>
+        <w:t>檢查</w:t>
+      </w:r>
+      <w:r>
+        <w:rPr>
+          <w:rFonts w:hint="eastAsia"/>
+        </w:rPr>
+        <w:t>Space</w:t>
+      </w:r>
+      <w:r>
+        <w:rPr>
+          <w:rFonts w:hint="eastAsia"/>
+        </w:rPr>
+        <w:t>與導圓角</w:t>
+      </w:r>
+      <w:r>
+        <w:rPr>
+          <w:rFonts w:hint="eastAsia"/>
+        </w:rPr>
+        <w:t>: [</w:t>
       </w:r>
       <w:r>
         <w:rPr>
@@ -3263,601 +4352,19 @@
         <w:rPr>
           <w:rFonts w:hint="eastAsia"/>
         </w:rPr>
-        <w:t xml:space="preserve">] </w:t>
-      </w:r>
-      <w:r>
-        <w:rPr>
-          <w:rFonts w:hint="eastAsia"/>
-        </w:rPr>
-        <w:t>注意基本補償後</w:t>
-      </w:r>
-      <w:r>
-        <w:rPr>
-          <w:rFonts w:hint="eastAsia"/>
-        </w:rPr>
-        <w:t>P</w:t>
-      </w:r>
-      <w:r>
-        <w:t>ad</w:t>
-      </w:r>
-      <w:r>
-        <w:rPr>
-          <w:rFonts w:hint="eastAsia"/>
-        </w:rPr>
-        <w:t>不是最大值</w:t>
-      </w:r>
-      <w:r>
-        <w:rPr>
-          <w:rFonts w:hint="eastAsia"/>
-        </w:rPr>
-        <w:t>(R110)</w:t>
-      </w:r>
-      <w:r>
-        <w:rPr>
-          <w:rFonts w:hint="eastAsia"/>
-        </w:rPr>
-        <w:t>時</w:t>
-      </w:r>
-      <w:r>
-        <w:rPr>
-          <w:rFonts w:hint="eastAsia"/>
-        </w:rPr>
-        <w:t xml:space="preserve"> </w:t>
-      </w:r>
-      <w:r>
-        <w:rPr>
-          <w:rFonts w:hint="eastAsia"/>
-        </w:rPr>
-        <w:t>要做兩次測量</w:t>
-      </w:r>
-      <w:r>
-        <w:rPr>
-          <w:rFonts w:hint="eastAsia"/>
-        </w:rPr>
-        <w:t xml:space="preserve"> </w:t>
-      </w:r>
-      <w:r>
-        <w:rPr>
-          <w:rFonts w:hint="eastAsia"/>
-        </w:rPr>
-        <w:t>因為基本補償可能不會符合</w:t>
-      </w:r>
-      <w:r>
-        <w:rPr>
-          <w:rFonts w:hint="eastAsia"/>
-        </w:rPr>
-        <w:t>[</w:t>
-      </w:r>
-      <w:r>
-        <w:rPr>
-          <w:rFonts w:hint="eastAsia"/>
-        </w:rPr>
-        <w:t>量測項目</w:t>
-      </w:r>
-      <w:r>
-        <w:rPr>
-          <w:rFonts w:hint="eastAsia"/>
-        </w:rPr>
-        <w:t xml:space="preserve">] </w:t>
-      </w:r>
-      <w:r>
-        <w:rPr>
-          <w:rFonts w:hint="eastAsia"/>
-        </w:rPr>
-        <w:t>假設基本補償後為</w:t>
-      </w:r>
-      <w:r>
-        <w:rPr>
-          <w:rFonts w:hint="eastAsia"/>
-        </w:rPr>
-        <w:t xml:space="preserve">R100 </w:t>
-      </w:r>
-      <w:r>
-        <w:rPr>
-          <w:rFonts w:hint="eastAsia"/>
-        </w:rPr>
-        <w:t>先測基本補償</w:t>
-      </w:r>
-      <w:r>
-        <w:rPr>
-          <w:rFonts w:hint="eastAsia"/>
-        </w:rPr>
-        <w:t>(R100)</w:t>
-      </w:r>
-      <w:r>
-        <w:rPr>
-          <w:rFonts w:hint="eastAsia"/>
-        </w:rPr>
-        <w:t>是否符合</w:t>
-      </w:r>
-      <w:r>
-        <w:rPr>
-          <w:rFonts w:hint="eastAsia"/>
-        </w:rPr>
-        <w:t>[</w:t>
-      </w:r>
-      <w:r>
-        <w:rPr>
-          <w:rFonts w:hint="eastAsia"/>
-        </w:rPr>
-        <w:t>量測項目</w:t>
-      </w:r>
-      <w:r>
-        <w:rPr>
-          <w:rFonts w:hint="eastAsia"/>
-        </w:rPr>
-        <w:t xml:space="preserve">] </w:t>
-      </w:r>
-      <w:r>
-        <w:rPr>
-          <w:rFonts w:hint="eastAsia"/>
-        </w:rPr>
-        <w:t>符合後在測最大值</w:t>
-      </w:r>
-      <w:r>
-        <w:rPr>
-          <w:rFonts w:hint="eastAsia"/>
-        </w:rPr>
-        <w:t>(R110)</w:t>
-      </w:r>
-      <w:r>
-        <w:rPr>
-          <w:rFonts w:hint="eastAsia"/>
-        </w:rPr>
-        <w:t>是否符合</w:t>
-      </w:r>
-      <w:r>
-        <w:rPr>
-          <w:rFonts w:hint="eastAsia"/>
-        </w:rPr>
-        <w:t>[</w:t>
-      </w:r>
-      <w:r>
-        <w:rPr>
-          <w:rFonts w:hint="eastAsia"/>
-        </w:rPr>
-        <w:t>量測項目</w:t>
-      </w:r>
-      <w:r>
-        <w:rPr>
-          <w:rFonts w:hint="eastAsia"/>
-        </w:rPr>
-        <w:t xml:space="preserve">] </w:t>
-      </w:r>
-      <w:r>
-        <w:rPr>
-          <w:rFonts w:hint="eastAsia"/>
-        </w:rPr>
-        <w:t>假設基本補償後為</w:t>
-      </w:r>
-      <w:r>
-        <w:rPr>
-          <w:rFonts w:hint="eastAsia"/>
-        </w:rPr>
-        <w:t>R110</w:t>
-      </w:r>
-      <w:r>
-        <w:rPr>
-          <w:rFonts w:hint="eastAsia"/>
-        </w:rPr>
-        <w:t>就只需測一次</w:t>
-      </w:r>
-      <w:r>
-        <w:rPr>
-          <w:rFonts w:hint="eastAsia"/>
-        </w:rPr>
-        <w:t xml:space="preserve"> </w:t>
-      </w:r>
-      <w:r>
-        <w:rPr>
-          <w:rFonts w:hint="eastAsia"/>
-        </w:rPr>
-        <w:t>測完後將值記錄到檢查表上</w:t>
-      </w:r>
-      <w:r>
-        <w:rPr>
-          <w:rFonts w:hint="eastAsia"/>
-        </w:rPr>
-        <w:t xml:space="preserve"> </w:t>
-      </w:r>
-      <w:r>
-        <w:rPr>
-          <w:rFonts w:hint="eastAsia"/>
-        </w:rPr>
-        <w:t>將</w:t>
-      </w:r>
-      <w:r>
-        <w:rPr>
-          <w:rFonts w:hint="eastAsia"/>
-        </w:rPr>
-        <w:t>Pad</w:t>
-      </w:r>
-      <w:r>
-        <w:rPr>
-          <w:rFonts w:hint="eastAsia"/>
-        </w:rPr>
-        <w:t>刪掉</w:t>
-      </w:r>
-      <w:r>
-        <w:rPr>
-          <w:rFonts w:hint="eastAsia"/>
-        </w:rPr>
-        <w:t xml:space="preserve"> </w:t>
-      </w:r>
-      <w:r>
-        <w:rPr>
-          <w:rFonts w:hint="eastAsia"/>
-        </w:rPr>
-        <w:t>將備份的</w:t>
-      </w:r>
-      <w:r>
-        <w:rPr>
-          <w:rFonts w:hint="eastAsia"/>
-        </w:rPr>
-        <w:t>[</w:t>
-      </w:r>
-      <w:r>
-        <w:t>lf-p-1-pd</w:t>
-      </w:r>
-      <w:r>
-        <w:rPr>
-          <w:rFonts w:hint="eastAsia"/>
-        </w:rPr>
-        <w:t>-Copy]</w:t>
-      </w:r>
-      <w:r>
-        <w:rPr>
-          <w:rFonts w:hint="eastAsia"/>
-        </w:rPr>
-        <w:t>圖層的</w:t>
-      </w:r>
-      <w:r>
-        <w:rPr>
-          <w:rFonts w:hint="eastAsia"/>
-        </w:rPr>
-        <w:t>Line</w:t>
-      </w:r>
-      <w:r>
-        <w:rPr>
-          <w:rFonts w:hint="eastAsia"/>
-        </w:rPr>
-        <w:t>複製入</w:t>
-      </w:r>
-      <w:r>
-        <w:rPr>
-          <w:rFonts w:hint="eastAsia"/>
-        </w:rPr>
-        <w:t>[</w:t>
-      </w:r>
-      <w:r>
-        <w:t>lf-p-1-pd</w:t>
-      </w:r>
-      <w:r>
-        <w:rPr>
-          <w:rFonts w:hint="eastAsia"/>
-        </w:rPr>
-        <w:t>]</w:t>
-      </w:r>
-      <w:r>
-        <w:rPr>
-          <w:rFonts w:hint="eastAsia"/>
-        </w:rPr>
-        <w:t>圖層</w:t>
-      </w:r>
-      <w:r>
-        <w:rPr>
-          <w:rFonts w:hint="eastAsia"/>
-        </w:rPr>
-        <w:t>(</w:t>
-      </w:r>
-      <w:r>
-        <w:rPr>
-          <w:rFonts w:hint="eastAsia"/>
-        </w:rPr>
-        <w:t>包含淚滴跟連接線</w:t>
-      </w:r>
-      <w:r>
-        <w:rPr>
-          <w:rFonts w:hint="eastAsia"/>
-        </w:rPr>
-        <w:t xml:space="preserve">) </w:t>
-      </w:r>
-      <w:r>
-        <w:rPr>
-          <w:rFonts w:hint="eastAsia"/>
-        </w:rPr>
-        <w:t>用</w:t>
-      </w:r>
-      <w:r>
-        <w:rPr>
-          <w:rFonts w:hint="eastAsia"/>
-        </w:rPr>
-        <w:t>[fc-</w:t>
-      </w:r>
-      <w:r>
-        <w:t>slc</w:t>
-      </w:r>
-      <w:r>
-        <w:rPr>
-          <w:rFonts w:hint="eastAsia"/>
-        </w:rPr>
-        <w:t>-</w:t>
-      </w:r>
-      <w:r>
-        <w:rPr>
-          <w:rFonts w:hint="eastAsia"/>
-        </w:rPr>
-        <w:t>測間距</w:t>
-      </w:r>
-      <w:r>
-        <w:rPr>
-          <w:rFonts w:hint="eastAsia"/>
-        </w:rPr>
-        <w:t>-v1]</w:t>
-      </w:r>
-      <w:r>
-        <w:rPr>
-          <w:rFonts w:hint="eastAsia"/>
-        </w:rPr>
-        <w:t>測</w:t>
-      </w:r>
-      <w:r>
-        <w:rPr>
-          <w:rFonts w:hint="eastAsia"/>
-        </w:rPr>
-        <w:t>Line</w:t>
-      </w:r>
-      <w:r>
-        <w:rPr>
-          <w:rFonts w:hint="eastAsia"/>
-        </w:rPr>
-        <w:t>是否符合</w:t>
-      </w:r>
-      <w:r>
-        <w:rPr>
-          <w:rFonts w:hint="eastAsia"/>
-        </w:rPr>
-        <w:t>[</w:t>
-      </w:r>
-      <w:r>
-        <w:rPr>
-          <w:rFonts w:hint="eastAsia"/>
-        </w:rPr>
-        <w:t>量測項目</w:t>
-      </w:r>
-      <w:r>
-        <w:rPr>
-          <w:rFonts w:hint="eastAsia"/>
-        </w:rPr>
-        <w:t xml:space="preserve">] </w:t>
-      </w:r>
-      <w:r>
-        <w:rPr>
-          <w:rFonts w:hint="eastAsia"/>
-        </w:rPr>
-        <w:t>符合後用</w:t>
-      </w:r>
-      <w:r>
-        <w:rPr>
-          <w:rFonts w:hint="eastAsia"/>
-        </w:rPr>
-        <w:t>[</w:t>
-      </w:r>
-      <w:r>
-        <w:rPr>
-          <w:rFonts w:hint="eastAsia"/>
-        </w:rPr>
-        <w:t>銅面轉圓角</w:t>
-      </w:r>
-      <w:r>
-        <w:rPr>
-          <w:rFonts w:hint="eastAsia"/>
-        </w:rPr>
-        <w:t>]</w:t>
-      </w:r>
-      <w:r>
-        <w:rPr>
-          <w:rFonts w:hint="eastAsia"/>
-        </w:rPr>
-        <w:t>對銅板導圓角</w:t>
-      </w:r>
-      <w:r>
-        <w:rPr>
-          <w:rFonts w:hint="eastAsia"/>
-        </w:rPr>
-        <w:t>(Remove Corner Radius</w:t>
-      </w:r>
-      <w:r>
-        <w:rPr>
-          <w:rFonts w:hint="eastAsia"/>
-        </w:rPr>
-        <w:t>的數值為</w:t>
-      </w:r>
-      <w:r>
-        <w:rPr>
-          <w:rFonts w:hint="eastAsia"/>
-        </w:rPr>
-        <w:t>C</w:t>
-      </w:r>
-      <w:r>
-        <w:t>lean Hole Size</w:t>
-      </w:r>
-      <w:r>
-        <w:rPr>
-          <w:rFonts w:hint="eastAsia"/>
-        </w:rPr>
-        <w:t>的兩倍</w:t>
-      </w:r>
-      <w:r>
-        <w:rPr>
-          <w:rFonts w:hint="eastAsia"/>
-        </w:rPr>
-        <w:t xml:space="preserve">) </w:t>
-      </w:r>
-      <w:r>
-        <w:rPr>
-          <w:rFonts w:hint="eastAsia"/>
-        </w:rPr>
-        <w:t>再測一次</w:t>
-      </w:r>
-      <w:r>
-        <w:rPr>
-          <w:rFonts w:hint="eastAsia"/>
-        </w:rPr>
-        <w:t>Line</w:t>
-      </w:r>
-      <w:r>
-        <w:rPr>
-          <w:rFonts w:hint="eastAsia"/>
-        </w:rPr>
-        <w:t>是否符合</w:t>
-      </w:r>
-      <w:r>
-        <w:rPr>
-          <w:rFonts w:hint="eastAsia"/>
-        </w:rPr>
-        <w:t>[</w:t>
-      </w:r>
-      <w:r>
-        <w:rPr>
-          <w:rFonts w:hint="eastAsia"/>
-        </w:rPr>
-        <w:t>量測項目</w:t>
-      </w:r>
-      <w:r>
-        <w:rPr>
-          <w:rFonts w:hint="eastAsia"/>
-        </w:rPr>
-        <w:t xml:space="preserve">] </w:t>
-      </w:r>
-      <w:r>
-        <w:rPr>
-          <w:rFonts w:hint="eastAsia"/>
-        </w:rPr>
-        <w:t>測完後將值記錄到檢查表上</w:t>
-      </w:r>
-      <w:r>
-        <w:rPr>
-          <w:rFonts w:hint="eastAsia"/>
-        </w:rPr>
-        <w:t xml:space="preserve"> </w:t>
-      </w:r>
-      <w:r>
-        <w:rPr>
-          <w:rFonts w:hint="eastAsia"/>
-        </w:rPr>
-        <w:t>不先導圓角是怕刮壞銅板</w:t>
-      </w:r>
-      <w:r>
-        <w:rPr>
-          <w:rFonts w:hint="eastAsia"/>
-        </w:rPr>
-        <w:t>(***</w:t>
-      </w:r>
-      <w:r>
-        <w:rPr>
-          <w:rFonts w:hint="eastAsia"/>
-        </w:rPr>
-        <w:t>考慮導圓角後再測線</w:t>
-      </w:r>
-      <w:r>
-        <w:rPr>
-          <w:rFonts w:hint="eastAsia"/>
-        </w:rPr>
-        <w:t xml:space="preserve">***) </w:t>
-      </w:r>
-      <w:r>
-        <w:rPr>
-          <w:rFonts w:hint="eastAsia"/>
-        </w:rPr>
-        <w:t>把</w:t>
-      </w:r>
-      <w:r>
-        <w:rPr>
-          <w:rFonts w:hint="eastAsia"/>
-        </w:rPr>
-        <w:t>Line</w:t>
-      </w:r>
-      <w:r>
-        <w:rPr>
-          <w:rFonts w:hint="eastAsia"/>
-        </w:rPr>
-        <w:t>刪掉只留下銅板</w:t>
-      </w:r>
-      <w:r>
-        <w:rPr>
-          <w:rFonts w:hint="eastAsia"/>
-        </w:rPr>
-        <w:t xml:space="preserve"> </w:t>
-      </w:r>
-      <w:r>
-        <w:rPr>
-          <w:rFonts w:hint="eastAsia"/>
-        </w:rPr>
-        <w:t>將</w:t>
-      </w:r>
-      <w:r>
-        <w:rPr>
-          <w:rFonts w:hint="eastAsia"/>
-        </w:rPr>
-        <w:t>[</w:t>
-      </w:r>
-      <w:r>
-        <w:t>lf-p-1-pd</w:t>
-      </w:r>
-      <w:r>
-        <w:rPr>
-          <w:rFonts w:hint="eastAsia"/>
-        </w:rPr>
-        <w:t>-Copy]</w:t>
-      </w:r>
-      <w:r>
-        <w:rPr>
-          <w:rFonts w:hint="eastAsia"/>
-        </w:rPr>
-        <w:t>圖層的物件</w:t>
-      </w:r>
-      <w:r>
-        <w:rPr>
-          <w:rFonts w:hint="eastAsia"/>
-        </w:rPr>
-        <w:t>(</w:t>
-      </w:r>
-      <w:r>
-        <w:rPr>
-          <w:rFonts w:hint="eastAsia"/>
-        </w:rPr>
-        <w:t>除了銅板</w:t>
+        <w:t>](</w:t>
+      </w:r>
+      <w:r>
+        <w:rPr>
+          <w:rFonts w:hint="eastAsia"/>
+        </w:rPr>
+        <w:t>下面有說明</w:t>
       </w:r>
       <w:r>
         <w:rPr>
           <w:rFonts w:hint="eastAsia"/>
         </w:rPr>
         <w:t>)</w:t>
-      </w:r>
-      <w:r>
-        <w:rPr>
-          <w:rFonts w:hint="eastAsia"/>
-        </w:rPr>
-        <w:t>複製進來</w:t>
-      </w:r>
-      <w:r>
-        <w:rPr>
-          <w:rFonts w:hint="eastAsia"/>
-        </w:rPr>
-        <w:t>(***</w:t>
-      </w:r>
-      <w:r>
-        <w:rPr>
-          <w:rFonts w:hint="eastAsia"/>
-        </w:rPr>
-        <w:t>這裡可以簡化</w:t>
-      </w:r>
-      <w:r>
-        <w:rPr>
-          <w:rFonts w:hint="eastAsia"/>
-        </w:rPr>
-        <w:t>***)</w:t>
       </w:r>
     </w:p>
     <w:p>
@@ -3865,489 +4372,830 @@
         <w:rPr>
           <w:rFonts w:hint="eastAsia"/>
         </w:rPr>
-        <w:t>補斷銅</w:t>
-      </w:r>
-      <w:r>
-        <w:rPr>
-          <w:rFonts w:hint="eastAsia"/>
-        </w:rPr>
-        <w:t>:</w:t>
+        <w:t>把</w:t>
+      </w:r>
+      <w:r>
+        <w:rPr>
+          <w:rFonts w:hint="eastAsia"/>
+        </w:rPr>
+        <w:t>Pad</w:t>
+      </w:r>
+      <w:r>
+        <w:rPr>
+          <w:rFonts w:hint="eastAsia"/>
+        </w:rPr>
+        <w:t>刪除</w:t>
+      </w:r>
+      <w:r>
+        <w:rPr>
+          <w:rFonts w:hint="eastAsia"/>
+        </w:rPr>
+        <w:t>(</w:t>
+      </w:r>
+      <w:r>
+        <w:rPr>
+          <w:rFonts w:hint="eastAsia"/>
+        </w:rPr>
+        <w:t>因為</w:t>
+      </w:r>
+      <w:r>
+        <w:rPr>
+          <w:rFonts w:hint="eastAsia"/>
+        </w:rPr>
+        <w:t>Pad</w:t>
+      </w:r>
+      <w:r>
+        <w:rPr>
+          <w:rFonts w:hint="eastAsia"/>
+        </w:rPr>
+        <w:t>可能被刮壞</w:t>
+      </w:r>
+      <w:r>
+        <w:rPr>
+          <w:rFonts w:hint="eastAsia"/>
+        </w:rPr>
+        <w:t xml:space="preserve">) </w:t>
+      </w:r>
+      <w:r>
+        <w:rPr>
+          <w:rFonts w:hint="eastAsia"/>
+        </w:rPr>
+        <w:t>將備份的</w:t>
+      </w:r>
+      <w:r>
+        <w:rPr>
+          <w:rFonts w:hint="eastAsia"/>
+        </w:rPr>
+        <w:t>[</w:t>
+      </w:r>
+      <w:r>
+        <w:t>lf-p-1-pd</w:t>
+      </w:r>
+      <w:r>
+        <w:rPr>
+          <w:rFonts w:hint="eastAsia"/>
+        </w:rPr>
+        <w:t>-Copy]</w:t>
+      </w:r>
+      <w:r>
+        <w:rPr>
+          <w:rFonts w:hint="eastAsia"/>
+        </w:rPr>
+        <w:t>圖層的</w:t>
+      </w:r>
+      <w:r>
+        <w:rPr>
+          <w:rFonts w:hint="eastAsia"/>
+        </w:rPr>
+        <w:t>Pad</w:t>
+      </w:r>
+      <w:r>
+        <w:rPr>
+          <w:rFonts w:hint="eastAsia"/>
+        </w:rPr>
+        <w:t>複製入</w:t>
+      </w:r>
+      <w:r>
+        <w:rPr>
+          <w:rFonts w:hint="eastAsia"/>
+        </w:rPr>
+        <w:t>[</w:t>
+      </w:r>
+      <w:r>
+        <w:t>lf-p-1-pd</w:t>
+      </w:r>
+      <w:r>
+        <w:rPr>
+          <w:rFonts w:hint="eastAsia"/>
+        </w:rPr>
+        <w:t>]</w:t>
+      </w:r>
+      <w:r>
+        <w:rPr>
+          <w:rFonts w:hint="eastAsia"/>
+        </w:rPr>
+        <w:t>圖層</w:t>
+      </w:r>
+      <w:r>
+        <w:rPr>
+          <w:rFonts w:hint="eastAsia"/>
+        </w:rPr>
+        <w:t xml:space="preserve"> </w:t>
+      </w:r>
+      <w:r>
+        <w:rPr>
+          <w:rFonts w:hint="eastAsia"/>
+        </w:rPr>
+        <w:t>用</w:t>
+      </w:r>
+      <w:r>
+        <w:rPr>
+          <w:rFonts w:hint="eastAsia"/>
+        </w:rPr>
+        <w:t>[fc-</w:t>
+      </w:r>
+      <w:r>
+        <w:t>slc</w:t>
+      </w:r>
+      <w:r>
+        <w:rPr>
+          <w:rFonts w:hint="eastAsia"/>
+        </w:rPr>
+        <w:t>-</w:t>
+      </w:r>
+      <w:r>
+        <w:rPr>
+          <w:rFonts w:hint="eastAsia"/>
+        </w:rPr>
+        <w:t>測間距</w:t>
+      </w:r>
+      <w:r>
+        <w:rPr>
+          <w:rFonts w:hint="eastAsia"/>
+        </w:rPr>
+        <w:t>-v1]</w:t>
+      </w:r>
+      <w:r>
+        <w:rPr>
+          <w:rFonts w:hint="eastAsia"/>
+        </w:rPr>
+        <w:t>測</w:t>
+      </w:r>
+      <w:r>
+        <w:rPr>
+          <w:rFonts w:hint="eastAsia"/>
+        </w:rPr>
+        <w:t>P</w:t>
+      </w:r>
+      <w:r>
+        <w:t>ad</w:t>
+      </w:r>
+      <w:r>
+        <w:rPr>
+          <w:rFonts w:hint="eastAsia"/>
+        </w:rPr>
+        <w:t>是否符合</w:t>
+      </w:r>
+      <w:r>
+        <w:rPr>
+          <w:rFonts w:hint="eastAsia"/>
+        </w:rPr>
+        <w:t>[</w:t>
+      </w:r>
+      <w:r>
+        <w:rPr>
+          <w:rFonts w:hint="eastAsia"/>
+        </w:rPr>
+        <w:t>量測項目</w:t>
+      </w:r>
+      <w:r>
+        <w:rPr>
+          <w:rFonts w:hint="eastAsia"/>
+        </w:rPr>
+        <w:t xml:space="preserve">] </w:t>
+      </w:r>
+      <w:r>
+        <w:rPr>
+          <w:rFonts w:hint="eastAsia"/>
+        </w:rPr>
+        <w:t>注意基本補償後</w:t>
+      </w:r>
+      <w:r>
+        <w:rPr>
+          <w:rFonts w:hint="eastAsia"/>
+        </w:rPr>
+        <w:t>P</w:t>
+      </w:r>
+      <w:r>
+        <w:t>ad</w:t>
+      </w:r>
+      <w:r>
+        <w:rPr>
+          <w:rFonts w:hint="eastAsia"/>
+        </w:rPr>
+        <w:t>不是最大值</w:t>
+      </w:r>
+      <w:r>
+        <w:rPr>
+          <w:rFonts w:hint="eastAsia"/>
+        </w:rPr>
+        <w:t>(R110)</w:t>
+      </w:r>
+      <w:r>
+        <w:rPr>
+          <w:rFonts w:hint="eastAsia"/>
+        </w:rPr>
+        <w:t>時</w:t>
+      </w:r>
+      <w:r>
+        <w:rPr>
+          <w:rFonts w:hint="eastAsia"/>
+        </w:rPr>
+        <w:t xml:space="preserve"> </w:t>
+      </w:r>
+      <w:r>
+        <w:rPr>
+          <w:rFonts w:hint="eastAsia"/>
+        </w:rPr>
+        <w:t>要做兩次測量</w:t>
+      </w:r>
+      <w:r>
+        <w:rPr>
+          <w:rFonts w:hint="eastAsia"/>
+        </w:rPr>
+        <w:t xml:space="preserve"> </w:t>
+      </w:r>
+      <w:r>
+        <w:rPr>
+          <w:rFonts w:hint="eastAsia"/>
+        </w:rPr>
+        <w:t>因為基本補償可能不會符合</w:t>
+      </w:r>
+      <w:r>
+        <w:rPr>
+          <w:rFonts w:hint="eastAsia"/>
+        </w:rPr>
+        <w:t>[</w:t>
+      </w:r>
+      <w:r>
+        <w:rPr>
+          <w:rFonts w:hint="eastAsia"/>
+        </w:rPr>
+        <w:t>量測項目</w:t>
+      </w:r>
+      <w:r>
+        <w:rPr>
+          <w:rFonts w:hint="eastAsia"/>
+        </w:rPr>
+        <w:t xml:space="preserve">] </w:t>
+      </w:r>
+      <w:r>
+        <w:rPr>
+          <w:rFonts w:hint="eastAsia"/>
+        </w:rPr>
+        <w:t>假設基本補償後為</w:t>
+      </w:r>
+      <w:r>
+        <w:rPr>
+          <w:rFonts w:hint="eastAsia"/>
+        </w:rPr>
+        <w:t xml:space="preserve">R100 </w:t>
+      </w:r>
+      <w:r>
+        <w:rPr>
+          <w:rFonts w:hint="eastAsia"/>
+        </w:rPr>
+        <w:t>先測基本補償</w:t>
+      </w:r>
+      <w:r>
+        <w:rPr>
+          <w:rFonts w:hint="eastAsia"/>
+        </w:rPr>
+        <w:t>(R100)</w:t>
+      </w:r>
+      <w:r>
+        <w:rPr>
+          <w:rFonts w:hint="eastAsia"/>
+        </w:rPr>
+        <w:t>是否符合</w:t>
+      </w:r>
+      <w:r>
+        <w:rPr>
+          <w:rFonts w:hint="eastAsia"/>
+        </w:rPr>
+        <w:t>[</w:t>
+      </w:r>
+      <w:r>
+        <w:rPr>
+          <w:rFonts w:hint="eastAsia"/>
+        </w:rPr>
+        <w:t>量測項目</w:t>
+      </w:r>
+      <w:r>
+        <w:rPr>
+          <w:rFonts w:hint="eastAsia"/>
+        </w:rPr>
+        <w:t xml:space="preserve">] </w:t>
+      </w:r>
+      <w:r>
+        <w:rPr>
+          <w:rFonts w:hint="eastAsia"/>
+        </w:rPr>
+        <w:t>符合後在測最大值</w:t>
+      </w:r>
+      <w:r>
+        <w:rPr>
+          <w:rFonts w:hint="eastAsia"/>
+        </w:rPr>
+        <w:t>(R110)</w:t>
+      </w:r>
+      <w:r>
+        <w:rPr>
+          <w:rFonts w:hint="eastAsia"/>
+        </w:rPr>
+        <w:t>是否符合</w:t>
+      </w:r>
+      <w:r>
+        <w:rPr>
+          <w:rFonts w:hint="eastAsia"/>
+        </w:rPr>
+        <w:t>[</w:t>
+      </w:r>
+      <w:r>
+        <w:rPr>
+          <w:rFonts w:hint="eastAsia"/>
+        </w:rPr>
+        <w:t>量測項目</w:t>
+      </w:r>
+      <w:r>
+        <w:rPr>
+          <w:rFonts w:hint="eastAsia"/>
+        </w:rPr>
+        <w:t xml:space="preserve">] </w:t>
+      </w:r>
+      <w:r>
+        <w:rPr>
+          <w:rFonts w:hint="eastAsia"/>
+        </w:rPr>
+        <w:t>假設基本補償後為</w:t>
+      </w:r>
+      <w:r>
+        <w:rPr>
+          <w:rFonts w:hint="eastAsia"/>
+        </w:rPr>
+        <w:t>R110</w:t>
+      </w:r>
+      <w:r>
+        <w:rPr>
+          <w:rFonts w:hint="eastAsia"/>
+        </w:rPr>
+        <w:t>就只需測一次</w:t>
+      </w:r>
+      <w:r>
+        <w:rPr>
+          <w:rFonts w:hint="eastAsia"/>
+        </w:rPr>
+        <w:t xml:space="preserve"> </w:t>
+      </w:r>
+      <w:r>
+        <w:rPr>
+          <w:rFonts w:hint="eastAsia"/>
+        </w:rPr>
+        <w:t>測完後將值記錄到檢查表上</w:t>
+      </w:r>
+      <w:r>
+        <w:rPr>
+          <w:rFonts w:hint="eastAsia"/>
+        </w:rPr>
+        <w:t xml:space="preserve"> </w:t>
+      </w:r>
+      <w:r>
+        <w:rPr>
+          <w:rFonts w:hint="eastAsia"/>
+        </w:rPr>
+        <w:t>將</w:t>
+      </w:r>
+      <w:r>
+        <w:rPr>
+          <w:rFonts w:hint="eastAsia"/>
+        </w:rPr>
+        <w:t>Pad</w:t>
+      </w:r>
+      <w:r>
+        <w:rPr>
+          <w:rFonts w:hint="eastAsia"/>
+        </w:rPr>
+        <w:t>刪掉</w:t>
+      </w:r>
+      <w:r>
+        <w:rPr>
+          <w:rFonts w:hint="eastAsia"/>
+        </w:rPr>
+        <w:t xml:space="preserve"> </w:t>
+      </w:r>
+      <w:r>
+        <w:rPr>
+          <w:rFonts w:hint="eastAsia"/>
+        </w:rPr>
+        <w:t>將備份的</w:t>
+      </w:r>
+      <w:r>
+        <w:rPr>
+          <w:rFonts w:hint="eastAsia"/>
+        </w:rPr>
+        <w:t>[</w:t>
+      </w:r>
+      <w:r>
+        <w:t>lf-p-1-pd</w:t>
+      </w:r>
+      <w:r>
+        <w:rPr>
+          <w:rFonts w:hint="eastAsia"/>
+        </w:rPr>
+        <w:t>-Copy]</w:t>
+      </w:r>
+      <w:r>
+        <w:rPr>
+          <w:rFonts w:hint="eastAsia"/>
+        </w:rPr>
+        <w:t>圖層的</w:t>
+      </w:r>
+      <w:r>
+        <w:rPr>
+          <w:rFonts w:hint="eastAsia"/>
+        </w:rPr>
+        <w:t>Line</w:t>
+      </w:r>
+      <w:r>
+        <w:rPr>
+          <w:rFonts w:hint="eastAsia"/>
+        </w:rPr>
+        <w:t>複製入</w:t>
+      </w:r>
+      <w:r>
+        <w:rPr>
+          <w:rFonts w:hint="eastAsia"/>
+        </w:rPr>
+        <w:t>[</w:t>
+      </w:r>
+      <w:r>
+        <w:t>lf-p-1-pd</w:t>
+      </w:r>
+      <w:r>
+        <w:rPr>
+          <w:rFonts w:hint="eastAsia"/>
+        </w:rPr>
+        <w:t>]</w:t>
+      </w:r>
+      <w:r>
+        <w:rPr>
+          <w:rFonts w:hint="eastAsia"/>
+        </w:rPr>
+        <w:t>圖層</w:t>
+      </w:r>
+      <w:r>
+        <w:rPr>
+          <w:rFonts w:hint="eastAsia"/>
+        </w:rPr>
+        <w:t>(</w:t>
+      </w:r>
+      <w:r>
+        <w:rPr>
+          <w:rFonts w:hint="eastAsia"/>
+        </w:rPr>
+        <w:t>包含淚滴跟連接線</w:t>
+      </w:r>
+      <w:r>
+        <w:rPr>
+          <w:rFonts w:hint="eastAsia"/>
+        </w:rPr>
+        <w:t xml:space="preserve">) </w:t>
+      </w:r>
+      <w:r>
+        <w:rPr>
+          <w:rFonts w:hint="eastAsia"/>
+        </w:rPr>
+        <w:t>用</w:t>
+      </w:r>
+      <w:r>
+        <w:rPr>
+          <w:rFonts w:hint="eastAsia"/>
+        </w:rPr>
+        <w:t>[fc-</w:t>
+      </w:r>
+      <w:r>
+        <w:t>slc</w:t>
+      </w:r>
+      <w:r>
+        <w:rPr>
+          <w:rFonts w:hint="eastAsia"/>
+        </w:rPr>
+        <w:t>-</w:t>
+      </w:r>
+      <w:r>
+        <w:rPr>
+          <w:rFonts w:hint="eastAsia"/>
+        </w:rPr>
+        <w:t>測間距</w:t>
+      </w:r>
+      <w:r>
+        <w:rPr>
+          <w:rFonts w:hint="eastAsia"/>
+        </w:rPr>
+        <w:t>-v1]</w:t>
+      </w:r>
+      <w:r>
+        <w:rPr>
+          <w:rFonts w:hint="eastAsia"/>
+        </w:rPr>
+        <w:t>測</w:t>
+      </w:r>
+      <w:r>
+        <w:rPr>
+          <w:rFonts w:hint="eastAsia"/>
+        </w:rPr>
+        <w:t>Line</w:t>
+      </w:r>
+      <w:r>
+        <w:rPr>
+          <w:rFonts w:hint="eastAsia"/>
+        </w:rPr>
+        <w:t>是否符合</w:t>
+      </w:r>
+      <w:r>
+        <w:rPr>
+          <w:rFonts w:hint="eastAsia"/>
+        </w:rPr>
+        <w:t>[</w:t>
+      </w:r>
+      <w:r>
+        <w:rPr>
+          <w:rFonts w:hint="eastAsia"/>
+        </w:rPr>
+        <w:t>量測項目</w:t>
+      </w:r>
+      <w:r>
+        <w:rPr>
+          <w:rFonts w:hint="eastAsia"/>
+        </w:rPr>
+        <w:t xml:space="preserve">] </w:t>
+      </w:r>
+      <w:r>
+        <w:rPr>
+          <w:rFonts w:hint="eastAsia"/>
+        </w:rPr>
+        <w:t>符合後用</w:t>
+      </w:r>
+      <w:r>
+        <w:rPr>
+          <w:rFonts w:hint="eastAsia"/>
+        </w:rPr>
+        <w:t>[</w:t>
+      </w:r>
+      <w:r>
+        <w:rPr>
+          <w:rFonts w:hint="eastAsia"/>
+        </w:rPr>
+        <w:t>銅面轉圓角</w:t>
+      </w:r>
+      <w:r>
+        <w:rPr>
+          <w:rFonts w:hint="eastAsia"/>
+        </w:rPr>
+        <w:t>]</w:t>
+      </w:r>
+      <w:r>
+        <w:rPr>
+          <w:rFonts w:hint="eastAsia"/>
+        </w:rPr>
+        <w:t>對銅板導圓角</w:t>
+      </w:r>
+      <w:r>
+        <w:rPr>
+          <w:rFonts w:hint="eastAsia"/>
+        </w:rPr>
+        <w:t>(Remove Corner Radius</w:t>
+      </w:r>
+      <w:r>
+        <w:rPr>
+          <w:rFonts w:hint="eastAsia"/>
+        </w:rPr>
+        <w:t>的數值為</w:t>
+      </w:r>
+      <w:r>
+        <w:rPr>
+          <w:rFonts w:hint="eastAsia"/>
+        </w:rPr>
+        <w:t>C</w:t>
+      </w:r>
+      <w:r>
+        <w:t>lean Hole Size</w:t>
+      </w:r>
+      <w:r>
+        <w:rPr>
+          <w:rFonts w:hint="eastAsia"/>
+        </w:rPr>
+        <w:t>的兩倍</w:t>
+      </w:r>
+      <w:r>
+        <w:rPr>
+          <w:rFonts w:hint="eastAsia"/>
+        </w:rPr>
+        <w:t xml:space="preserve">) </w:t>
+      </w:r>
+      <w:r>
+        <w:rPr>
+          <w:rFonts w:hint="eastAsia"/>
+        </w:rPr>
+        <w:t>再測一次</w:t>
+      </w:r>
+      <w:r>
+        <w:rPr>
+          <w:rFonts w:hint="eastAsia"/>
+        </w:rPr>
+        <w:t>Line</w:t>
+      </w:r>
+      <w:r>
+        <w:rPr>
+          <w:rFonts w:hint="eastAsia"/>
+        </w:rPr>
+        <w:t>是否符合</w:t>
+      </w:r>
+      <w:r>
+        <w:rPr>
+          <w:rFonts w:hint="eastAsia"/>
+        </w:rPr>
+        <w:t>[</w:t>
+      </w:r>
+      <w:r>
+        <w:rPr>
+          <w:rFonts w:hint="eastAsia"/>
+        </w:rPr>
+        <w:t>量測項目</w:t>
+      </w:r>
+      <w:r>
+        <w:rPr>
+          <w:rFonts w:hint="eastAsia"/>
+        </w:rPr>
+        <w:t xml:space="preserve">] </w:t>
+      </w:r>
+      <w:r>
+        <w:rPr>
+          <w:rFonts w:hint="eastAsia"/>
+        </w:rPr>
+        <w:t>測完後將值記錄到檢查表上</w:t>
+      </w:r>
+      <w:r>
+        <w:rPr>
+          <w:rFonts w:hint="eastAsia"/>
+        </w:rPr>
+        <w:t xml:space="preserve"> </w:t>
+      </w:r>
+      <w:r>
+        <w:rPr>
+          <w:rFonts w:hint="eastAsia"/>
+        </w:rPr>
+        <w:t>不先導圓角是怕刮壞銅板</w:t>
+      </w:r>
+      <w:r>
+        <w:rPr>
+          <w:rFonts w:hint="eastAsia"/>
+        </w:rPr>
+        <w:t>(***</w:t>
+      </w:r>
+      <w:r>
+        <w:rPr>
+          <w:rFonts w:hint="eastAsia"/>
+        </w:rPr>
+        <w:t>考慮導圓角後再測線</w:t>
+      </w:r>
+      <w:r>
+        <w:rPr>
+          <w:rFonts w:hint="eastAsia"/>
+        </w:rPr>
+        <w:t xml:space="preserve">***) </w:t>
+      </w:r>
+      <w:r>
+        <w:rPr>
+          <w:rFonts w:hint="eastAsia"/>
+        </w:rPr>
+        <w:t>把</w:t>
+      </w:r>
+      <w:r>
+        <w:rPr>
+          <w:rFonts w:hint="eastAsia"/>
+        </w:rPr>
+        <w:t>Line</w:t>
+      </w:r>
+      <w:r>
+        <w:rPr>
+          <w:rFonts w:hint="eastAsia"/>
+        </w:rPr>
+        <w:t>刪掉只留下銅板</w:t>
+      </w:r>
+      <w:r>
+        <w:rPr>
+          <w:rFonts w:hint="eastAsia"/>
+        </w:rPr>
+        <w:t xml:space="preserve"> </w:t>
+      </w:r>
+      <w:r>
+        <w:rPr>
+          <w:rFonts w:hint="eastAsia"/>
+        </w:rPr>
+        <w:t>將</w:t>
+      </w:r>
+      <w:r>
+        <w:rPr>
+          <w:rFonts w:hint="eastAsia"/>
+        </w:rPr>
+        <w:t>[</w:t>
+      </w:r>
+      <w:r>
+        <w:t>lf-p-1-pd</w:t>
+      </w:r>
+      <w:r>
+        <w:rPr>
+          <w:rFonts w:hint="eastAsia"/>
+        </w:rPr>
+        <w:t>-Copy]</w:t>
+      </w:r>
+      <w:r>
+        <w:rPr>
+          <w:rFonts w:hint="eastAsia"/>
+        </w:rPr>
+        <w:t>圖層的物件</w:t>
+      </w:r>
+      <w:r>
+        <w:rPr>
+          <w:rFonts w:hint="eastAsia"/>
+        </w:rPr>
+        <w:t>(</w:t>
+      </w:r>
+      <w:r>
+        <w:rPr>
+          <w:rFonts w:hint="eastAsia"/>
+        </w:rPr>
+        <w:t>除了銅板</w:t>
+      </w:r>
+      <w:r>
+        <w:rPr>
+          <w:rFonts w:hint="eastAsia"/>
+        </w:rPr>
+        <w:t>)</w:t>
+      </w:r>
+      <w:r>
+        <w:rPr>
+          <w:rFonts w:hint="eastAsia"/>
+        </w:rPr>
+        <w:t>複製進來</w:t>
+      </w:r>
+      <w:r>
+        <w:rPr>
+          <w:rFonts w:hint="eastAsia"/>
+        </w:rPr>
+        <w:t>(***</w:t>
+      </w:r>
+      <w:r>
+        <w:rPr>
+          <w:rFonts w:hint="eastAsia"/>
+        </w:rPr>
+        <w:t>這裡可以簡化</w:t>
+      </w:r>
+      <w:r>
+        <w:rPr>
+          <w:rFonts w:hint="eastAsia"/>
+        </w:rPr>
+        <w:t>***)</w:t>
       </w:r>
     </w:p>
     <w:p>
-      <w:r>
-        <w:rPr>
-          <w:rFonts w:hint="eastAsia"/>
-        </w:rPr>
-        <w:t>將</w:t>
-      </w:r>
-      <w:r>
-        <w:rPr>
-          <w:rFonts w:hint="eastAsia"/>
-        </w:rPr>
-        <w:t>[</w:t>
-      </w:r>
-      <w:r>
-        <w:t>lf-p-1-pd</w:t>
-      </w:r>
-      <w:r>
-        <w:rPr>
-          <w:rFonts w:hint="eastAsia"/>
-        </w:rPr>
-        <w:t>-Copy]</w:t>
-      </w:r>
-      <w:r>
-        <w:rPr>
-          <w:rFonts w:hint="eastAsia"/>
-        </w:rPr>
-        <w:t>圖層的銅板複製到</w:t>
-      </w:r>
-      <w:r>
-        <w:rPr>
-          <w:rFonts w:hint="eastAsia"/>
-        </w:rPr>
-        <w:t>[C</w:t>
-      </w:r>
-      <w:r>
-        <w:t>uscu</w:t>
-      </w:r>
-      <w:r>
-        <w:rPr>
-          <w:rFonts w:hint="eastAsia"/>
-        </w:rPr>
-        <w:t>]</w:t>
-      </w:r>
-      <w:r>
-        <w:t>(</w:t>
-      </w:r>
-      <w:r>
-        <w:rPr>
-          <w:rFonts w:hint="eastAsia"/>
-        </w:rPr>
-        <w:t>此為</w:t>
-      </w:r>
-      <w:r>
-        <w:t>未刮之銅板</w:t>
-      </w:r>
-      <w:r>
+      <w:pPr>
+        <w:rPr>
+          <w:rFonts w:hint="eastAsia"/>
+        </w:rPr>
+      </w:pPr>
+      <w:r>
+        <w:rPr>
+          <w:rFonts w:hint="eastAsia"/>
+        </w:rPr>
+        <w:t>測銅寬是否有小於</w:t>
+      </w:r>
+      <w:r>
+        <w:rPr>
+          <w:rFonts w:hint="eastAsia"/>
+        </w:rPr>
+        <w:t>23.1</w:t>
+      </w:r>
+      <w:r>
+        <w:rPr>
+          <w:rFonts w:hint="eastAsia"/>
+        </w:rPr>
+        <w:t>或</w:t>
+      </w:r>
+      <w:r>
+        <w:rPr>
+          <w:rFonts w:hint="eastAsia"/>
+        </w:rPr>
+        <w:t>27.1(</w:t>
+      </w:r>
+      <w:r>
+        <w:rPr>
+          <w:rFonts w:hint="eastAsia"/>
+        </w:rPr>
+        <w:t>以檢查表而定</w:t>
+      </w:r>
+      <w:r>
+        <w:rPr>
+          <w:rFonts w:hint="eastAsia"/>
+        </w:rPr>
         <w:t xml:space="preserve">) </w:t>
       </w:r>
       <w:r>
         <w:rPr>
           <w:rFonts w:hint="eastAsia"/>
         </w:rPr>
-        <w:t>將</w:t>
-      </w:r>
-      <w:r>
-        <w:rPr>
-          <w:rFonts w:hint="eastAsia"/>
-        </w:rPr>
-        <w:t>[</w:t>
-      </w:r>
-      <w:r>
-        <w:t>lf-p-1-pd</w:t>
-      </w:r>
-      <w:r>
-        <w:rPr>
-          <w:rFonts w:hint="eastAsia"/>
-        </w:rPr>
-        <w:t>]</w:t>
-      </w:r>
-      <w:r>
-        <w:rPr>
-          <w:rFonts w:hint="eastAsia"/>
-        </w:rPr>
-        <w:t>圖層的線全移動到</w:t>
-      </w:r>
-      <w:r>
-        <w:rPr>
-          <w:rFonts w:hint="eastAsia"/>
-        </w:rPr>
-        <w:t>[</w:t>
-      </w:r>
-      <w:r>
-        <w:t>Li</w:t>
-      </w:r>
-      <w:r>
-        <w:rPr>
-          <w:rFonts w:hint="eastAsia"/>
-        </w:rPr>
-        <w:t>](</w:t>
-      </w:r>
-      <w:r>
-        <w:rPr>
-          <w:rFonts w:hint="eastAsia"/>
-        </w:rPr>
-        <w:t>已經沒有連接線</w:t>
-      </w:r>
-      <w:r>
-        <w:rPr>
-          <w:rFonts w:hint="eastAsia"/>
-        </w:rPr>
-        <w:t xml:space="preserve">) </w:t>
-      </w:r>
-      <w:r>
-        <w:rPr>
-          <w:rFonts w:hint="eastAsia"/>
-        </w:rPr>
-        <w:t>用</w:t>
-      </w:r>
-      <w:r>
-        <w:rPr>
-          <w:rFonts w:hint="eastAsia"/>
-        </w:rPr>
-        <w:t>[Seletcd]</w:t>
-      </w:r>
-      <w:r>
-        <w:rPr>
-          <w:rFonts w:hint="eastAsia"/>
-        </w:rPr>
-        <w:t>讓</w:t>
-      </w:r>
-      <w:r>
-        <w:rPr>
-          <w:rFonts w:hint="eastAsia"/>
-        </w:rPr>
-        <w:t>[</w:t>
-      </w:r>
-      <w:r>
-        <w:t>Li</w:t>
-      </w:r>
-      <w:r>
-        <w:rPr>
-          <w:rFonts w:hint="eastAsia"/>
-        </w:rPr>
-        <w:t>]</w:t>
-      </w:r>
-      <w:r>
-        <w:rPr>
-          <w:rFonts w:hint="eastAsia"/>
-        </w:rPr>
-        <w:t>跟</w:t>
-      </w:r>
-      <w:r>
-        <w:rPr>
-          <w:rFonts w:hint="eastAsia"/>
-        </w:rPr>
-        <w:t>[C</w:t>
-      </w:r>
-      <w:r>
-        <w:t>uscu</w:t>
-      </w:r>
-      <w:r>
-        <w:rPr>
-          <w:rFonts w:hint="eastAsia"/>
-        </w:rPr>
-        <w:t>]</w:t>
-      </w:r>
-      <w:r>
-        <w:rPr>
-          <w:rFonts w:hint="eastAsia"/>
-        </w:rPr>
-        <w:t>做</w:t>
-      </w:r>
-      <w:r>
-        <w:rPr>
-          <w:rFonts w:hint="eastAsia"/>
-        </w:rPr>
-        <w:t>[</w:t>
-      </w:r>
-      <w:r>
-        <w:t>touch</w:t>
-      </w:r>
-      <w:r>
-        <w:rPr>
-          <w:rFonts w:hint="eastAsia"/>
-        </w:rPr>
-        <w:t xml:space="preserve">] </w:t>
-      </w:r>
-      <w:r>
-        <w:rPr>
-          <w:rFonts w:hint="eastAsia"/>
-        </w:rPr>
-        <w:t>將</w:t>
-      </w:r>
-      <w:r>
-        <w:rPr>
-          <w:rFonts w:hint="eastAsia"/>
-        </w:rPr>
-        <w:t>[</w:t>
-      </w:r>
-      <w:r>
-        <w:t>touch</w:t>
-      </w:r>
-      <w:r>
-        <w:rPr>
-          <w:rFonts w:hint="eastAsia"/>
-        </w:rPr>
-        <w:t>]</w:t>
-      </w:r>
-      <w:r>
-        <w:rPr>
-          <w:rFonts w:hint="eastAsia"/>
-        </w:rPr>
-        <w:t>到的線移動到</w:t>
-      </w:r>
-      <w:r>
-        <w:rPr>
-          <w:rFonts w:hint="eastAsia"/>
-        </w:rPr>
-        <w:t>[</w:t>
-      </w:r>
-      <w:r>
-        <w:t>Li</w:t>
-      </w:r>
-      <w:r>
-        <w:rPr>
-          <w:rFonts w:hint="eastAsia"/>
-        </w:rPr>
-        <w:t xml:space="preserve">2] </w:t>
-      </w:r>
-      <w:r>
-        <w:rPr>
-          <w:rFonts w:hint="eastAsia"/>
-        </w:rPr>
-        <w:t>顯示</w:t>
-      </w:r>
-      <w:r>
-        <w:rPr>
-          <w:rFonts w:hint="eastAsia"/>
-        </w:rPr>
-        <w:t>[C</w:t>
-      </w:r>
-      <w:r>
-        <w:t>uscu</w:t>
-      </w:r>
-      <w:r>
-        <w:rPr>
-          <w:rFonts w:hint="eastAsia"/>
-        </w:rPr>
-        <w:t>]</w:t>
-      </w:r>
-      <w:r>
-        <w:rPr>
-          <w:rFonts w:hint="eastAsia"/>
-        </w:rPr>
-        <w:t>圖層檢查</w:t>
-      </w:r>
-      <w:r>
-        <w:rPr>
-          <w:rFonts w:hint="eastAsia"/>
-        </w:rPr>
-        <w:t>[</w:t>
-      </w:r>
-      <w:r>
-        <w:t>Li</w:t>
-      </w:r>
-      <w:r>
-        <w:rPr>
-          <w:rFonts w:hint="eastAsia"/>
-        </w:rPr>
-        <w:t>2]</w:t>
-      </w:r>
-      <w:r>
-        <w:rPr>
-          <w:rFonts w:hint="eastAsia"/>
-        </w:rPr>
-        <w:t>的線是否有被完全覆蓋</w:t>
-      </w:r>
-      <w:r>
-        <w:rPr>
-          <w:rFonts w:hint="eastAsia"/>
-        </w:rPr>
-        <w:t xml:space="preserve"> </w:t>
-      </w:r>
-      <w:r>
-        <w:rPr>
-          <w:rFonts w:hint="eastAsia"/>
-        </w:rPr>
-        <w:t>有被覆蓋的移動到</w:t>
-      </w:r>
-      <w:r>
-        <w:rPr>
-          <w:rFonts w:hint="eastAsia"/>
-        </w:rPr>
-        <w:t>[L</w:t>
-      </w:r>
-      <w:r>
-        <w:t>i</w:t>
-      </w:r>
-      <w:r>
-        <w:rPr>
-          <w:rFonts w:hint="eastAsia"/>
-        </w:rPr>
-        <w:t xml:space="preserve">] </w:t>
-      </w:r>
-      <w:r>
-        <w:rPr>
-          <w:rFonts w:hint="eastAsia"/>
-        </w:rPr>
-        <w:t>用</w:t>
-      </w:r>
-      <w:r>
-        <w:rPr>
-          <w:rFonts w:hint="eastAsia"/>
-        </w:rPr>
-        <w:t>[Seletcd]</w:t>
-      </w:r>
-      <w:r>
-        <w:rPr>
-          <w:rFonts w:hint="eastAsia"/>
-        </w:rPr>
-        <w:t>讓</w:t>
-      </w:r>
-      <w:r>
-        <w:rPr>
-          <w:rFonts w:hint="eastAsia"/>
-        </w:rPr>
-        <w:t>[</w:t>
-      </w:r>
-      <w:r>
-        <w:t>Li</w:t>
-      </w:r>
-      <w:r>
-        <w:rPr>
-          <w:rFonts w:hint="eastAsia"/>
-        </w:rPr>
-        <w:t>]</w:t>
-      </w:r>
-      <w:r>
-        <w:rPr>
-          <w:rFonts w:hint="eastAsia"/>
-        </w:rPr>
-        <w:t>跟</w:t>
-      </w:r>
-      <w:r>
-        <w:rPr>
-          <w:rFonts w:hint="eastAsia"/>
-        </w:rPr>
-        <w:t>[Li2]</w:t>
-      </w:r>
-      <w:r>
-        <w:rPr>
-          <w:rFonts w:hint="eastAsia"/>
-        </w:rPr>
-        <w:t>做</w:t>
-      </w:r>
-      <w:r>
-        <w:rPr>
-          <w:rFonts w:hint="eastAsia"/>
-        </w:rPr>
-        <w:t>[</w:t>
-      </w:r>
-      <w:r>
-        <w:t>touch</w:t>
-      </w:r>
-      <w:r>
-        <w:rPr>
-          <w:rFonts w:hint="eastAsia"/>
-        </w:rPr>
-        <w:t xml:space="preserve">] </w:t>
-      </w:r>
-      <w:r>
-        <w:rPr>
-          <w:rFonts w:hint="eastAsia"/>
-        </w:rPr>
-        <w:t>將</w:t>
-      </w:r>
-      <w:r>
-        <w:rPr>
-          <w:rFonts w:hint="eastAsia"/>
-        </w:rPr>
-        <w:t>[</w:t>
-      </w:r>
-      <w:r>
-        <w:t>touch</w:t>
-      </w:r>
-      <w:r>
-        <w:rPr>
-          <w:rFonts w:hint="eastAsia"/>
-        </w:rPr>
-        <w:t>]</w:t>
-      </w:r>
-      <w:r>
-        <w:rPr>
-          <w:rFonts w:hint="eastAsia"/>
-        </w:rPr>
-        <w:t>到的移動到</w:t>
-      </w:r>
-      <w:r>
-        <w:rPr>
-          <w:rFonts w:hint="eastAsia"/>
-        </w:rPr>
-        <w:t>[L</w:t>
-      </w:r>
-      <w:r>
-        <w:t>i2</w:t>
-      </w:r>
-      <w:r>
-        <w:rPr>
-          <w:rFonts w:hint="eastAsia"/>
-        </w:rPr>
-        <w:t xml:space="preserve">] </w:t>
-      </w:r>
-      <w:r>
-        <w:rPr>
-          <w:rFonts w:hint="eastAsia"/>
-        </w:rPr>
-        <w:t>顯示</w:t>
-      </w:r>
-      <w:r>
-        <w:rPr>
-          <w:rFonts w:hint="eastAsia"/>
-        </w:rPr>
-        <w:t>[</w:t>
-      </w:r>
-      <w:r>
-        <w:t>lf-p-1-pd</w:t>
-      </w:r>
-      <w:r>
-        <w:rPr>
-          <w:rFonts w:hint="eastAsia"/>
-        </w:rPr>
-        <w:t>]</w:t>
-      </w:r>
-      <w:r>
-        <w:rPr>
-          <w:rFonts w:hint="eastAsia"/>
-        </w:rPr>
-        <w:t>跟</w:t>
-      </w:r>
-      <w:r>
-        <w:rPr>
-          <w:rFonts w:hint="eastAsia"/>
-        </w:rPr>
-        <w:t>[Li2]</w:t>
-      </w:r>
-      <w:r>
-        <w:rPr>
-          <w:rFonts w:hint="eastAsia"/>
-        </w:rPr>
-        <w:t>檢查有無斷線</w:t>
-      </w:r>
-      <w:r>
-        <w:rPr>
-          <w:rFonts w:hint="eastAsia"/>
-        </w:rPr>
-        <w:t>(</w:t>
-      </w:r>
-      <w:r>
-        <w:rPr>
-          <w:rFonts w:hint="eastAsia"/>
-        </w:rPr>
-        <w:t>線沒連接到銅上</w:t>
-      </w:r>
-      <w:r>
-        <w:rPr>
-          <w:rFonts w:hint="eastAsia"/>
-        </w:rPr>
-        <w:t xml:space="preserve">) </w:t>
-      </w:r>
-      <w:r>
-        <w:rPr>
-          <w:rFonts w:hint="eastAsia"/>
-        </w:rPr>
-        <w:t>用</w:t>
+        <w:t>沒有就用</w:t>
       </w:r>
       <w:r>
         <w:rPr>
@@ -4359,114 +5207,1545 @@
         <w:rPr>
           <w:rFonts w:hint="eastAsia"/>
         </w:rPr>
-        <w:t>將線根銅板連上</w:t>
-      </w:r>
-      <w:r>
-        <w:rPr>
-          <w:rFonts w:hint="eastAsia"/>
-        </w:rPr>
-        <w:t>(</w:t>
-      </w:r>
-      <w:r>
-        <w:rPr>
-          <w:rFonts w:hint="eastAsia"/>
-        </w:rPr>
-        <w:t>注意線只能</w:t>
-      </w:r>
-      <w:r>
-        <w:rPr>
-          <w:rFonts w:hint="eastAsia"/>
-        </w:rPr>
-        <w:lastRenderedPageBreak/>
-        <w:t>伸長或縮短</w:t>
-      </w:r>
-      <w:r>
-        <w:rPr>
-          <w:rFonts w:hint="eastAsia"/>
-        </w:rPr>
-        <w:t>) (</w:t>
-      </w:r>
-      <w:r>
-        <w:rPr>
-          <w:rFonts w:hint="eastAsia"/>
-        </w:rPr>
-        <w:t>用</w:t>
-      </w:r>
-      <w:r>
-        <w:rPr>
-          <w:rFonts w:hint="eastAsia"/>
-        </w:rPr>
-        <w:t>[</w:t>
-      </w:r>
-      <w:r>
-        <w:t>Ctrl + X]</w:t>
-      </w:r>
-      <w:r>
-        <w:rPr>
-          <w:rFonts w:hint="eastAsia"/>
-        </w:rPr>
-        <w:t>配合</w:t>
-      </w:r>
-      <w:r>
-        <w:rPr>
-          <w:rFonts w:hint="eastAsia"/>
-        </w:rPr>
-        <w:t>[Edge]</w:t>
-      </w:r>
-      <w:r>
-        <w:rPr>
-          <w:rFonts w:hint="eastAsia"/>
-        </w:rPr>
-        <w:t>可以將斷線補上</w:t>
-      </w:r>
-      <w:r>
-        <w:rPr>
-          <w:rFonts w:hint="eastAsia"/>
-        </w:rPr>
-        <w:t>)</w:t>
+        <w:t>來補</w:t>
       </w:r>
     </w:p>
     <w:p>
-      <w:r>
-        <w:rPr>
-          <w:rFonts w:hint="eastAsia"/>
-        </w:rPr>
-        <w:t>測銅寬是否有小於</w:t>
-      </w:r>
-      <w:r>
-        <w:rPr>
-          <w:rFonts w:hint="eastAsia"/>
-        </w:rPr>
-        <w:t>23.1</w:t>
-      </w:r>
-      <w:r>
-        <w:rPr>
-          <w:rFonts w:hint="eastAsia"/>
-        </w:rPr>
-        <w:t>或</w:t>
-      </w:r>
-      <w:r>
-        <w:rPr>
-          <w:rFonts w:hint="eastAsia"/>
-        </w:rPr>
-        <w:t>27.1(</w:t>
-      </w:r>
-      <w:r>
-        <w:rPr>
-          <w:rFonts w:hint="eastAsia"/>
-        </w:rPr>
-        <w:t>以檢查表而定</w:t>
-      </w:r>
-      <w:r>
-        <w:rPr>
-          <w:rFonts w:hint="eastAsia"/>
-        </w:rPr>
-        <w:t>)</w:t>
+      <w:pPr>
+        <w:rPr>
+          <w:rFonts w:hint="eastAsia"/>
+        </w:rPr>
+      </w:pPr>
+    </w:p>
+    <w:p>
+      <w:r>
+        <w:rPr>
+          <w:rFonts w:hint="eastAsia"/>
+        </w:rPr>
+        <w:t>補斷銅</w:t>
+      </w:r>
+      <w:r>
+        <w:rPr>
+          <w:rFonts w:hint="eastAsia"/>
+        </w:rPr>
+        <w:t>:</w:t>
+      </w:r>
+    </w:p>
+    <w:p>
+      <w:r>
+        <w:rPr>
+          <w:rFonts w:hint="eastAsia"/>
+        </w:rPr>
+        <w:t>將</w:t>
+      </w:r>
+      <w:r>
+        <w:rPr>
+          <w:rFonts w:hint="eastAsia"/>
+        </w:rPr>
+        <w:t>[</w:t>
+      </w:r>
+      <w:r>
+        <w:t>lf-p-1-pd</w:t>
+      </w:r>
+      <w:r>
+        <w:rPr>
+          <w:rFonts w:hint="eastAsia"/>
+        </w:rPr>
+        <w:t>-Copy]</w:t>
+      </w:r>
+      <w:r>
+        <w:rPr>
+          <w:rFonts w:hint="eastAsia"/>
+        </w:rPr>
+        <w:t>圖層的銅板複製到</w:t>
+      </w:r>
+      <w:r>
+        <w:rPr>
+          <w:rFonts w:hint="eastAsia"/>
+        </w:rPr>
+        <w:t>[C</w:t>
+      </w:r>
+      <w:r>
+        <w:t>uscu</w:t>
+      </w:r>
+      <w:r>
+        <w:rPr>
+          <w:rFonts w:hint="eastAsia"/>
+        </w:rPr>
+        <w:t>]</w:t>
+      </w:r>
+      <w:r>
+        <w:t>(</w:t>
+      </w:r>
+      <w:r>
+        <w:rPr>
+          <w:rFonts w:hint="eastAsia"/>
+        </w:rPr>
+        <w:t>此為</w:t>
+      </w:r>
+      <w:r>
+        <w:t>未刮之銅板</w:t>
+      </w:r>
+      <w:r>
+        <w:t xml:space="preserve">) </w:t>
+      </w:r>
+      <w:r>
+        <w:rPr>
+          <w:rFonts w:hint="eastAsia"/>
+        </w:rPr>
+        <w:t>將</w:t>
+      </w:r>
+      <w:r>
+        <w:rPr>
+          <w:rFonts w:hint="eastAsia"/>
+        </w:rPr>
+        <w:t>[</w:t>
+      </w:r>
+      <w:r>
+        <w:t>lf-p-1-pd</w:t>
+      </w:r>
+      <w:r>
+        <w:rPr>
+          <w:rFonts w:hint="eastAsia"/>
+        </w:rPr>
+        <w:t>]</w:t>
+      </w:r>
+      <w:r>
+        <w:rPr>
+          <w:rFonts w:hint="eastAsia"/>
+        </w:rPr>
+        <w:t>圖層的線全移動到</w:t>
+      </w:r>
+      <w:r>
+        <w:rPr>
+          <w:rFonts w:hint="eastAsia"/>
+        </w:rPr>
+        <w:t>[</w:t>
+      </w:r>
+      <w:r>
+        <w:t>Li</w:t>
+      </w:r>
+      <w:r>
+        <w:rPr>
+          <w:rFonts w:hint="eastAsia"/>
+        </w:rPr>
+        <w:t>](</w:t>
+      </w:r>
+      <w:r>
+        <w:rPr>
+          <w:rFonts w:hint="eastAsia"/>
+        </w:rPr>
+        <w:t>已經沒有連接線</w:t>
+      </w:r>
+      <w:r>
+        <w:rPr>
+          <w:rFonts w:hint="eastAsia"/>
+        </w:rPr>
+        <w:t xml:space="preserve">) </w:t>
+      </w:r>
+      <w:r>
+        <w:rPr>
+          <w:rFonts w:hint="eastAsia"/>
+        </w:rPr>
+        <w:t>用</w:t>
+      </w:r>
+      <w:r>
+        <w:rPr>
+          <w:rFonts w:hint="eastAsia"/>
+        </w:rPr>
+        <w:t>[Seletcd]</w:t>
+      </w:r>
+      <w:r>
+        <w:rPr>
+          <w:rFonts w:hint="eastAsia"/>
+        </w:rPr>
+        <w:t>讓</w:t>
+      </w:r>
+      <w:r>
+        <w:rPr>
+          <w:rFonts w:hint="eastAsia"/>
+        </w:rPr>
+        <w:t>[</w:t>
+      </w:r>
+      <w:r>
+        <w:t>Li</w:t>
+      </w:r>
+      <w:r>
+        <w:rPr>
+          <w:rFonts w:hint="eastAsia"/>
+        </w:rPr>
+        <w:t>]</w:t>
+      </w:r>
+      <w:r>
+        <w:rPr>
+          <w:rFonts w:hint="eastAsia"/>
+        </w:rPr>
+        <w:t>跟</w:t>
+      </w:r>
+      <w:r>
+        <w:rPr>
+          <w:rFonts w:hint="eastAsia"/>
+        </w:rPr>
+        <w:t>[C</w:t>
+      </w:r>
+      <w:r>
+        <w:t>uscu</w:t>
+      </w:r>
+      <w:r>
+        <w:rPr>
+          <w:rFonts w:hint="eastAsia"/>
+        </w:rPr>
+        <w:t>]</w:t>
+      </w:r>
+      <w:r>
+        <w:rPr>
+          <w:rFonts w:hint="eastAsia"/>
+        </w:rPr>
+        <w:t>做</w:t>
+      </w:r>
+      <w:r>
+        <w:rPr>
+          <w:rFonts w:hint="eastAsia"/>
+        </w:rPr>
+        <w:t>[</w:t>
+      </w:r>
+      <w:r>
+        <w:t>touch</w:t>
+      </w:r>
+      <w:r>
+        <w:rPr>
+          <w:rFonts w:hint="eastAsia"/>
+        </w:rPr>
+        <w:t xml:space="preserve">] </w:t>
+      </w:r>
+      <w:r>
+        <w:rPr>
+          <w:rFonts w:hint="eastAsia"/>
+        </w:rPr>
+        <w:t>將</w:t>
+      </w:r>
+      <w:r>
+        <w:rPr>
+          <w:rFonts w:hint="eastAsia"/>
+        </w:rPr>
+        <w:t>[</w:t>
+      </w:r>
+      <w:r>
+        <w:t>touch</w:t>
+      </w:r>
+      <w:r>
+        <w:rPr>
+          <w:rFonts w:hint="eastAsia"/>
+        </w:rPr>
+        <w:t>]</w:t>
+      </w:r>
+      <w:r>
+        <w:rPr>
+          <w:rFonts w:hint="eastAsia"/>
+        </w:rPr>
+        <w:t>到的線移動到</w:t>
+      </w:r>
+      <w:r>
+        <w:rPr>
+          <w:rFonts w:hint="eastAsia"/>
+        </w:rPr>
+        <w:t>[</w:t>
+      </w:r>
+      <w:r>
+        <w:t>Li</w:t>
+      </w:r>
+      <w:r>
+        <w:rPr>
+          <w:rFonts w:hint="eastAsia"/>
+        </w:rPr>
+        <w:t xml:space="preserve">2] </w:t>
+      </w:r>
+      <w:r>
+        <w:rPr>
+          <w:rFonts w:hint="eastAsia"/>
+        </w:rPr>
+        <w:t>顯示</w:t>
+      </w:r>
+      <w:r>
+        <w:rPr>
+          <w:rFonts w:hint="eastAsia"/>
+        </w:rPr>
+        <w:t>[C</w:t>
+      </w:r>
+      <w:r>
+        <w:t>uscu</w:t>
+      </w:r>
+      <w:r>
+        <w:rPr>
+          <w:rFonts w:hint="eastAsia"/>
+        </w:rPr>
+        <w:t>]</w:t>
+      </w:r>
+      <w:r>
+        <w:rPr>
+          <w:rFonts w:hint="eastAsia"/>
+        </w:rPr>
+        <w:t>圖層檢查</w:t>
+      </w:r>
+      <w:r>
+        <w:rPr>
+          <w:rFonts w:hint="eastAsia"/>
+        </w:rPr>
+        <w:t>[</w:t>
+      </w:r>
+      <w:r>
+        <w:t>Li</w:t>
+      </w:r>
+      <w:r>
+        <w:rPr>
+          <w:rFonts w:hint="eastAsia"/>
+        </w:rPr>
+        <w:t>2]</w:t>
+      </w:r>
+      <w:r>
+        <w:rPr>
+          <w:rFonts w:hint="eastAsia"/>
+        </w:rPr>
+        <w:t>的線是否有被完全覆蓋</w:t>
+      </w:r>
+      <w:r>
+        <w:rPr>
+          <w:rFonts w:hint="eastAsia"/>
+        </w:rPr>
+        <w:t xml:space="preserve"> </w:t>
+      </w:r>
+      <w:r>
+        <w:rPr>
+          <w:rFonts w:hint="eastAsia"/>
+        </w:rPr>
+        <w:t>有被覆蓋的移動到</w:t>
+      </w:r>
+      <w:r>
+        <w:rPr>
+          <w:rFonts w:hint="eastAsia"/>
+        </w:rPr>
+        <w:t>[L</w:t>
+      </w:r>
+      <w:r>
+        <w:t>i</w:t>
+      </w:r>
+      <w:r>
+        <w:rPr>
+          <w:rFonts w:hint="eastAsia"/>
+        </w:rPr>
+        <w:t xml:space="preserve">] </w:t>
+      </w:r>
+      <w:r>
+        <w:rPr>
+          <w:rFonts w:hint="eastAsia"/>
+        </w:rPr>
+        <w:t>用</w:t>
+      </w:r>
+      <w:r>
+        <w:rPr>
+          <w:rFonts w:hint="eastAsia"/>
+        </w:rPr>
+        <w:t>[Seletcd]</w:t>
+      </w:r>
+      <w:r>
+        <w:rPr>
+          <w:rFonts w:hint="eastAsia"/>
+        </w:rPr>
+        <w:t>讓</w:t>
+      </w:r>
+      <w:r>
+        <w:rPr>
+          <w:rFonts w:hint="eastAsia"/>
+        </w:rPr>
+        <w:t>[</w:t>
+      </w:r>
+      <w:r>
+        <w:t>Li</w:t>
+      </w:r>
+      <w:r>
+        <w:rPr>
+          <w:rFonts w:hint="eastAsia"/>
+        </w:rPr>
+        <w:t>]</w:t>
+      </w:r>
+      <w:r>
+        <w:rPr>
+          <w:rFonts w:hint="eastAsia"/>
+        </w:rPr>
+        <w:t>跟</w:t>
+      </w:r>
+      <w:r>
+        <w:rPr>
+          <w:rFonts w:hint="eastAsia"/>
+        </w:rPr>
+        <w:t>[Li2]</w:t>
+      </w:r>
+      <w:r>
+        <w:rPr>
+          <w:rFonts w:hint="eastAsia"/>
+        </w:rPr>
+        <w:t>做</w:t>
+      </w:r>
+      <w:r>
+        <w:rPr>
+          <w:rFonts w:hint="eastAsia"/>
+        </w:rPr>
+        <w:t>[</w:t>
+      </w:r>
+      <w:r>
+        <w:t>touch</w:t>
+      </w:r>
+      <w:r>
+        <w:rPr>
+          <w:rFonts w:hint="eastAsia"/>
+        </w:rPr>
+        <w:t xml:space="preserve">] </w:t>
+      </w:r>
+      <w:r>
+        <w:rPr>
+          <w:rFonts w:hint="eastAsia"/>
+        </w:rPr>
+        <w:t>將</w:t>
+      </w:r>
+      <w:r>
+        <w:rPr>
+          <w:rFonts w:hint="eastAsia"/>
+        </w:rPr>
+        <w:t>[</w:t>
+      </w:r>
+      <w:r>
+        <w:t>touch</w:t>
+      </w:r>
+      <w:r>
+        <w:rPr>
+          <w:rFonts w:hint="eastAsia"/>
+        </w:rPr>
+        <w:t>]</w:t>
+      </w:r>
+      <w:r>
+        <w:rPr>
+          <w:rFonts w:hint="eastAsia"/>
+        </w:rPr>
+        <w:t>到的移動到</w:t>
+      </w:r>
+      <w:r>
+        <w:rPr>
+          <w:rFonts w:hint="eastAsia"/>
+        </w:rPr>
+        <w:t>[L</w:t>
+      </w:r>
+      <w:r>
+        <w:t>i2</w:t>
+      </w:r>
+      <w:r>
+        <w:rPr>
+          <w:rFonts w:hint="eastAsia"/>
+        </w:rPr>
+        <w:t xml:space="preserve">] </w:t>
+      </w:r>
+      <w:r>
+        <w:rPr>
+          <w:rFonts w:hint="eastAsia"/>
+        </w:rPr>
+        <w:t>顯示</w:t>
+      </w:r>
+      <w:r>
+        <w:rPr>
+          <w:rFonts w:hint="eastAsia"/>
+        </w:rPr>
+        <w:t>[</w:t>
+      </w:r>
+      <w:r>
+        <w:t>lf-p-1-pd</w:t>
+      </w:r>
+      <w:r>
+        <w:rPr>
+          <w:rFonts w:hint="eastAsia"/>
+        </w:rPr>
+        <w:t>]</w:t>
+      </w:r>
+      <w:r>
+        <w:rPr>
+          <w:rFonts w:hint="eastAsia"/>
+        </w:rPr>
+        <w:t>跟</w:t>
+      </w:r>
+      <w:r>
+        <w:rPr>
+          <w:rFonts w:hint="eastAsia"/>
+        </w:rPr>
+        <w:t>[Li2]</w:t>
+      </w:r>
+      <w:r>
+        <w:rPr>
+          <w:rFonts w:hint="eastAsia"/>
+        </w:rPr>
+        <w:t>檢查有無斷線</w:t>
+      </w:r>
+      <w:r>
+        <w:rPr>
+          <w:rFonts w:hint="eastAsia"/>
+        </w:rPr>
+        <w:t>(</w:t>
+      </w:r>
+      <w:r>
+        <w:rPr>
+          <w:rFonts w:hint="eastAsia"/>
+        </w:rPr>
+        <w:t>線沒連接到銅上</w:t>
+      </w:r>
+      <w:r>
+        <w:rPr>
+          <w:rFonts w:hint="eastAsia"/>
+        </w:rPr>
+        <w:t xml:space="preserve">) </w:t>
+      </w:r>
+      <w:r>
+        <w:rPr>
+          <w:rFonts w:hint="eastAsia"/>
+        </w:rPr>
+        <w:t>用</w:t>
+      </w:r>
+      <w:r>
+        <w:rPr>
+          <w:rFonts w:hint="eastAsia"/>
+        </w:rPr>
+        <w:t>[Stretch Line]</w:t>
+      </w:r>
+      <w:r>
+        <w:rPr>
+          <w:rFonts w:hint="eastAsia"/>
+        </w:rPr>
+        <w:t>將線根銅板連上</w:t>
+      </w:r>
+      <w:r>
+        <w:rPr>
+          <w:rFonts w:hint="eastAsia"/>
+        </w:rPr>
+        <w:t>(</w:t>
+      </w:r>
+      <w:r>
+        <w:rPr>
+          <w:rFonts w:hint="eastAsia"/>
+        </w:rPr>
+        <w:t>注意線只能伸長或縮短</w:t>
+      </w:r>
+      <w:r>
+        <w:rPr>
+          <w:rFonts w:hint="eastAsia"/>
+        </w:rPr>
+        <w:t xml:space="preserve">) </w:t>
+      </w:r>
+      <w:r>
+        <w:rPr>
+          <w:rFonts w:hint="eastAsia"/>
+        </w:rPr>
+        <w:t>把檢查好的線移動到</w:t>
+      </w:r>
+      <w:r>
+        <w:rPr>
+          <w:rFonts w:hint="eastAsia"/>
+        </w:rPr>
+        <w:t xml:space="preserve">[Li3] </w:t>
       </w:r>
     </w:p>
     <w:p/>
     <w:p>
       <w:r>
+        <mc:AlternateContent>
+          <mc:Choice Requires="wps">
+            <w:drawing>
+              <wp:anchor distT="0" distB="0" distL="114300" distR="114300" simplePos="0" relativeHeight="251693056" behindDoc="0" locked="0" layoutInCell="1" allowOverlap="1" wp14:anchorId="668E3CF9" wp14:editId="79C5FE16">
+                <wp:simplePos x="0" y="0"/>
+                <wp:positionH relativeFrom="column">
+                  <wp:posOffset>3349888</wp:posOffset>
+                </wp:positionH>
+                <wp:positionV relativeFrom="paragraph">
+                  <wp:posOffset>155048</wp:posOffset>
+                </wp:positionV>
+                <wp:extent cx="879894" cy="845388"/>
+                <wp:effectExtent l="0" t="0" r="15875" b="12065"/>
+                <wp:wrapNone/>
+                <wp:docPr id="6" name="矩形 6"/>
+                <wp:cNvGraphicFramePr/>
+                <a:graphic xmlns:a="http://schemas.openxmlformats.org/drawingml/2006/main">
+                  <a:graphicData uri="http://schemas.microsoft.com/office/word/2010/wordprocessingShape">
+                    <wps:wsp>
+                      <wps:cNvSpPr/>
+                      <wps:spPr>
+                        <a:xfrm>
+                          <a:off x="0" y="0"/>
+                          <a:ext cx="879894" cy="845388"/>
+                        </a:xfrm>
+                        <a:prstGeom prst="rect">
+                          <a:avLst/>
+                        </a:prstGeom>
+                      </wps:spPr>
+                      <wps:style>
+                        <a:lnRef idx="2">
+                          <a:schemeClr val="accent1">
+                            <a:shade val="50000"/>
+                          </a:schemeClr>
+                        </a:lnRef>
+                        <a:fillRef idx="1">
+                          <a:schemeClr val="accent1"/>
+                        </a:fillRef>
+                        <a:effectRef idx="0">
+                          <a:schemeClr val="accent1"/>
+                        </a:effectRef>
+                        <a:fontRef idx="minor">
+                          <a:schemeClr val="lt1"/>
+                        </a:fontRef>
+                      </wps:style>
+                      <wps:txbx>
+                        <w:txbxContent>
+                          <w:p>
+                            <w:pPr>
+                              <w:jc w:val="center"/>
+                            </w:pPr>
+                            <w:r>
+                              <w:rPr>
+                                <w:rFonts w:hint="eastAsia"/>
+                              </w:rPr>
+                              <w:t>S</w:t>
+                            </w:r>
+                            <w:r>
+                              <w:t>urface</w:t>
+                            </w:r>
+                          </w:p>
+                        </w:txbxContent>
+                      </wps:txbx>
+                      <wps:bodyPr rot="0" spcFirstLastPara="0" vertOverflow="overflow" horzOverflow="overflow" vert="horz" wrap="square" lIns="91440" tIns="45720" rIns="91440" bIns="45720" numCol="1" spcCol="0" rtlCol="0" fromWordArt="0" anchor="ctr" anchorCtr="0" forceAA="0" compatLnSpc="1">
+                        <a:prstTxWarp prst="textNoShape">
+                          <a:avLst/>
+                        </a:prstTxWarp>
+                        <a:noAutofit/>
+                      </wps:bodyPr>
+                    </wps:wsp>
+                  </a:graphicData>
+                </a:graphic>
+              </wp:anchor>
+            </w:drawing>
+          </mc:Choice>
+          <mc:Fallback>
+            <w:pict>
+              <v:rect w14:anchorId="668E3CF9" id="矩形 6" o:spid="_x0000_s1030" style="position:absolute;margin-left:263.75pt;margin-top:12.2pt;width:69.3pt;height:66.55pt;z-index:251693056;visibility:visible;mso-wrap-style:square;mso-wrap-distance-left:9pt;mso-wrap-distance-top:0;mso-wrap-distance-right:9pt;mso-wrap-distance-bottom:0;mso-position-horizontal:absolute;mso-position-horizontal-relative:text;mso-position-vertical:absolute;mso-position-vertical-relative:text;v-text-anchor:middle" o:gfxdata="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" fillcolor="#5b9bd5 [3204]" strokecolor="#1f4d78 [1604]" strokeweight="1pt">
+                <v:textbox>
+                  <w:txbxContent>
+                    <w:p>
+                      <w:pPr>
+                        <w:jc w:val="center"/>
+                      </w:pPr>
+                      <w:r>
+                        <w:rPr>
+                          <w:rFonts w:hint="eastAsia"/>
+                        </w:rPr>
+                        <w:t>S</w:t>
+                      </w:r>
+                      <w:r>
+                        <w:t>urface</w:t>
+                      </w:r>
+                    </w:p>
+                  </w:txbxContent>
+                </v:textbox>
+              </v:rect>
+            </w:pict>
+          </mc:Fallback>
+        </mc:AlternateContent>
+      </w:r>
+      <w:r>
+        <w:rPr>
+          <w:noProof/>
+        </w:rPr>
+        <mc:AlternateContent>
+          <mc:Choice Requires="wps">
+            <w:drawing>
+              <wp:anchor distT="0" distB="0" distL="114300" distR="114300" simplePos="0" relativeHeight="251689984" behindDoc="0" locked="0" layoutInCell="1" allowOverlap="1" wp14:anchorId="6EE4FE24" wp14:editId="61F6A19D">
+                <wp:simplePos x="0" y="0"/>
+                <wp:positionH relativeFrom="column">
+                  <wp:posOffset>1047474</wp:posOffset>
+                </wp:positionH>
+                <wp:positionV relativeFrom="paragraph">
+                  <wp:posOffset>133410</wp:posOffset>
+                </wp:positionV>
+                <wp:extent cx="879894" cy="845388"/>
+                <wp:effectExtent l="0" t="0" r="15875" b="12065"/>
+                <wp:wrapNone/>
+                <wp:docPr id="4" name="矩形 4"/>
+                <wp:cNvGraphicFramePr/>
+                <a:graphic xmlns:a="http://schemas.openxmlformats.org/drawingml/2006/main">
+                  <a:graphicData uri="http://schemas.microsoft.com/office/word/2010/wordprocessingShape">
+                    <wps:wsp>
+                      <wps:cNvSpPr/>
+                      <wps:spPr>
+                        <a:xfrm>
+                          <a:off x="0" y="0"/>
+                          <a:ext cx="879894" cy="845388"/>
+                        </a:xfrm>
+                        <a:prstGeom prst="rect">
+                          <a:avLst/>
+                        </a:prstGeom>
+                      </wps:spPr>
+                      <wps:style>
+                        <a:lnRef idx="2">
+                          <a:schemeClr val="accent1">
+                            <a:shade val="50000"/>
+                          </a:schemeClr>
+                        </a:lnRef>
+                        <a:fillRef idx="1">
+                          <a:schemeClr val="accent1"/>
+                        </a:fillRef>
+                        <a:effectRef idx="0">
+                          <a:schemeClr val="accent1"/>
+                        </a:effectRef>
+                        <a:fontRef idx="minor">
+                          <a:schemeClr val="lt1"/>
+                        </a:fontRef>
+                      </wps:style>
+                      <wps:txbx>
+                        <w:txbxContent>
+                          <w:p>
+                            <w:pPr>
+                              <w:jc w:val="center"/>
+                            </w:pPr>
+                            <w:r>
+                              <w:rPr>
+                                <w:rFonts w:hint="eastAsia"/>
+                              </w:rPr>
+                              <w:t>S</w:t>
+                            </w:r>
+                            <w:r>
+                              <w:t>urface</w:t>
+                            </w:r>
+                          </w:p>
+                        </w:txbxContent>
+                      </wps:txbx>
+                      <wps:bodyPr rot="0" spcFirstLastPara="0" vertOverflow="overflow" horzOverflow="overflow" vert="horz" wrap="square" lIns="91440" tIns="45720" rIns="91440" bIns="45720" numCol="1" spcCol="0" rtlCol="0" fromWordArt="0" anchor="ctr" anchorCtr="0" forceAA="0" compatLnSpc="1">
+                        <a:prstTxWarp prst="textNoShape">
+                          <a:avLst/>
+                        </a:prstTxWarp>
+                        <a:noAutofit/>
+                      </wps:bodyPr>
+                    </wps:wsp>
+                  </a:graphicData>
+                </a:graphic>
+              </wp:anchor>
+            </w:drawing>
+          </mc:Choice>
+          <mc:Fallback>
+            <w:pict>
+              <v:rect w14:anchorId="6EE4FE24" id="矩形 4" o:spid="_x0000_s1031" style="position:absolute;margin-left:82.5pt;margin-top:10.5pt;width:69.3pt;height:66.55pt;z-index:251689984;visibility:visible;mso-wrap-style:square;mso-wrap-distance-left:9pt;mso-wrap-distance-top:0;mso-wrap-distance-right:9pt;mso-wrap-distance-bottom:0;mso-position-horizontal:absolute;mso-position-horizontal-relative:text;mso-position-vertical:absolute;mso-position-vertical-relative:text;v-text-anchor:middle" o:gfxdata="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" fillcolor="#5b9bd5 [3204]" strokecolor="#1f4d78 [1604]" strokeweight="1pt">
+                <v:textbox>
+                  <w:txbxContent>
+                    <w:p>
+                      <w:pPr>
+                        <w:jc w:val="center"/>
+                      </w:pPr>
+                      <w:r>
+                        <w:rPr>
+                          <w:rFonts w:hint="eastAsia"/>
+                        </w:rPr>
+                        <w:t>S</w:t>
+                      </w:r>
+                      <w:r>
+                        <w:t>urface</w:t>
+                      </w:r>
+                    </w:p>
+                  </w:txbxContent>
+                </v:textbox>
+              </v:rect>
+            </w:pict>
+          </mc:Fallback>
+        </mc:AlternateContent>
+      </w:r>
+    </w:p>
+    <w:p>
+      <w:r>
+        <mc:AlternateContent>
+          <mc:Choice Requires="wps">
+            <w:drawing>
+              <wp:anchor distT="0" distB="0" distL="114300" distR="114300" simplePos="0" relativeHeight="251692032" behindDoc="0" locked="0" layoutInCell="1" allowOverlap="1" wp14:anchorId="792E3E56" wp14:editId="7E1A5E0D">
+                <wp:simplePos x="0" y="0"/>
+                <wp:positionH relativeFrom="margin">
+                  <wp:posOffset>2298940</wp:posOffset>
+                </wp:positionH>
+                <wp:positionV relativeFrom="paragraph">
+                  <wp:posOffset>155275</wp:posOffset>
+                </wp:positionV>
+                <wp:extent cx="1259456" cy="370935"/>
+                <wp:effectExtent l="0" t="0" r="17145" b="10160"/>
+                <wp:wrapNone/>
+                <wp:docPr id="5" name="流程圖: 結束點 5"/>
+                <wp:cNvGraphicFramePr/>
+                <a:graphic xmlns:a="http://schemas.openxmlformats.org/drawingml/2006/main">
+                  <a:graphicData uri="http://schemas.microsoft.com/office/word/2010/wordprocessingShape">
+                    <wps:wsp>
+                      <wps:cNvSpPr/>
+                      <wps:spPr>
+                        <a:xfrm>
+                          <a:off x="0" y="0"/>
+                          <a:ext cx="1259456" cy="370935"/>
+                        </a:xfrm>
+                        <a:prstGeom prst="flowChartTerminator">
+                          <a:avLst/>
+                        </a:prstGeom>
+                      </wps:spPr>
+                      <wps:style>
+                        <a:lnRef idx="2">
+                          <a:schemeClr val="accent1">
+                            <a:shade val="50000"/>
+                          </a:schemeClr>
+                        </a:lnRef>
+                        <a:fillRef idx="1">
+                          <a:schemeClr val="accent1"/>
+                        </a:fillRef>
+                        <a:effectRef idx="0">
+                          <a:schemeClr val="accent1"/>
+                        </a:effectRef>
+                        <a:fontRef idx="minor">
+                          <a:schemeClr val="lt1"/>
+                        </a:fontRef>
+                      </wps:style>
+                      <wps:txbx>
+                        <w:txbxContent>
+                          <w:p>
+                            <w:pPr>
+                              <w:jc w:val="center"/>
+                            </w:pPr>
+                            <w:r>
+                              <w:rPr>
+                                <w:rFonts w:hint="eastAsia"/>
+                              </w:rPr>
+                              <w:t>L</w:t>
+                            </w:r>
+                            <w:r>
+                              <w:t>INE</w:t>
+                            </w:r>
+                          </w:p>
+                        </w:txbxContent>
+                      </wps:txbx>
+                      <wps:bodyPr rot="0" spcFirstLastPara="0" vertOverflow="overflow" horzOverflow="overflow" vert="horz" wrap="square" lIns="91440" tIns="45720" rIns="91440" bIns="45720" numCol="1" spcCol="0" rtlCol="0" fromWordArt="0" anchor="ctr" anchorCtr="0" forceAA="0" compatLnSpc="1">
+                        <a:prstTxWarp prst="textNoShape">
+                          <a:avLst/>
+                        </a:prstTxWarp>
+                        <a:noAutofit/>
+                      </wps:bodyPr>
+                    </wps:wsp>
+                  </a:graphicData>
+                </a:graphic>
+                <wp14:sizeRelH relativeFrom="margin">
+                  <wp14:pctWidth>0</wp14:pctWidth>
+                </wp14:sizeRelH>
+                <wp14:sizeRelV relativeFrom="margin">
+                  <wp14:pctHeight>0</wp14:pctHeight>
+                </wp14:sizeRelV>
+              </wp:anchor>
+            </w:drawing>
+          </mc:Choice>
+          <mc:Fallback>
+            <w:pict>
+              <v:shapetype w14:anchorId="792E3E56" id="_x0000_t116" coordsize="21600,21600" o:spt="116" path="m3475,qx,10800,3475,21600l18125,21600qx21600,10800,18125,xe">
+                <v:stroke joinstyle="miter"/>
+                <v:path gradientshapeok="t" o:connecttype="rect" textboxrect="1018,3163,20582,18437"/>
+              </v:shapetype>
+              <v:shape id="流程圖: 結束點 5" o:spid="_x0000_s1032" type="#_x0000_t116" style="position:absolute;margin-left:181pt;margin-top:12.25pt;width:99.15pt;height:29.2pt;z-index:251692032;visibility:visible;mso-wrap-style:square;mso-width-percent:0;mso-height-percent:0;mso-wrap-distance-left:9pt;mso-wrap-distance-top:0;mso-wrap-distance-right:9pt;mso-wrap-distance-bottom:0;mso-position-horizontal:absolute;mso-position-horizontal-relative:margin;mso-position-vertical:absolute;mso-position-vertical-relative:text;mso-width-percent:0;mso-height-percent:0;mso-width-relative:margin;mso-height-relative:margin;v-text-anchor:middle" o:gfxdata="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" fillcolor="#5b9bd5 [3204]" strokecolor="#1f4d78 [1604]" strokeweight="1pt">
+                <v:textbox>
+                  <w:txbxContent>
+                    <w:p>
+                      <w:pPr>
+                        <w:jc w:val="center"/>
+                      </w:pPr>
+                      <w:r>
+                        <w:rPr>
+                          <w:rFonts w:hint="eastAsia"/>
+                        </w:rPr>
+                        <w:t>L</w:t>
+                      </w:r>
+                      <w:r>
+                        <w:t>INE</w:t>
+                      </w:r>
+                    </w:p>
+                  </w:txbxContent>
+                </v:textbox>
+                <w10:wrap anchorx="margin"/>
+              </v:shape>
+            </w:pict>
+          </mc:Fallback>
+        </mc:AlternateContent>
+      </w:r>
+      <w:r>
+        <w:rPr>
+          <w:noProof/>
+        </w:rPr>
+        <mc:AlternateContent>
+          <mc:Choice Requires="wps">
+            <w:drawing>
+              <wp:anchor distT="0" distB="0" distL="114300" distR="114300" simplePos="0" relativeHeight="251688960" behindDoc="0" locked="0" layoutInCell="1" allowOverlap="1">
+                <wp:simplePos x="0" y="0"/>
+                <wp:positionH relativeFrom="margin">
+                  <wp:align>left</wp:align>
+                </wp:positionH>
+                <wp:positionV relativeFrom="paragraph">
+                  <wp:posOffset>138023</wp:posOffset>
+                </wp:positionV>
+                <wp:extent cx="1130061" cy="370935"/>
+                <wp:effectExtent l="0" t="0" r="13335" b="10160"/>
+                <wp:wrapNone/>
+                <wp:docPr id="3" name="流程圖: 結束點 3"/>
+                <wp:cNvGraphicFramePr/>
+                <a:graphic xmlns:a="http://schemas.openxmlformats.org/drawingml/2006/main">
+                  <a:graphicData uri="http://schemas.microsoft.com/office/word/2010/wordprocessingShape">
+                    <wps:wsp>
+                      <wps:cNvSpPr/>
+                      <wps:spPr>
+                        <a:xfrm>
+                          <a:off x="0" y="0"/>
+                          <a:ext cx="1130061" cy="370935"/>
+                        </a:xfrm>
+                        <a:prstGeom prst="flowChartTerminator">
+                          <a:avLst/>
+                        </a:prstGeom>
+                      </wps:spPr>
+                      <wps:style>
+                        <a:lnRef idx="2">
+                          <a:schemeClr val="accent1">
+                            <a:shade val="50000"/>
+                          </a:schemeClr>
+                        </a:lnRef>
+                        <a:fillRef idx="1">
+                          <a:schemeClr val="accent1"/>
+                        </a:fillRef>
+                        <a:effectRef idx="0">
+                          <a:schemeClr val="accent1"/>
+                        </a:effectRef>
+                        <a:fontRef idx="minor">
+                          <a:schemeClr val="lt1"/>
+                        </a:fontRef>
+                      </wps:style>
+                      <wps:txbx>
+                        <w:txbxContent>
+                          <w:p>
+                            <w:pPr>
+                              <w:jc w:val="center"/>
+                            </w:pPr>
+                            <w:r>
+                              <w:rPr>
+                                <w:rFonts w:hint="eastAsia"/>
+                              </w:rPr>
+                              <w:t>L</w:t>
+                            </w:r>
+                            <w:r>
+                              <w:t>INE</w:t>
+                            </w:r>
+                          </w:p>
+                        </w:txbxContent>
+                      </wps:txbx>
+                      <wps:bodyPr rot="0" spcFirstLastPara="0" vertOverflow="overflow" horzOverflow="overflow" vert="horz" wrap="square" lIns="91440" tIns="45720" rIns="91440" bIns="45720" numCol="1" spcCol="0" rtlCol="0" fromWordArt="0" anchor="ctr" anchorCtr="0" forceAA="0" compatLnSpc="1">
+                        <a:prstTxWarp prst="textNoShape">
+                          <a:avLst/>
+                        </a:prstTxWarp>
+                        <a:noAutofit/>
+                      </wps:bodyPr>
+                    </wps:wsp>
+                  </a:graphicData>
+                </a:graphic>
+                <wp14:sizeRelH relativeFrom="margin">
+                  <wp14:pctWidth>0</wp14:pctWidth>
+                </wp14:sizeRelH>
+                <wp14:sizeRelV relativeFrom="margin">
+                  <wp14:pctHeight>0</wp14:pctHeight>
+                </wp14:sizeRelV>
+              </wp:anchor>
+            </w:drawing>
+          </mc:Choice>
+          <mc:Fallback>
+            <w:pict>
+              <v:shape id="流程圖: 結束點 3" o:spid="_x0000_s1033" type="#_x0000_t116" style="position:absolute;margin-left:0;margin-top:10.85pt;width:89pt;height:29.2pt;z-index:251688960;visibility:visible;mso-wrap-style:square;mso-width-percent:0;mso-height-percent:0;mso-wrap-distance-left:9pt;mso-wrap-distance-top:0;mso-wrap-distance-right:9pt;mso-wrap-distance-bottom:0;mso-position-horizontal:left;mso-position-horizontal-relative:margin;mso-position-vertical:absolute;mso-position-vertical-relative:text;mso-width-percent:0;mso-height-percent:0;mso-width-relative:margin;mso-height-relative:margin;v-text-anchor:middle" o:gfxdata="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" fillcolor="#5b9bd5 [3204]" strokecolor="#1f4d78 [1604]" strokeweight="1pt">
+                <v:textbox>
+                  <w:txbxContent>
+                    <w:p>
+                      <w:pPr>
+                        <w:jc w:val="center"/>
+                      </w:pPr>
+                      <w:r>
+                        <w:rPr>
+                          <w:rFonts w:hint="eastAsia"/>
+                        </w:rPr>
+                        <w:t>L</w:t>
+                      </w:r>
+                      <w:r>
+                        <w:t>INE</w:t>
+                      </w:r>
+                    </w:p>
+                  </w:txbxContent>
+                </v:textbox>
+                <w10:wrap anchorx="margin"/>
+              </v:shape>
+            </w:pict>
+          </mc:Fallback>
+        </mc:AlternateContent>
+      </w:r>
+    </w:p>
+    <w:p>
+      <w:pPr>
+        <w:rPr>
+          <w:rFonts w:hint="eastAsia"/>
+        </w:rPr>
+      </w:pPr>
+    </w:p>
+    <w:p/>
+    <w:p/>
+    <w:p>
+      <w:r>
+        <w:rPr>
+          <w:rFonts w:hint="eastAsia"/>
+        </w:rPr>
+        <w:t xml:space="preserve">             </w:t>
+      </w:r>
+      <w:r>
+        <w:rPr>
+          <w:rFonts w:hint="eastAsia"/>
+        </w:rPr>
+        <w:t>不合格</w:t>
+      </w:r>
+      <w:r>
+        <w:rPr>
+          <w:rFonts w:hint="eastAsia"/>
+        </w:rPr>
+        <w:t xml:space="preserve">                   </w:t>
+      </w:r>
+      <w:r>
+        <w:rPr>
+          <w:rFonts w:hint="eastAsia"/>
+        </w:rPr>
+        <w:t>合格</w:t>
+      </w:r>
+    </w:p>
+    <w:p>
+      <w:r>
+        <w:rPr>
+          <w:rFonts w:hint="eastAsia"/>
+          <w:noProof/>
+        </w:rPr>
+        <w:lastRenderedPageBreak/>
+        <mc:AlternateContent>
+          <mc:Choice Requires="wpg">
+            <w:drawing>
+              <wp:anchor distT="0" distB="0" distL="114300" distR="114300" simplePos="0" relativeHeight="251699200" behindDoc="0" locked="0" layoutInCell="1" allowOverlap="1" wp14:anchorId="03CC2B25" wp14:editId="4A9FE2B6">
+                <wp:simplePos x="0" y="0"/>
+                <wp:positionH relativeFrom="column">
+                  <wp:posOffset>2859657</wp:posOffset>
+                </wp:positionH>
+                <wp:positionV relativeFrom="paragraph">
+                  <wp:posOffset>211347</wp:posOffset>
+                </wp:positionV>
+                <wp:extent cx="1706701" cy="750498"/>
+                <wp:effectExtent l="19050" t="19050" r="27305" b="31115"/>
+                <wp:wrapNone/>
+                <wp:docPr id="12" name="群組 12"/>
+                <wp:cNvGraphicFramePr/>
+                <a:graphic xmlns:a="http://schemas.openxmlformats.org/drawingml/2006/main">
+                  <a:graphicData uri="http://schemas.microsoft.com/office/word/2010/wordprocessingGroup">
+                    <wpg:wgp>
+                      <wpg:cNvGrpSpPr/>
+                      <wpg:grpSpPr>
+                        <a:xfrm>
+                          <a:off x="0" y="0"/>
+                          <a:ext cx="1706701" cy="750498"/>
+                          <a:chOff x="2864309" y="-267474"/>
+                          <a:chExt cx="1707369" cy="750998"/>
+                        </a:xfrm>
+                      </wpg:grpSpPr>
+                      <wps:wsp>
+                        <wps:cNvPr id="13" name="矩形 13"/>
+                        <wps:cNvSpPr/>
+                        <wps:spPr>
+                          <a:xfrm>
+                            <a:off x="2864309" y="-267474"/>
+                            <a:ext cx="560936" cy="750998"/>
+                          </a:xfrm>
+                          <a:prstGeom prst="rect">
+                            <a:avLst/>
+                          </a:prstGeom>
+                          <a:noFill/>
+                          <a:ln w="57150">
+                            <a:solidFill>
+                              <a:srgbClr val="FF0000"/>
+                            </a:solidFill>
+                          </a:ln>
+                        </wps:spPr>
+                        <wps:style>
+                          <a:lnRef idx="2">
+                            <a:schemeClr val="accent1">
+                              <a:shade val="50000"/>
+                            </a:schemeClr>
+                          </a:lnRef>
+                          <a:fillRef idx="1">
+                            <a:schemeClr val="accent1"/>
+                          </a:fillRef>
+                          <a:effectRef idx="0">
+                            <a:schemeClr val="accent1"/>
+                          </a:effectRef>
+                          <a:fontRef idx="minor">
+                            <a:schemeClr val="lt1"/>
+                          </a:fontRef>
+                        </wps:style>
+                        <wps:txbx>
+                          <w:txbxContent>
+                            <w:p/>
+                          </w:txbxContent>
+                        </wps:txbx>
+                        <wps:bodyPr rot="0" spcFirstLastPara="0" vertOverflow="overflow" horzOverflow="overflow" vert="horz" wrap="square" lIns="91440" tIns="45720" rIns="91440" bIns="45720" numCol="1" spcCol="0" rtlCol="0" fromWordArt="0" anchor="ctr" anchorCtr="0" forceAA="0" compatLnSpc="1">
+                          <a:prstTxWarp prst="textNoShape">
+                            <a:avLst/>
+                          </a:prstTxWarp>
+                          <a:noAutofit/>
+                        </wps:bodyPr>
+                      </wps:wsp>
+                      <wps:wsp>
+                        <wps:cNvPr id="14" name="直線單箭頭接點 14"/>
+                        <wps:cNvCnPr/>
+                        <wps:spPr>
+                          <a:xfrm flipH="1" flipV="1">
+                            <a:off x="3425245" y="102872"/>
+                            <a:ext cx="551815" cy="163830"/>
+                          </a:xfrm>
+                          <a:prstGeom prst="straightConnector1">
+                            <a:avLst/>
+                          </a:prstGeom>
+                          <a:ln w="38100">
+                            <a:solidFill>
+                              <a:srgbClr val="FF0000"/>
+                            </a:solidFill>
+                            <a:tailEnd type="triangle"/>
+                          </a:ln>
+                        </wps:spPr>
+                        <wps:style>
+                          <a:lnRef idx="1">
+                            <a:schemeClr val="accent1"/>
+                          </a:lnRef>
+                          <a:fillRef idx="0">
+                            <a:schemeClr val="accent1"/>
+                          </a:fillRef>
+                          <a:effectRef idx="0">
+                            <a:schemeClr val="accent1"/>
+                          </a:effectRef>
+                          <a:fontRef idx="minor">
+                            <a:schemeClr val="tx1"/>
+                          </a:fontRef>
+                        </wps:style>
+                        <wps:bodyPr/>
+                      </wps:wsp>
+                      <wps:wsp>
+                        <wps:cNvPr id="15" name="矩形 15"/>
+                        <wps:cNvSpPr/>
+                        <wps:spPr>
+                          <a:xfrm>
+                            <a:off x="3769673" y="69133"/>
+                            <a:ext cx="802005" cy="379095"/>
+                          </a:xfrm>
+                          <a:prstGeom prst="rect">
+                            <a:avLst/>
+                          </a:prstGeom>
+                          <a:solidFill>
+                            <a:srgbClr val="FF0000"/>
+                          </a:solidFill>
+                          <a:ln w="38100">
+                            <a:solidFill>
+                              <a:srgbClr val="FF0000"/>
+                            </a:solidFill>
+                          </a:ln>
+                        </wps:spPr>
+                        <wps:style>
+                          <a:lnRef idx="2">
+                            <a:schemeClr val="accent1">
+                              <a:shade val="50000"/>
+                            </a:schemeClr>
+                          </a:lnRef>
+                          <a:fillRef idx="1">
+                            <a:schemeClr val="accent1"/>
+                          </a:fillRef>
+                          <a:effectRef idx="0">
+                            <a:schemeClr val="accent1"/>
+                          </a:effectRef>
+                          <a:fontRef idx="minor">
+                            <a:schemeClr val="lt1"/>
+                          </a:fontRef>
+                        </wps:style>
+                        <wps:txbx>
+                          <w:txbxContent>
+                            <w:p>
+                              <w:pPr>
+                                <w:jc w:val="center"/>
+                                <w:rPr>
+                                  <w:color w:val="FFFFFF" w:themeColor="background1"/>
+                                  <w:szCs w:val="24"/>
+                                </w:rPr>
+                              </w:pPr>
+                              <w:r>
+                                <w:rPr>
+                                  <w:rFonts w:hint="eastAsia"/>
+                                  <w:color w:val="FFFFFF" w:themeColor="background1"/>
+                                  <w:szCs w:val="24"/>
+                                </w:rPr>
+                                <w:t>覆蓋</w:t>
+                              </w:r>
+                            </w:p>
+                          </w:txbxContent>
+                        </wps:txbx>
+                        <wps:bodyPr rot="0" spcFirstLastPara="0" vertOverflow="overflow" horzOverflow="overflow" vert="horz" wrap="square" lIns="91440" tIns="45720" rIns="91440" bIns="45720" numCol="1" spcCol="0" rtlCol="0" fromWordArt="0" anchor="ctr" anchorCtr="0" forceAA="0" compatLnSpc="1">
+                          <a:prstTxWarp prst="textNoShape">
+                            <a:avLst/>
+                          </a:prstTxWarp>
+                          <a:noAutofit/>
+                        </wps:bodyPr>
+                      </wps:wsp>
+                    </wpg:wgp>
+                  </a:graphicData>
+                </a:graphic>
+                <wp14:sizeRelH relativeFrom="margin">
+                  <wp14:pctWidth>0</wp14:pctWidth>
+                </wp14:sizeRelH>
+                <wp14:sizeRelV relativeFrom="margin">
+                  <wp14:pctHeight>0</wp14:pctHeight>
+                </wp14:sizeRelV>
+              </wp:anchor>
+            </w:drawing>
+          </mc:Choice>
+          <mc:Fallback>
+            <w:pict>
+              <v:group w14:anchorId="03CC2B25" id="群組 12" o:spid="_x0000_s1034" style="position:absolute;margin-left:225.15pt;margin-top:16.65pt;width:134.4pt;height:59.1pt;z-index:251699200;mso-width-relative:margin;mso-height-relative:margin" coordorigin="28643,-2674" coordsize="17073,7509" o:gfxdata="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">
+                <v:rect id="矩形 13" o:spid="_x0000_s1035" style="position:absolute;left:28643;top:-2674;width:5609;height:7509;visibility:visible;mso-wrap-style:square;v-text-anchor:middle" o:gfxdata="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" filled="f" strokecolor="red" strokeweight="4.5pt">
+                  <v:textbox>
+                    <w:txbxContent>
+                      <w:p/>
+                    </w:txbxContent>
+                  </v:textbox>
+                </v:rect>
+                <v:shapetype id="_x0000_t32" coordsize="21600,21600" o:spt="32" o:oned="t" path="m,l21600,21600e" filled="f">
+                  <v:path arrowok="t" fillok="f" o:connecttype="none"/>
+                  <o:lock v:ext="edit" shapetype="t"/>
+                </v:shapetype>
+                <v:shape id="直線單箭頭接點 14" o:spid="_x0000_s1036" type="#_x0000_t32" style="position:absolute;left:34252;top:1028;width:5518;height:1639;flip:x y;visibility:visible;mso-wrap-style:square" o:connectortype="straight" o:gfxdata="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" strokecolor="red" strokeweight="3pt">
+                  <v:stroke endarrow="block" joinstyle="miter"/>
+                </v:shape>
+                <v:rect id="矩形 15" o:spid="_x0000_s1037" style="position:absolute;left:37696;top:691;width:8020;height:3791;visibility:visible;mso-wrap-style:square;v-text-anchor:middle" o:gfxdata="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" fillcolor="red" strokecolor="red" strokeweight="3pt">
+                  <v:textbox>
+                    <w:txbxContent>
+                      <w:p>
+                        <w:pPr>
+                          <w:jc w:val="center"/>
+                          <w:rPr>
+                            <w:color w:val="FFFFFF" w:themeColor="background1"/>
+                            <w:szCs w:val="24"/>
+                          </w:rPr>
+                        </w:pPr>
+                        <w:r>
+                          <w:rPr>
+                            <w:rFonts w:hint="eastAsia"/>
+                            <w:color w:val="FFFFFF" w:themeColor="background1"/>
+                            <w:szCs w:val="24"/>
+                          </w:rPr>
+                          <w:t>覆蓋</w:t>
+                        </w:r>
+                      </w:p>
+                    </w:txbxContent>
+                  </v:textbox>
+                </v:rect>
+              </v:group>
+            </w:pict>
+          </mc:Fallback>
+        </mc:AlternateContent>
+      </w:r>
+      <w:r>
+        <w:rPr>
+          <w:noProof/>
+        </w:rPr>
+        <mc:AlternateContent>
+          <mc:Choice Requires="wps">
+            <w:drawing>
+              <wp:anchor distT="0" distB="0" distL="114300" distR="114300" simplePos="0" relativeHeight="251697152" behindDoc="0" locked="0" layoutInCell="1" allowOverlap="1" wp14:anchorId="0F35A398" wp14:editId="17D1B704">
+                <wp:simplePos x="0" y="0"/>
+                <wp:positionH relativeFrom="column">
+                  <wp:posOffset>2867660</wp:posOffset>
+                </wp:positionH>
+                <wp:positionV relativeFrom="paragraph">
+                  <wp:posOffset>193304</wp:posOffset>
+                </wp:positionV>
+                <wp:extent cx="17253" cy="785004"/>
+                <wp:effectExtent l="19050" t="0" r="40005" b="53340"/>
+                <wp:wrapNone/>
+                <wp:docPr id="11" name="直線接點 11"/>
+                <wp:cNvGraphicFramePr/>
+                <a:graphic xmlns:a="http://schemas.openxmlformats.org/drawingml/2006/main">
+                  <a:graphicData uri="http://schemas.microsoft.com/office/word/2010/wordprocessingShape">
+                    <wps:wsp>
+                      <wps:cNvCnPr/>
+                      <wps:spPr>
+                        <a:xfrm>
+                          <a:off x="0" y="0"/>
+                          <a:ext cx="17253" cy="785004"/>
+                        </a:xfrm>
+                        <a:prstGeom prst="line">
+                          <a:avLst/>
+                        </a:prstGeom>
+                        <a:ln w="57150">
+                          <a:solidFill>
+                            <a:srgbClr val="FF0000"/>
+                          </a:solidFill>
+                        </a:ln>
+                      </wps:spPr>
+                      <wps:style>
+                        <a:lnRef idx="1">
+                          <a:schemeClr val="accent1"/>
+                        </a:lnRef>
+                        <a:fillRef idx="0">
+                          <a:schemeClr val="accent1"/>
+                        </a:fillRef>
+                        <a:effectRef idx="0">
+                          <a:schemeClr val="accent1"/>
+                        </a:effectRef>
+                        <a:fontRef idx="minor">
+                          <a:schemeClr val="tx1"/>
+                        </a:fontRef>
+                      </wps:style>
+                      <wps:bodyPr/>
+                    </wps:wsp>
+                  </a:graphicData>
+                </a:graphic>
+                <wp14:sizeRelV relativeFrom="margin">
+                  <wp14:pctHeight>0</wp14:pctHeight>
+                </wp14:sizeRelV>
+              </wp:anchor>
+            </w:drawing>
+          </mc:Choice>
+          <mc:Fallback>
+            <w:pict>
+              <v:line w14:anchorId="3D6F1CD7" id="直線接點 11" o:spid="_x0000_s1026" style="position:absolute;z-index:251697152;visibility:visible;mso-wrap-style:square;mso-height-percent:0;mso-wrap-distance-left:9pt;mso-wrap-distance-top:0;mso-wrap-distance-right:9pt;mso-wrap-distance-bottom:0;mso-position-horizontal:absolute;mso-position-horizontal-relative:text;mso-position-vertical:absolute;mso-position-vertical-relative:text;mso-height-percent:0;mso-height-relative:margin" from="225.8pt,15.2pt" to="227.15pt,77pt" o:gfxdata="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" strokecolor="red" strokeweight="4.5pt">
+                <v:stroke joinstyle="miter"/>
+              </v:line>
+            </w:pict>
+          </mc:Fallback>
+        </mc:AlternateContent>
+      </w:r>
+    </w:p>
+    <w:p>
+      <w:r>
+        <w:rPr>
+          <w:noProof/>
+        </w:rPr>
+        <mc:AlternateContent>
+          <mc:Choice Requires="wps">
+            <w:drawing>
+              <wp:anchor distT="0" distB="0" distL="114300" distR="114300" simplePos="0" relativeHeight="251696128" behindDoc="0" locked="0" layoutInCell="1" allowOverlap="1" wp14:anchorId="3E632ED2" wp14:editId="7E0807FA">
+                <wp:simplePos x="0" y="0"/>
+                <wp:positionH relativeFrom="column">
+                  <wp:posOffset>2549261</wp:posOffset>
+                </wp:positionH>
+                <wp:positionV relativeFrom="paragraph">
+                  <wp:posOffset>60325</wp:posOffset>
+                </wp:positionV>
+                <wp:extent cx="629285" cy="586105"/>
+                <wp:effectExtent l="0" t="0" r="18415" b="23495"/>
+                <wp:wrapNone/>
+                <wp:docPr id="10" name="流程圖: 接點 10"/>
+                <wp:cNvGraphicFramePr/>
+                <a:graphic xmlns:a="http://schemas.openxmlformats.org/drawingml/2006/main">
+                  <a:graphicData uri="http://schemas.microsoft.com/office/word/2010/wordprocessingShape">
+                    <wps:wsp>
+                      <wps:cNvSpPr/>
+                      <wps:spPr>
+                        <a:xfrm>
+                          <a:off x="0" y="0"/>
+                          <a:ext cx="629285" cy="586105"/>
+                        </a:xfrm>
+                        <a:prstGeom prst="flowChartConnector">
+                          <a:avLst/>
+                        </a:prstGeom>
+                      </wps:spPr>
+                      <wps:style>
+                        <a:lnRef idx="2">
+                          <a:schemeClr val="accent2">
+                            <a:shade val="50000"/>
+                          </a:schemeClr>
+                        </a:lnRef>
+                        <a:fillRef idx="1">
+                          <a:schemeClr val="accent2"/>
+                        </a:fillRef>
+                        <a:effectRef idx="0">
+                          <a:schemeClr val="accent2"/>
+                        </a:effectRef>
+                        <a:fontRef idx="minor">
+                          <a:schemeClr val="lt1"/>
+                        </a:fontRef>
+                      </wps:style>
+                      <wps:bodyPr rot="0" spcFirstLastPara="0" vertOverflow="overflow" horzOverflow="overflow" vert="horz" wrap="square" lIns="91440" tIns="45720" rIns="91440" bIns="45720" numCol="1" spcCol="0" rtlCol="0" fromWordArt="0" anchor="ctr" anchorCtr="0" forceAA="0" compatLnSpc="1">
+                        <a:prstTxWarp prst="textNoShape">
+                          <a:avLst/>
+                        </a:prstTxWarp>
+                        <a:noAutofit/>
+                      </wps:bodyPr>
+                    </wps:wsp>
+                  </a:graphicData>
+                </a:graphic>
+                <wp14:sizeRelH relativeFrom="margin">
+                  <wp14:pctWidth>0</wp14:pctWidth>
+                </wp14:sizeRelH>
+                <wp14:sizeRelV relativeFrom="margin">
+                  <wp14:pctHeight>0</wp14:pctHeight>
+                </wp14:sizeRelV>
+              </wp:anchor>
+            </w:drawing>
+          </mc:Choice>
+          <mc:Fallback>
+            <w:pict>
+              <v:shapetype w14:anchorId="6A2AAFD2" id="_x0000_t120" coordsize="21600,21600" o:spt="120" path="m10800,qx,10800,10800,21600,21600,10800,10800,xe">
+                <v:path gradientshapeok="t" o:connecttype="custom" o:connectlocs="10800,0;3163,3163;0,10800;3163,18437;10800,21600;18437,18437;21600,10800;18437,3163" textboxrect="3163,3163,18437,18437"/>
+              </v:shapetype>
+              <v:shape id="流程圖: 接點 10" o:spid="_x0000_s1026" type="#_x0000_t120" style="position:absolute;margin-left:200.75pt;margin-top:4.75pt;width:49.55pt;height:46.15pt;z-index:251696128;visibility:visible;mso-wrap-style:square;mso-width-percent:0;mso-height-percent:0;mso-wrap-distance-left:9pt;mso-wrap-distance-top:0;mso-wrap-distance-right:9pt;mso-wrap-distance-bottom:0;mso-position-horizontal:absolute;mso-position-horizontal-relative:text;mso-position-vertical:absolute;mso-position-vertical-relative:text;mso-width-percent:0;mso-height-percent:0;mso-width-relative:margin;mso-height-relative:margin;v-text-anchor:middle" o:gfxdata="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" fillcolor="#ed7d31 [3205]" strokecolor="#823b0b [1605]" strokeweight="1pt">
+                <v:stroke joinstyle="miter"/>
+              </v:shape>
+            </w:pict>
+          </mc:Fallback>
+        </mc:AlternateContent>
+      </w:r>
+      <w:r>
+        <w:rPr>
+          <w:noProof/>
+        </w:rPr>
+        <mc:AlternateContent>
+          <mc:Choice Requires="wps">
+            <w:drawing>
+              <wp:anchor distT="0" distB="0" distL="114300" distR="114300" simplePos="0" relativeHeight="251695104" behindDoc="0" locked="0" layoutInCell="1" allowOverlap="1" wp14:anchorId="1526EBEC" wp14:editId="11357801">
+                <wp:simplePos x="0" y="0"/>
+                <wp:positionH relativeFrom="margin">
+                  <wp:posOffset>1289565</wp:posOffset>
+                </wp:positionH>
+                <wp:positionV relativeFrom="paragraph">
+                  <wp:posOffset>59906</wp:posOffset>
+                </wp:positionV>
+                <wp:extent cx="1880558" cy="586165"/>
+                <wp:effectExtent l="0" t="0" r="24765" b="23495"/>
+                <wp:wrapNone/>
+                <wp:docPr id="7" name="流程圖: 結束點 7"/>
+                <wp:cNvGraphicFramePr/>
+                <a:graphic xmlns:a="http://schemas.openxmlformats.org/drawingml/2006/main">
+                  <a:graphicData uri="http://schemas.microsoft.com/office/word/2010/wordprocessingShape">
+                    <wps:wsp>
+                      <wps:cNvSpPr/>
+                      <wps:spPr>
+                        <a:xfrm>
+                          <a:off x="0" y="0"/>
+                          <a:ext cx="1880558" cy="586165"/>
+                        </a:xfrm>
+                        <a:prstGeom prst="flowChartTerminator">
+                          <a:avLst/>
+                        </a:prstGeom>
+                      </wps:spPr>
+                      <wps:style>
+                        <a:lnRef idx="2">
+                          <a:schemeClr val="accent1">
+                            <a:shade val="50000"/>
+                          </a:schemeClr>
+                        </a:lnRef>
+                        <a:fillRef idx="1">
+                          <a:schemeClr val="accent1"/>
+                        </a:fillRef>
+                        <a:effectRef idx="0">
+                          <a:schemeClr val="accent1"/>
+                        </a:effectRef>
+                        <a:fontRef idx="minor">
+                          <a:schemeClr val="lt1"/>
+                        </a:fontRef>
+                      </wps:style>
+                      <wps:txbx>
+                        <w:txbxContent>
+                          <w:p>
+                            <w:pPr>
+                              <w:jc w:val="center"/>
+                            </w:pPr>
+                            <w:r>
+                              <w:rPr>
+                                <w:rFonts w:hint="eastAsia"/>
+                              </w:rPr>
+                              <w:t>L</w:t>
+                            </w:r>
+                            <w:r>
+                              <w:t>INE</w:t>
+                            </w:r>
+                          </w:p>
+                        </w:txbxContent>
+                      </wps:txbx>
+                      <wps:bodyPr rot="0" spcFirstLastPara="0" vertOverflow="overflow" horzOverflow="overflow" vert="horz" wrap="square" lIns="91440" tIns="45720" rIns="91440" bIns="45720" numCol="1" spcCol="0" rtlCol="0" fromWordArt="0" anchor="ctr" anchorCtr="0" forceAA="0" compatLnSpc="1">
+                        <a:prstTxWarp prst="textNoShape">
+                          <a:avLst/>
+                        </a:prstTxWarp>
+                        <a:noAutofit/>
+                      </wps:bodyPr>
+                    </wps:wsp>
+                  </a:graphicData>
+                </a:graphic>
+                <wp14:sizeRelH relativeFrom="margin">
+                  <wp14:pctWidth>0</wp14:pctWidth>
+                </wp14:sizeRelH>
+                <wp14:sizeRelV relativeFrom="margin">
+                  <wp14:pctHeight>0</wp14:pctHeight>
+                </wp14:sizeRelV>
+              </wp:anchor>
+            </w:drawing>
+          </mc:Choice>
+          <mc:Fallback>
+            <w:pict>
+              <v:shape w14:anchorId="1526EBEC" id="流程圖: 結束點 7" o:spid="_x0000_s1038" type="#_x0000_t116" style="position:absolute;margin-left:101.55pt;margin-top:4.7pt;width:148.1pt;height:46.15pt;z-index:251695104;visibility:visible;mso-wrap-style:square;mso-width-percent:0;mso-height-percent:0;mso-wrap-distance-left:9pt;mso-wrap-distance-top:0;mso-wrap-distance-right:9pt;mso-wrap-distance-bottom:0;mso-position-horizontal:absolute;mso-position-horizontal-relative:margin;mso-position-vertical:absolute;mso-position-vertical-relative:text;mso-width-percent:0;mso-height-percent:0;mso-width-relative:margin;mso-height-relative:margin;v-text-anchor:middle" o:gfxdata="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" fillcolor="#5b9bd5 [3204]" strokecolor="#1f4d78 [1604]" strokeweight="1pt">
+                <v:textbox>
+                  <w:txbxContent>
+                    <w:p>
+                      <w:pPr>
+                        <w:jc w:val="center"/>
+                      </w:pPr>
+                      <w:r>
+                        <w:rPr>
+                          <w:rFonts w:hint="eastAsia"/>
+                        </w:rPr>
+                        <w:t>L</w:t>
+                      </w:r>
+                      <w:r>
+                        <w:t>INE</w:t>
+                      </w:r>
+                    </w:p>
+                  </w:txbxContent>
+                </v:textbox>
+                <w10:wrap anchorx="margin"/>
+              </v:shape>
+            </w:pict>
+          </mc:Fallback>
+        </mc:AlternateContent>
+      </w:r>
+    </w:p>
+    <w:p>
+      <w:r>
+        <w:rPr>
+          <w:rFonts w:hint="eastAsia"/>
+        </w:rPr>
+        <w:t>必須蓋過圓一半</w:t>
+      </w:r>
+    </w:p>
+    <w:p>
+      <w:pPr>
+        <w:rPr>
+          <w:rFonts w:hint="eastAsia"/>
+        </w:rPr>
+      </w:pPr>
+    </w:p>
+    <w:p>
+      <w:pPr>
+        <w:rPr>
+          <w:rFonts w:hint="eastAsia"/>
+        </w:rPr>
+      </w:pPr>
+    </w:p>
+    <w:p>
+      <w:r>
         <w:rPr>
           <w:rFonts w:hint="eastAsia"/>
         </w:rPr>
@@ -4541,13 +6820,28 @@
         <w:rPr>
           <w:rFonts w:hint="eastAsia"/>
         </w:rPr>
-        <w:t>線寬動補</w:t>
-      </w:r>
-      <w:r>
-        <w:rPr>
-          <w:rFonts w:hint="eastAsia"/>
-        </w:rPr>
-        <w:t>:</w:t>
+        <w:t>S</w:t>
+      </w:r>
+      <w:r>
+        <w:t>urface</w:t>
+      </w:r>
+      <w:r>
+        <w:rPr>
+          <w:rFonts w:hint="eastAsia"/>
+        </w:rPr>
+        <w:t>的淚滴</w:t>
+      </w:r>
+      <w:r>
+        <w:rPr>
+          <w:rFonts w:hint="eastAsia"/>
+        </w:rPr>
+        <w:t xml:space="preserve"> </w:t>
+      </w:r>
+      <w:r>
+        <w:rPr>
+          <w:rFonts w:hint="eastAsia"/>
+        </w:rPr>
+        <w:t>不用動捕</w:t>
       </w:r>
     </w:p>
     <w:p>
@@ -4555,25 +6849,7 @@
         <w:rPr>
           <w:rFonts w:hint="eastAsia"/>
         </w:rPr>
-        <w:t>[</w:t>
-      </w:r>
-      <w:r>
-        <w:rPr>
-          <w:rFonts w:hint="eastAsia"/>
-        </w:rPr>
-        <w:t>案</w:t>
-      </w:r>
-      <w:r>
-        <w:rPr>
-          <w:rFonts w:hint="eastAsia"/>
-        </w:rPr>
-        <w:t xml:space="preserve">F7 </w:t>
-      </w:r>
-      <w:r>
-        <w:rPr>
-          <w:rFonts w:hint="eastAsia"/>
-        </w:rPr>
-        <w:sym w:font="Wingdings" w:char="F0E8"/>
+        <w:t>有連接線也沒關西</w:t>
       </w:r>
       <w:r>
         <w:rPr>
@@ -4585,209 +6861,31 @@
         <w:rPr>
           <w:rFonts w:hint="eastAsia"/>
         </w:rPr>
-        <w:t>屬性定義</w:t>
-      </w:r>
-      <w:r>
-        <w:rPr>
-          <w:rFonts w:hint="eastAsia"/>
-        </w:rPr>
-        <w:t xml:space="preserve"> </w:t>
-      </w:r>
-      <w:r>
-        <w:rPr>
-          <w:rFonts w:hint="eastAsia"/>
-        </w:rPr>
-        <w:sym w:font="Wingdings" w:char="F0E8"/>
-      </w:r>
-      <w:r>
-        <w:rPr>
-          <w:rFonts w:hint="eastAsia"/>
-        </w:rPr>
-        <w:t xml:space="preserve"> </w:t>
-      </w:r>
-      <w:r>
-        <w:t>resize trace234</w:t>
-      </w:r>
-      <w:r>
-        <w:rPr>
-          <w:rFonts w:hint="eastAsia"/>
-        </w:rPr>
-        <w:t>]</w:t>
-      </w:r>
-      <w:r>
-        <w:rPr>
-          <w:rFonts w:hint="eastAsia"/>
-        </w:rPr>
-        <w:t>看</w:t>
-      </w:r>
-      <w:r>
-        <w:rPr>
-          <w:rFonts w:hint="eastAsia"/>
-        </w:rPr>
-        <w:t>[</w:t>
-      </w:r>
-      <w:r>
-        <w:rPr>
-          <w:rFonts w:hint="eastAsia"/>
-        </w:rPr>
-        <w:t>檢查表的動補</w:t>
-      </w:r>
-      <w:r>
-        <w:rPr>
-          <w:rFonts w:hint="eastAsia"/>
-        </w:rPr>
-        <w:t>-1]</w:t>
-      </w:r>
-      <w:r>
-        <w:rPr>
-          <w:rFonts w:hint="eastAsia"/>
-        </w:rPr>
-        <w:t>來決定要用</w:t>
-      </w:r>
-      <w:r>
-        <w:rPr>
-          <w:rFonts w:hint="eastAsia"/>
-        </w:rPr>
-        <w:t>[</w:t>
-      </w:r>
-      <w:r>
-        <w:t>trace2</w:t>
-      </w:r>
-      <w:r>
-        <w:rPr>
-          <w:rFonts w:hint="eastAsia"/>
-        </w:rPr>
-        <w:t>縮</w:t>
-      </w:r>
-      <w:r>
-        <w:t>-5</w:t>
-      </w:r>
-      <w:r>
-        <w:rPr>
-          <w:rFonts w:hint="eastAsia"/>
-          <w:sz w:val="28"/>
-        </w:rPr>
-        <w:t>，</w:t>
-      </w:r>
-      <w:r>
-        <w:t>trace3</w:t>
-      </w:r>
-      <w:r>
-        <w:rPr>
-          <w:rFonts w:hint="eastAsia"/>
-        </w:rPr>
-        <w:t>縮</w:t>
-      </w:r>
-      <w:r>
-        <w:t>-15</w:t>
-      </w:r>
-      <w:r>
-        <w:rPr>
-          <w:rFonts w:hint="eastAsia"/>
-          <w:sz w:val="28"/>
-        </w:rPr>
-        <w:t>，</w:t>
-      </w:r>
-      <w:r>
-        <w:t>trace4</w:t>
-      </w:r>
-      <w:r>
-        <w:rPr>
-          <w:rFonts w:hint="eastAsia"/>
-        </w:rPr>
-        <w:t>縮</w:t>
-      </w:r>
-      <w:r>
-        <w:t>-25</w:t>
-      </w:r>
-      <w:r>
-        <w:rPr>
-          <w:rFonts w:hint="eastAsia"/>
-        </w:rPr>
-        <w:t>]</w:t>
-      </w:r>
-      <w:r>
-        <w:rPr>
-          <w:rFonts w:hint="eastAsia"/>
-        </w:rPr>
-        <w:t>還是</w:t>
-      </w:r>
-      <w:r>
-        <w:rPr>
-          <w:rFonts w:hint="eastAsia"/>
-        </w:rPr>
-        <w:t>[</w:t>
-      </w:r>
-      <w:r>
-        <w:t xml:space="preserve"> </w:t>
-      </w:r>
-      <w:r>
-        <w:t>trace2</w:t>
-      </w:r>
-      <w:r>
-        <w:rPr>
-          <w:rFonts w:hint="eastAsia"/>
-        </w:rPr>
-        <w:t>縮</w:t>
-      </w:r>
-      <w:r>
-        <w:t>-</w:t>
-      </w:r>
-      <w:r>
-        <w:rPr>
-          <w:rFonts w:hint="eastAsia"/>
-        </w:rPr>
-        <w:t>4</w:t>
-      </w:r>
-      <w:r>
-        <w:rPr>
-          <w:rFonts w:hint="eastAsia"/>
-          <w:sz w:val="28"/>
-        </w:rPr>
-        <w:t>，</w:t>
-      </w:r>
-      <w:r>
-        <w:t>trace3</w:t>
-      </w:r>
-      <w:r>
-        <w:rPr>
-          <w:rFonts w:hint="eastAsia"/>
-        </w:rPr>
-        <w:t>縮</w:t>
-      </w:r>
-      <w:r>
-        <w:t>-1</w:t>
-      </w:r>
-      <w:r>
-        <w:rPr>
-          <w:rFonts w:hint="eastAsia"/>
-        </w:rPr>
-        <w:t>4</w:t>
-      </w:r>
-      <w:r>
-        <w:rPr>
-          <w:rFonts w:hint="eastAsia"/>
-          <w:sz w:val="28"/>
-        </w:rPr>
-        <w:t>，</w:t>
-      </w:r>
-      <w:r>
-        <w:t>trace4</w:t>
-      </w:r>
-      <w:r>
-        <w:rPr>
-          <w:rFonts w:hint="eastAsia"/>
-        </w:rPr>
-        <w:t>縮</w:t>
-      </w:r>
-      <w:r>
-        <w:t>-2</w:t>
-      </w:r>
-      <w:r>
-        <w:rPr>
-          <w:rFonts w:hint="eastAsia"/>
-        </w:rPr>
-        <w:t>4]</w:t>
+        <w:t>因為動補是</w:t>
+      </w:r>
+      <w:r>
+        <w:rPr>
+          <w:rFonts w:hint="eastAsia"/>
+        </w:rPr>
+        <w:t>[Feature]</w:t>
+      </w:r>
+      <w:r>
+        <w:rPr>
+          <w:rFonts w:hint="eastAsia"/>
+        </w:rPr>
+        <w:t>跟</w:t>
+      </w:r>
+      <w:r>
+        <w:rPr>
+          <w:rFonts w:hint="eastAsia"/>
+        </w:rPr>
+        <w:t>[Attrible]</w:t>
+      </w:r>
+      <w:r>
+        <w:rPr>
+          <w:rFonts w:hint="eastAsia"/>
+        </w:rPr>
+        <w:t>一起看</w:t>
       </w:r>
     </w:p>
     <w:p>
@@ -4795,43 +6893,13 @@
         <w:rPr>
           <w:rFonts w:hint="eastAsia"/>
         </w:rPr>
-        <w:t>當沒有</w:t>
-      </w:r>
-      <w:r>
-        <w:t>trace trace3 trace4</w:t>
-      </w:r>
-      <w:r>
-        <w:t>其中一種</w:t>
-      </w:r>
-      <w:r>
-        <w:rPr>
-          <w:rFonts w:hint="eastAsia"/>
-        </w:rPr>
-        <w:t>線</w:t>
-      </w:r>
-      <w:r>
-        <w:t>時</w:t>
-      </w:r>
-      <w:r>
-        <w:t xml:space="preserve"> </w:t>
-      </w:r>
-      <w:r>
-        <w:t>就必須用</w:t>
-      </w:r>
-      <w:r>
-        <w:rPr>
-          <w:rFonts w:hint="eastAsia"/>
-        </w:rPr>
-        <w:t>[</w:t>
-      </w:r>
-      <w:r>
-        <w:t>r???]</w:t>
-      </w:r>
-      <w:r>
-        <w:rPr>
-          <w:rFonts w:hint="eastAsia"/>
-        </w:rPr>
-        <w:t>減寬度</w:t>
+        <w:t>線寬動補</w:t>
+      </w:r>
+      <w:r>
+        <w:rPr>
+          <w:rFonts w:hint="eastAsia"/>
+        </w:rPr>
+        <w:t>:</w:t>
       </w:r>
     </w:p>
     <w:p>
@@ -4839,46 +6907,239 @@
         <w:rPr>
           <w:rFonts w:hint="eastAsia"/>
         </w:rPr>
-        <w:t>動態補償</w:t>
-      </w:r>
-      <w:r>
-        <w:rPr>
-          <w:rFonts w:hint="eastAsia"/>
-        </w:rPr>
-        <w:t xml:space="preserve">: </w:t>
-      </w:r>
-      <w:r>
-        <w:rPr>
-          <w:rFonts w:hint="eastAsia"/>
-        </w:rPr>
-        <w:t>輸入</w:t>
-      </w:r>
-      <w:r>
-        <w:t>[Min spacing]</w:t>
-      </w:r>
-      <w:r>
-        <w:rPr>
-          <w:rFonts w:hint="eastAsia"/>
-        </w:rPr>
-        <w:t>的值</w:t>
-      </w:r>
-      <w:r>
-        <w:rPr>
-          <w:rFonts w:hint="eastAsia"/>
-        </w:rPr>
-        <w:t>(</w:t>
-      </w:r>
-      <w:r>
-        <w:rPr>
-          <w:rFonts w:hint="eastAsia"/>
-        </w:rPr>
-        <w:t>下方有說明</w:t>
-      </w:r>
-      <w:r>
-        <w:rPr>
-          <w:rFonts w:hint="eastAsia"/>
-        </w:rPr>
-        <w:t>)</w:t>
+        <w:t>[</w:t>
+      </w:r>
+      <w:r>
+        <w:rPr>
+          <w:rFonts w:hint="eastAsia"/>
+        </w:rPr>
+        <w:t>案</w:t>
+      </w:r>
+      <w:r>
+        <w:rPr>
+          <w:rFonts w:hint="eastAsia"/>
+        </w:rPr>
+        <w:t xml:space="preserve">F7 </w:t>
+      </w:r>
+      <w:r>
+        <w:rPr>
+          <w:rFonts w:hint="eastAsia"/>
+        </w:rPr>
+        <w:sym w:font="Wingdings" w:char="F0E8"/>
+      </w:r>
+      <w:r>
+        <w:rPr>
+          <w:rFonts w:hint="eastAsia"/>
+        </w:rPr>
+        <w:t xml:space="preserve"> </w:t>
+      </w:r>
+      <w:r>
+        <w:rPr>
+          <w:rFonts w:hint="eastAsia"/>
+        </w:rPr>
+        <w:t>屬性定義</w:t>
+      </w:r>
+      <w:r>
+        <w:rPr>
+          <w:rFonts w:hint="eastAsia"/>
+        </w:rPr>
+        <w:t xml:space="preserve"> </w:t>
+      </w:r>
+      <w:r>
+        <w:rPr>
+          <w:rFonts w:hint="eastAsia"/>
+        </w:rPr>
+        <w:sym w:font="Wingdings" w:char="F0E8"/>
+      </w:r>
+      <w:r>
+        <w:rPr>
+          <w:rFonts w:hint="eastAsia"/>
+        </w:rPr>
+        <w:t xml:space="preserve"> </w:t>
+      </w:r>
+      <w:r>
+        <w:t>resize trace234</w:t>
+      </w:r>
+      <w:r>
+        <w:rPr>
+          <w:rFonts w:hint="eastAsia"/>
+        </w:rPr>
+        <w:t>]</w:t>
+      </w:r>
+      <w:r>
+        <w:rPr>
+          <w:rFonts w:hint="eastAsia"/>
+        </w:rPr>
+        <w:t>看</w:t>
+      </w:r>
+      <w:r>
+        <w:rPr>
+          <w:rFonts w:hint="eastAsia"/>
+        </w:rPr>
+        <w:t>[</w:t>
+      </w:r>
+      <w:r>
+        <w:rPr>
+          <w:rFonts w:hint="eastAsia"/>
+        </w:rPr>
+        <w:t>檢查表的動補</w:t>
+      </w:r>
+      <w:r>
+        <w:rPr>
+          <w:rFonts w:hint="eastAsia"/>
+        </w:rPr>
+        <w:t>-1]</w:t>
+      </w:r>
+      <w:r>
+        <w:rPr>
+          <w:rFonts w:hint="eastAsia"/>
+        </w:rPr>
+        <w:t>來決定要用</w:t>
+      </w:r>
+      <w:r>
+        <w:rPr>
+          <w:rFonts w:hint="eastAsia"/>
+        </w:rPr>
+        <w:t>[</w:t>
+      </w:r>
+      <w:r>
+        <w:t>trace2</w:t>
+      </w:r>
+      <w:r>
+        <w:rPr>
+          <w:rFonts w:hint="eastAsia"/>
+        </w:rPr>
+        <w:t>縮</w:t>
+      </w:r>
+      <w:r>
+        <w:t>-5</w:t>
+      </w:r>
+      <w:r>
+        <w:rPr>
+          <w:rFonts w:hint="eastAsia"/>
+          <w:sz w:val="28"/>
+        </w:rPr>
+        <w:t>，</w:t>
+      </w:r>
+      <w:r>
+        <w:t>trace3</w:t>
+      </w:r>
+      <w:r>
+        <w:rPr>
+          <w:rFonts w:hint="eastAsia"/>
+        </w:rPr>
+        <w:t>縮</w:t>
+      </w:r>
+      <w:r>
+        <w:t>-15</w:t>
+      </w:r>
+      <w:r>
+        <w:rPr>
+          <w:rFonts w:hint="eastAsia"/>
+          <w:sz w:val="28"/>
+        </w:rPr>
+        <w:t>，</w:t>
+      </w:r>
+      <w:r>
+        <w:t>trace4</w:t>
+      </w:r>
+      <w:r>
+        <w:rPr>
+          <w:rFonts w:hint="eastAsia"/>
+        </w:rPr>
+        <w:t>縮</w:t>
+      </w:r>
+      <w:r>
+        <w:t>-25</w:t>
+      </w:r>
+      <w:r>
+        <w:rPr>
+          <w:rFonts w:hint="eastAsia"/>
+        </w:rPr>
+        <w:t>]</w:t>
+      </w:r>
+      <w:r>
+        <w:rPr>
+          <w:rFonts w:hint="eastAsia"/>
+        </w:rPr>
+        <w:t>還是</w:t>
+      </w:r>
+      <w:r>
+        <w:rPr>
+          <w:rFonts w:hint="eastAsia"/>
+        </w:rPr>
+        <w:t>[</w:t>
+      </w:r>
+      <w:r>
+        <w:t xml:space="preserve"> </w:t>
+      </w:r>
+      <w:r>
+        <w:t>trace2</w:t>
+      </w:r>
+      <w:r>
+        <w:rPr>
+          <w:rFonts w:hint="eastAsia"/>
+        </w:rPr>
+        <w:t>縮</w:t>
+      </w:r>
+      <w:r>
+        <w:t>-</w:t>
+      </w:r>
+      <w:r>
+        <w:rPr>
+          <w:rFonts w:hint="eastAsia"/>
+        </w:rPr>
+        <w:t>4</w:t>
+      </w:r>
+      <w:r>
+        <w:rPr>
+          <w:rFonts w:hint="eastAsia"/>
+          <w:sz w:val="28"/>
+        </w:rPr>
+        <w:t>，</w:t>
+      </w:r>
+      <w:r>
+        <w:t>trace3</w:t>
+      </w:r>
+      <w:r>
+        <w:rPr>
+          <w:rFonts w:hint="eastAsia"/>
+        </w:rPr>
+        <w:t>縮</w:t>
+      </w:r>
+      <w:r>
+        <w:t>-1</w:t>
+      </w:r>
+      <w:r>
+        <w:rPr>
+          <w:rFonts w:hint="eastAsia"/>
+        </w:rPr>
+        <w:t>4</w:t>
+      </w:r>
+      <w:r>
+        <w:rPr>
+          <w:rFonts w:hint="eastAsia"/>
+          <w:sz w:val="28"/>
+        </w:rPr>
+        <w:t>，</w:t>
+      </w:r>
+      <w:r>
+        <w:t>trace4</w:t>
+      </w:r>
+      <w:r>
+        <w:rPr>
+          <w:rFonts w:hint="eastAsia"/>
+        </w:rPr>
+        <w:t>縮</w:t>
+      </w:r>
+      <w:r>
+        <w:t>-2</w:t>
+      </w:r>
+      <w:r>
+        <w:rPr>
+          <w:rFonts w:hint="eastAsia"/>
+        </w:rPr>
+        <w:t>4]</w:t>
       </w:r>
     </w:p>
     <w:p>
@@ -4886,125 +7147,77 @@
         <w:rPr>
           <w:rFonts w:hint="eastAsia"/>
         </w:rPr>
-        <w:t>用</w:t>
-      </w:r>
-      <w:r>
-        <w:rPr>
-          <w:rFonts w:hint="eastAsia"/>
-        </w:rPr>
-        <w:t>[fc-naetch</w:t>
-      </w:r>
-      <w:r>
-        <w:t>-</w:t>
-      </w:r>
-      <w:r>
-        <w:rPr>
-          <w:rFonts w:hint="eastAsia"/>
-        </w:rPr>
-        <w:t>動補</w:t>
-      </w:r>
-      <w:r>
-        <w:rPr>
-          <w:rFonts w:hint="eastAsia"/>
-        </w:rPr>
-        <w:t>]</w:t>
-      </w:r>
-      <w:r>
-        <w:rPr>
-          <w:rFonts w:hint="eastAsia"/>
-        </w:rPr>
-        <w:t>的</w:t>
-      </w:r>
-      <w:r>
-        <w:rPr>
-          <w:rFonts w:hint="eastAsia"/>
-        </w:rPr>
-        <w:t>[2230-</w:t>
-      </w:r>
-      <w:r>
-        <w:rPr>
-          <w:rFonts w:hint="eastAsia"/>
-        </w:rPr>
-        <w:t>動補</w:t>
-      </w:r>
-      <w:r>
-        <w:rPr>
-          <w:rFonts w:hint="eastAsia"/>
-        </w:rPr>
-        <w:t>(sap-18/18)]</w:t>
-      </w:r>
-      <w:r>
-        <w:t>(</w:t>
-      </w:r>
-      <w:r>
-        <w:rPr>
-          <w:rFonts w:hint="eastAsia"/>
-        </w:rPr>
-        <w:t>選一個用就好</w:t>
-      </w:r>
-      <w:r>
-        <w:t>)</w:t>
-      </w:r>
-      <w:r>
-        <w:rPr>
-          <w:rFonts w:hint="eastAsia"/>
-        </w:rPr>
-        <w:t>點右鍵選</w:t>
-      </w:r>
-      <w:r>
-        <w:rPr>
-          <w:rFonts w:hint="eastAsia"/>
-        </w:rPr>
-        <w:t>[show</w:t>
-      </w:r>
-      <w:r>
-        <w:t>…</w:t>
-      </w:r>
-      <w:r>
-        <w:rPr>
-          <w:rFonts w:hint="eastAsia"/>
-        </w:rPr>
-        <w:t>]</w:t>
+        <w:t>當沒有</w:t>
+      </w:r>
+      <w:r>
+        <w:t>trace trace3 trace4</w:t>
+      </w:r>
+      <w:r>
+        <w:t>其中一種</w:t>
+      </w:r>
+      <w:r>
+        <w:rPr>
+          <w:rFonts w:hint="eastAsia"/>
+        </w:rPr>
+        <w:t>線</w:t>
+      </w:r>
+      <w:r>
+        <w:t>時</w:t>
       </w:r>
       <w:r>
         <w:t xml:space="preserve"> </w:t>
       </w:r>
       <w:r>
-        <w:rPr>
-          <w:rFonts w:hint="eastAsia"/>
-        </w:rPr>
-        <w:t>輸入</w:t>
-      </w:r>
-      <w:r>
-        <w:t>[Min spacing]</w:t>
-      </w:r>
-      <w:r>
-        <w:rPr>
-          <w:rFonts w:hint="eastAsia"/>
-        </w:rPr>
-        <w:t>的值</w:t>
-      </w:r>
-      <w:r>
-        <w:rPr>
-          <w:rFonts w:hint="eastAsia"/>
-        </w:rPr>
-        <w:t>(</w:t>
-      </w:r>
-      <w:r>
-        <w:rPr>
-          <w:rFonts w:hint="eastAsia"/>
-        </w:rPr>
-        <w:t>下方有說明</w:t>
-      </w:r>
-      <w:r>
-        <w:rPr>
-          <w:rFonts w:hint="eastAsia"/>
-        </w:rPr>
-        <w:t>)</w:t>
+        <w:t>就必須用</w:t>
+      </w:r>
+      <w:r>
+        <w:rPr>
+          <w:rFonts w:hint="eastAsia"/>
+        </w:rPr>
+        <w:t>[</w:t>
+      </w:r>
+      <w:r>
+        <w:t>r???]</w:t>
+      </w:r>
+      <w:r>
+        <w:rPr>
+          <w:rFonts w:hint="eastAsia"/>
+        </w:rPr>
+        <w:t>減寬度</w:t>
+      </w:r>
+      <w:r>
+        <w:rPr>
+          <w:rFonts w:hint="eastAsia"/>
+        </w:rPr>
+        <w:t xml:space="preserve"> </w:t>
+      </w:r>
+      <w:r>
+        <w:rPr>
+          <w:rFonts w:hint="eastAsia"/>
+        </w:rPr>
+        <w:t>程式才不會亂動捕其他物件</w:t>
       </w:r>
     </w:p>
     <w:p>
       <w:r>
+        <w:rPr>
+          <w:rFonts w:hint="eastAsia"/>
+        </w:rPr>
+        <w:t>動態補償</w:t>
+      </w:r>
+      <w:r>
+        <w:rPr>
+          <w:rFonts w:hint="eastAsia"/>
+        </w:rPr>
+        <w:t xml:space="preserve">: </w:t>
+      </w:r>
+      <w:r>
+        <w:rPr>
+          <w:rFonts w:hint="eastAsia"/>
+        </w:rPr>
+        <w:t>輸入</w:t>
+      </w:r>
+      <w:r>
         <w:t>[Min spacing]</w:t>
       </w:r>
       <w:r>
@@ -5017,7 +7230,19 @@
         <w:rPr>
           <w:rFonts w:hint="eastAsia"/>
         </w:rPr>
-        <w:t>:</w:t>
+        <w:t>(</w:t>
+      </w:r>
+      <w:r>
+        <w:rPr>
+          <w:rFonts w:hint="eastAsia"/>
+        </w:rPr>
+        <w:t>下方有說明</w:t>
+      </w:r>
+      <w:r>
+        <w:rPr>
+          <w:rFonts w:hint="eastAsia"/>
+        </w:rPr>
+        <w:t>)</w:t>
       </w:r>
     </w:p>
     <w:p>
@@ -5025,132 +7250,265 @@
         <w:rPr>
           <w:rFonts w:hint="eastAsia"/>
         </w:rPr>
+        <w:t>用</w:t>
+      </w:r>
+      <w:r>
+        <w:rPr>
+          <w:rFonts w:hint="eastAsia"/>
+        </w:rPr>
+        <w:t>[fc-naetch</w:t>
+      </w:r>
+      <w:r>
+        <w:t>-</w:t>
+      </w:r>
+      <w:r>
+        <w:rPr>
+          <w:rFonts w:hint="eastAsia"/>
+        </w:rPr>
+        <w:t>動補</w:t>
+      </w:r>
+      <w:r>
+        <w:rPr>
+          <w:rFonts w:hint="eastAsia"/>
+        </w:rPr>
+        <w:t>]</w:t>
+      </w:r>
+      <w:r>
+        <w:rPr>
+          <w:rFonts w:hint="eastAsia"/>
+        </w:rPr>
+        <w:t>的</w:t>
+      </w:r>
+      <w:r>
+        <w:rPr>
+          <w:rFonts w:hint="eastAsia"/>
+        </w:rPr>
+        <w:t>[2230-</w:t>
+      </w:r>
+      <w:r>
+        <w:rPr>
+          <w:rFonts w:hint="eastAsia"/>
+        </w:rPr>
+        <w:t>動補</w:t>
+      </w:r>
+      <w:r>
+        <w:rPr>
+          <w:rFonts w:hint="eastAsia"/>
+        </w:rPr>
+        <w:t>(sap-18/18)]</w:t>
+      </w:r>
+      <w:r>
+        <w:t>(</w:t>
+      </w:r>
+      <w:r>
+        <w:rPr>
+          <w:rFonts w:hint="eastAsia"/>
+        </w:rPr>
+        <w:t>選一個用就好</w:t>
+      </w:r>
+      <w:r>
+        <w:t>)</w:t>
+      </w:r>
+      <w:r>
+        <w:rPr>
+          <w:rFonts w:hint="eastAsia"/>
+        </w:rPr>
+        <w:t>點右鍵選</w:t>
+      </w:r>
+      <w:r>
+        <w:rPr>
+          <w:rFonts w:hint="eastAsia"/>
+        </w:rPr>
+        <w:t>[show</w:t>
+      </w:r>
+      <w:r>
+        <w:t>…</w:t>
+      </w:r>
+      <w:r>
+        <w:rPr>
+          <w:rFonts w:hint="eastAsia"/>
+        </w:rPr>
+        <w:t>]</w:t>
+      </w:r>
+      <w:r>
+        <w:t xml:space="preserve"> </w:t>
+      </w:r>
+      <w:r>
+        <w:rPr>
+          <w:rFonts w:hint="eastAsia"/>
+        </w:rPr>
         <w:t>輸入</w:t>
       </w:r>
       <w:r>
-        <w:rPr>
-          <w:rFonts w:hint="eastAsia"/>
-        </w:rPr>
-        <w:t>[</w:t>
-      </w:r>
-      <w:r>
-        <w:rPr>
-          <w:rFonts w:hint="eastAsia"/>
-        </w:rPr>
-        <w:t>量測項目</w:t>
-      </w:r>
-      <w:r>
-        <w:rPr>
-          <w:rFonts w:hint="eastAsia"/>
-        </w:rPr>
-        <w:t>]</w:t>
-      </w:r>
-      <w:r>
-        <w:rPr>
-          <w:rFonts w:hint="eastAsia"/>
-        </w:rPr>
-        <w:t>的</w:t>
-      </w:r>
-      <w:r>
-        <w:rPr>
-          <w:rFonts w:hint="eastAsia"/>
-        </w:rPr>
-        <w:t>[P</w:t>
-      </w:r>
-      <w:r>
-        <w:t>ad to Pad</w:t>
-      </w:r>
-      <w:r>
-        <w:rPr>
-          <w:rFonts w:hint="eastAsia"/>
-        </w:rPr>
-        <w:t>]</w:t>
-      </w:r>
-      <w:r>
-        <w:rPr>
-          <w:rFonts w:hint="eastAsia"/>
-        </w:rPr>
-        <w:t>與</w:t>
-      </w:r>
-      <w:r>
-        <w:rPr>
-          <w:rFonts w:hint="eastAsia"/>
-        </w:rPr>
-        <w:t>[</w:t>
-      </w:r>
-      <w:r>
-        <w:t xml:space="preserve">Pad to </w:t>
-      </w:r>
-      <w:r>
-        <w:rPr>
-          <w:rFonts w:hint="eastAsia"/>
-        </w:rPr>
-        <w:t>線</w:t>
-      </w:r>
-      <w:r>
-        <w:rPr>
-          <w:rFonts w:hint="eastAsia"/>
-        </w:rPr>
-        <w:t>]</w:t>
-      </w:r>
-      <w:r>
-        <w:rPr>
-          <w:rFonts w:hint="eastAsia"/>
-        </w:rPr>
-        <w:t>其中一個最小的值</w:t>
-      </w:r>
-      <w:r>
-        <w:rPr>
-          <w:rFonts w:hint="eastAsia"/>
-        </w:rPr>
-        <w:t xml:space="preserve"> </w:t>
-      </w:r>
-      <w:r>
-        <w:rPr>
-          <w:rFonts w:hint="eastAsia"/>
-        </w:rPr>
-        <w:t>數值要再加上</w:t>
-      </w:r>
-      <w:r>
-        <w:rPr>
-          <w:rFonts w:hint="eastAsia"/>
-        </w:rPr>
-        <w:t>0.1</w:t>
+        <w:t>[Min spacing]</w:t>
+      </w:r>
+      <w:r>
+        <w:rPr>
+          <w:rFonts w:hint="eastAsia"/>
+        </w:rPr>
+        <w:t>的值</w:t>
+      </w:r>
+      <w:r>
+        <w:rPr>
+          <w:rFonts w:hint="eastAsia"/>
+        </w:rPr>
+        <w:t>(</w:t>
+      </w:r>
+      <w:r>
+        <w:rPr>
+          <w:rFonts w:hint="eastAsia"/>
+        </w:rPr>
+        <w:t>下方有說明</w:t>
+      </w:r>
+      <w:r>
+        <w:rPr>
+          <w:rFonts w:hint="eastAsia"/>
+        </w:rPr>
+        <w:t>)</w:t>
       </w:r>
     </w:p>
     <w:p>
       <w:r>
-        <w:rPr>
-          <w:rFonts w:hint="eastAsia"/>
-        </w:rPr>
-        <w:t>例</w:t>
-      </w:r>
-      <w:r>
-        <w:rPr>
-          <w:rFonts w:hint="eastAsia"/>
-        </w:rPr>
-        <w:t>: 10.5(</w:t>
-      </w:r>
-      <w:r>
-        <w:rPr>
-          <w:rFonts w:hint="eastAsia"/>
-        </w:rPr>
-        <w:t>最小值</w:t>
-      </w:r>
-      <w:r>
-        <w:rPr>
-          <w:rFonts w:hint="eastAsia"/>
-        </w:rPr>
-        <w:t>) + 0.1 = 10.6</w:t>
+        <w:t>[Min spacing]</w:t>
+      </w:r>
+      <w:r>
+        <w:rPr>
+          <w:rFonts w:hint="eastAsia"/>
+        </w:rPr>
+        <w:t>的值</w:t>
+      </w:r>
+      <w:r>
+        <w:rPr>
+          <w:rFonts w:hint="eastAsia"/>
+        </w:rPr>
+        <w:t>:</w:t>
       </w:r>
     </w:p>
     <w:p>
-      <w:pPr>
-        <w:rPr>
-          <w:rFonts w:hint="eastAsia"/>
-        </w:rPr>
-      </w:pPr>
+      <w:r>
+        <w:rPr>
+          <w:rFonts w:hint="eastAsia"/>
+        </w:rPr>
+        <w:t>輸入</w:t>
+      </w:r>
+      <w:r>
+        <w:rPr>
+          <w:rFonts w:hint="eastAsia"/>
+        </w:rPr>
+        <w:t>[</w:t>
+      </w:r>
+      <w:r>
+        <w:rPr>
+          <w:rFonts w:hint="eastAsia"/>
+        </w:rPr>
+        <w:t>量測項目</w:t>
+      </w:r>
+      <w:r>
+        <w:rPr>
+          <w:rFonts w:hint="eastAsia"/>
+        </w:rPr>
+        <w:t>]</w:t>
+      </w:r>
+      <w:r>
+        <w:rPr>
+          <w:rFonts w:hint="eastAsia"/>
+        </w:rPr>
+        <w:t>的</w:t>
+      </w:r>
+      <w:r>
+        <w:rPr>
+          <w:rFonts w:hint="eastAsia"/>
+        </w:rPr>
+        <w:t>[P</w:t>
+      </w:r>
+      <w:r>
+        <w:t>ad to Pad</w:t>
+      </w:r>
+      <w:r>
+        <w:rPr>
+          <w:rFonts w:hint="eastAsia"/>
+        </w:rPr>
+        <w:t>]</w:t>
+      </w:r>
+      <w:r>
+        <w:rPr>
+          <w:rFonts w:hint="eastAsia"/>
+        </w:rPr>
+        <w:t>與</w:t>
+      </w:r>
+      <w:r>
+        <w:rPr>
+          <w:rFonts w:hint="eastAsia"/>
+        </w:rPr>
+        <w:t>[</w:t>
+      </w:r>
+      <w:r>
+        <w:t xml:space="preserve">Pad to </w:t>
+      </w:r>
+      <w:r>
+        <w:rPr>
+          <w:rFonts w:hint="eastAsia"/>
+        </w:rPr>
+        <w:t>線</w:t>
+      </w:r>
+      <w:r>
+        <w:rPr>
+          <w:rFonts w:hint="eastAsia"/>
+        </w:rPr>
+        <w:t>]</w:t>
+      </w:r>
+      <w:r>
+        <w:rPr>
+          <w:rFonts w:hint="eastAsia"/>
+        </w:rPr>
+        <w:t>其中一個最小的值</w:t>
+      </w:r>
+      <w:r>
+        <w:rPr>
+          <w:rFonts w:hint="eastAsia"/>
+        </w:rPr>
+        <w:t xml:space="preserve"> </w:t>
+      </w:r>
+      <w:r>
+        <w:rPr>
+          <w:rFonts w:hint="eastAsia"/>
+        </w:rPr>
+        <w:t>數值要再加上</w:t>
+      </w:r>
+      <w:r>
+        <w:rPr>
+          <w:rFonts w:hint="eastAsia"/>
+        </w:rPr>
+        <w:t>0.1</w:t>
+      </w:r>
     </w:p>
+    <w:p>
+      <w:r>
+        <w:rPr>
+          <w:rFonts w:hint="eastAsia"/>
+        </w:rPr>
+        <w:t>例</w:t>
+      </w:r>
+      <w:r>
+        <w:rPr>
+          <w:rFonts w:hint="eastAsia"/>
+        </w:rPr>
+        <w:t>: 10.5(</w:t>
+      </w:r>
+      <w:r>
+        <w:rPr>
+          <w:rFonts w:hint="eastAsia"/>
+        </w:rPr>
+        <w:t>最小值</w:t>
+      </w:r>
+      <w:r>
+        <w:rPr>
+          <w:rFonts w:hint="eastAsia"/>
+        </w:rPr>
+        <w:t>) + 0.1 = 10.6</w:t>
+      </w:r>
+    </w:p>
+    <w:p/>
     <w:p>
       <w:r>
         <w:rPr>
@@ -5567,11 +7925,17 @@
         <w:t xml:space="preserve"> </w:t>
       </w:r>
     </w:p>
+    <w:p/>
+    <w:p/>
+    <w:p/>
+    <w:p/>
+    <w:p/>
     <w:p>
       <w:r>
         <w:rPr>
           <w:rFonts w:hint="eastAsia"/>
         </w:rPr>
+        <w:lastRenderedPageBreak/>
         <w:t>FC-</w:t>
       </w:r>
       <w:r>
@@ -5637,7 +8001,34 @@
         <w:rPr>
           <w:rFonts w:hint="eastAsia"/>
         </w:rPr>
-        <w:t xml:space="preserve">-capture-t] </w:t>
+        <w:t>-capture-t]</w:t>
+      </w:r>
+      <w:r>
+        <w:rPr>
+          <w:rFonts w:hint="eastAsia"/>
+        </w:rPr>
+        <w:t>或</w:t>
+      </w:r>
+      <w:r>
+        <w:rPr>
+          <w:rFonts w:hint="eastAsia"/>
+        </w:rPr>
+        <w:t>[FC-</w:t>
+      </w:r>
+      <w:r>
+        <w:t>pad</w:t>
+      </w:r>
+      <w:r>
+        <w:rPr>
+          <w:rFonts w:hint="eastAsia"/>
+        </w:rPr>
+        <w:t>-capture-2280]</w:t>
+      </w:r>
+      <w:r>
+        <w:rPr>
+          <w:rFonts w:hint="eastAsia"/>
+        </w:rPr>
+        <w:t xml:space="preserve"> </w:t>
       </w:r>
       <w:r>
         <w:rPr>
@@ -6188,7 +8579,6 @@
               <w:rPr>
                 <w:rFonts w:hint="eastAsia"/>
               </w:rPr>
-              <w:lastRenderedPageBreak/>
               <w:t>實際例子</w:t>
             </w:r>
             <w:r>
@@ -6762,6 +9152,14 @@
     <w:p/>
     <w:p/>
     <w:p/>
+    <w:p/>
+    <w:p/>
+    <w:p/>
+    <w:p/>
+    <w:p/>
+    <w:p/>
+    <w:p/>
+    <w:p/>
     <w:p>
       <w:pPr>
         <w:rPr>
@@ -6774,6 +9172,7 @@
         <w:rPr>
           <w:rFonts w:hint="eastAsia"/>
         </w:rPr>
+        <w:lastRenderedPageBreak/>
         <w:t>選左方的</w:t>
       </w:r>
       <w:r>
@@ -7593,6 +9992,74 @@
         <w:rPr>
           <w:rFonts w:hint="eastAsia"/>
         </w:rPr>
+        <w:t>銅不用動補</w:t>
+      </w:r>
+      <w:r>
+        <w:rPr>
+          <w:rFonts w:hint="eastAsia"/>
+        </w:rPr>
+        <w:t xml:space="preserve"> </w:t>
+      </w:r>
+      <w:r>
+        <w:rPr>
+          <w:rFonts w:hint="eastAsia"/>
+        </w:rPr>
+        <w:t>所以</w:t>
+      </w:r>
+      <w:r>
+        <w:rPr>
+          <w:rFonts w:hint="eastAsia"/>
+        </w:rPr>
+        <w:t>7</w:t>
+      </w:r>
+      <w:r>
+        <w:rPr>
+          <w:rFonts w:hint="eastAsia"/>
+        </w:rPr>
+        <w:t>對</w:t>
+      </w:r>
+      <w:r>
+        <w:rPr>
+          <w:rFonts w:hint="eastAsia"/>
+        </w:rPr>
+        <w:t xml:space="preserve">7 </w:t>
+      </w:r>
+      <w:r>
+        <w:rPr>
+          <w:rFonts w:hint="eastAsia"/>
+        </w:rPr>
+        <w:t>才設</w:t>
+      </w:r>
+      <w:r>
+        <w:rPr>
+          <w:rFonts w:hint="eastAsia"/>
+        </w:rPr>
+        <w:t xml:space="preserve">30.2 </w:t>
+      </w:r>
+      <w:r>
+        <w:rPr>
+          <w:rFonts w:hint="eastAsia"/>
+        </w:rPr>
+        <w:t>一般來說銅距銅要</w:t>
+      </w:r>
+      <w:r>
+        <w:rPr>
+          <w:rFonts w:hint="eastAsia"/>
+        </w:rPr>
+        <w:t>40</w:t>
+      </w:r>
+      <w:r>
+        <w:rPr>
+          <w:rFonts w:hint="eastAsia"/>
+        </w:rPr>
+        <w:t>以上</w:t>
+      </w:r>
+    </w:p>
+    <w:p>
+      <w:r>
+        <w:rPr>
+          <w:rFonts w:hint="eastAsia"/>
+        </w:rPr>
         <w:t>依照</w:t>
       </w:r>
       <w:r>
@@ -8141,7 +10608,6 @@
               <w:rPr>
                 <w:rFonts w:hint="eastAsia"/>
               </w:rPr>
-              <w:lastRenderedPageBreak/>
               <w:t>動補完後</w:t>
             </w:r>
           </w:p>
@@ -8620,7 +11086,31 @@
         <w:rPr>
           <w:rFonts w:hint="eastAsia"/>
         </w:rPr>
-        <w:t>只留要測的物件比較找到要的數值</w:t>
+        <w:t>先把動捕前的圓</w:t>
+      </w:r>
+      <w:r>
+        <w:rPr>
+          <w:rFonts w:hint="eastAsia"/>
+        </w:rPr>
+        <w:t>Pad</w:t>
+      </w:r>
+      <w:r>
+        <w:rPr>
+          <w:rFonts w:hint="eastAsia"/>
+        </w:rPr>
+        <w:t>移動到</w:t>
+      </w:r>
+      <w:r>
+        <w:rPr>
+          <w:rFonts w:hint="eastAsia"/>
+        </w:rPr>
+        <w:t xml:space="preserve">[mP] </w:t>
+      </w:r>
+      <w:r>
+        <w:rPr>
+          <w:rFonts w:hint="eastAsia"/>
+        </w:rPr>
+        <w:t>以防量到覆蓋處</w:t>
       </w:r>
     </w:p>
     <w:p>
@@ -8628,7 +11118,7 @@
         <w:rPr>
           <w:rFonts w:hint="eastAsia"/>
         </w:rPr>
-        <w:t>如果發現物件距離不夠</w:t>
+        <w:t>只留要測的物件比較找到要的數值</w:t>
       </w:r>
       <w:r>
         <w:rPr>
@@ -8640,13 +11130,61 @@
         <w:rPr>
           <w:rFonts w:hint="eastAsia"/>
         </w:rPr>
-        <w:t>用負比的物件來調距離</w:t>
+        <w:t>將銅板選取</w:t>
       </w:r>
       <w:r>
         <w:rPr>
           <w:rFonts w:hint="eastAsia"/>
         </w:rPr>
         <w:t xml:space="preserve"> </w:t>
+      </w:r>
+      <w:r>
+        <w:rPr>
+          <w:rFonts w:hint="eastAsia"/>
+        </w:rPr>
+        <w:t>並設定只勾選</w:t>
+      </w:r>
+      <w:r>
+        <w:rPr>
+          <w:rFonts w:hint="eastAsia"/>
+        </w:rPr>
+        <w:t>[</w:t>
+      </w:r>
+      <w:r>
+        <w:rPr>
+          <w:rFonts w:hint="eastAsia"/>
+        </w:rPr>
+        <w:t>Sp</w:t>
+      </w:r>
+      <w:r>
+        <w:t>acing</w:t>
+      </w:r>
+      <w:r>
+        <w:rPr>
+          <w:rFonts w:hint="eastAsia"/>
+        </w:rPr>
+        <w:t>]</w:t>
+      </w:r>
+      <w:r>
+        <w:rPr>
+          <w:rFonts w:hint="eastAsia"/>
+        </w:rPr>
+        <w:t>跟</w:t>
+      </w:r>
+      <w:r>
+        <w:rPr>
+          <w:rFonts w:hint="eastAsia"/>
+        </w:rPr>
+        <w:t>[</w:t>
+      </w:r>
+      <w:r>
+        <w:t>Selected</w:t>
+      </w:r>
+      <w:r>
+        <w:rPr>
+          <w:rFonts w:hint="eastAsia"/>
+        </w:rPr>
+        <w:t>]</w:t>
       </w:r>
     </w:p>
     <w:p>
@@ -8654,13 +11192,25 @@
         <w:rPr>
           <w:rFonts w:hint="eastAsia"/>
         </w:rPr>
-        <w:t>注意</w:t>
-      </w:r>
-      <w:r>
-        <w:rPr>
-          <w:rFonts w:hint="eastAsia"/>
-        </w:rPr>
-        <w:t>:</w:t>
+        <w:t>如果發現物件距離不夠</w:t>
+      </w:r>
+      <w:r>
+        <w:rPr>
+          <w:rFonts w:hint="eastAsia"/>
+        </w:rPr>
+        <w:t xml:space="preserve"> </w:t>
+      </w:r>
+      <w:r>
+        <w:rPr>
+          <w:rFonts w:hint="eastAsia"/>
+        </w:rPr>
+        <w:t>用負比的物件來調距離</w:t>
+      </w:r>
+      <w:r>
+        <w:rPr>
+          <w:rFonts w:hint="eastAsia"/>
+        </w:rPr>
+        <w:t xml:space="preserve"> </w:t>
       </w:r>
     </w:p>
     <w:p>
@@ -8668,13 +11218,13 @@
         <w:rPr>
           <w:rFonts w:hint="eastAsia"/>
         </w:rPr>
-        <w:t>1.trace1</w:t>
-      </w:r>
-      <w:r>
-        <w:rPr>
-          <w:rFonts w:hint="eastAsia"/>
-        </w:rPr>
-        <w:t>的線不能被負比物件消到</w:t>
+        <w:t>注意</w:t>
+      </w:r>
+      <w:r>
+        <w:rPr>
+          <w:rFonts w:hint="eastAsia"/>
+        </w:rPr>
+        <w:t>:</w:t>
       </w:r>
     </w:p>
     <w:p>
@@ -8682,67 +11232,13 @@
         <w:rPr>
           <w:rFonts w:hint="eastAsia"/>
         </w:rPr>
-        <w:t>2.</w:t>
-      </w:r>
-      <w:r>
-        <w:rPr>
-          <w:rFonts w:hint="eastAsia"/>
-        </w:rPr>
-        <w:t xml:space="preserve"> </w:t>
-      </w:r>
-      <w:r>
-        <w:rPr>
-          <w:rFonts w:hint="eastAsia"/>
-        </w:rPr>
-        <w:t>用負比的物件來調距離時</w:t>
-      </w:r>
-      <w:r>
-        <w:rPr>
-          <w:rFonts w:hint="eastAsia"/>
-        </w:rPr>
-        <w:t xml:space="preserve"> </w:t>
-      </w:r>
-      <w:r>
-        <w:rPr>
-          <w:rFonts w:hint="eastAsia"/>
-        </w:rPr>
-        <w:t>要用有小數點的</w:t>
-      </w:r>
-      <w:r>
-        <w:rPr>
-          <w:rFonts w:hint="eastAsia"/>
-        </w:rPr>
-        <w:t>Pad</w:t>
-      </w:r>
-      <w:r>
-        <w:rPr>
-          <w:rFonts w:hint="eastAsia"/>
-        </w:rPr>
-        <w:t>或線</w:t>
-      </w:r>
-      <w:r>
-        <w:rPr>
-          <w:rFonts w:hint="eastAsia"/>
-        </w:rPr>
-        <w:t xml:space="preserve"> </w:t>
-      </w:r>
-      <w:r>
-        <w:rPr>
-          <w:rFonts w:hint="eastAsia"/>
-        </w:rPr>
-        <w:t>例</w:t>
-      </w:r>
-      <w:r>
-        <w:rPr>
-          <w:rFonts w:hint="eastAsia"/>
-        </w:rPr>
-        <w:t xml:space="preserve">: R20.1 </w:t>
-      </w:r>
-      <w:r>
-        <w:rPr>
-          <w:rFonts w:hint="eastAsia"/>
-        </w:rPr>
-        <w:t>當標記方便找</w:t>
+        <w:t>1.trace1</w:t>
+      </w:r>
+      <w:r>
+        <w:rPr>
+          <w:rFonts w:hint="eastAsia"/>
+        </w:rPr>
+        <w:t>的線不能被負比物件消到</w:t>
       </w:r>
     </w:p>
     <w:p>
@@ -8750,6 +11246,75 @@
         <w:rPr>
           <w:rFonts w:hint="eastAsia"/>
         </w:rPr>
+        <w:t>2.</w:t>
+      </w:r>
+      <w:r>
+        <w:rPr>
+          <w:rFonts w:hint="eastAsia"/>
+        </w:rPr>
+        <w:t xml:space="preserve"> </w:t>
+      </w:r>
+      <w:r>
+        <w:rPr>
+          <w:rFonts w:hint="eastAsia"/>
+        </w:rPr>
+        <w:t>用負比的物件來調距離時</w:t>
+      </w:r>
+      <w:r>
+        <w:rPr>
+          <w:rFonts w:hint="eastAsia"/>
+        </w:rPr>
+        <w:t xml:space="preserve"> </w:t>
+      </w:r>
+      <w:r>
+        <w:rPr>
+          <w:rFonts w:hint="eastAsia"/>
+        </w:rPr>
+        <w:t>要用有小數點的</w:t>
+      </w:r>
+      <w:r>
+        <w:rPr>
+          <w:rFonts w:hint="eastAsia"/>
+        </w:rPr>
+        <w:t>Pad</w:t>
+      </w:r>
+      <w:r>
+        <w:rPr>
+          <w:rFonts w:hint="eastAsia"/>
+        </w:rPr>
+        <w:t>或線</w:t>
+      </w:r>
+      <w:r>
+        <w:rPr>
+          <w:rFonts w:hint="eastAsia"/>
+        </w:rPr>
+        <w:t xml:space="preserve"> </w:t>
+      </w:r>
+      <w:r>
+        <w:rPr>
+          <w:rFonts w:hint="eastAsia"/>
+        </w:rPr>
+        <w:t>例</w:t>
+      </w:r>
+      <w:r>
+        <w:rPr>
+          <w:rFonts w:hint="eastAsia"/>
+        </w:rPr>
+        <w:t xml:space="preserve">: R20.1 </w:t>
+      </w:r>
+      <w:r>
+        <w:rPr>
+          <w:rFonts w:hint="eastAsia"/>
+        </w:rPr>
+        <w:t>當標記方便找</w:t>
+      </w:r>
+    </w:p>
+    <w:p>
+      <w:r>
+        <w:rPr>
+          <w:rFonts w:hint="eastAsia"/>
+        </w:rPr>
+        <w:lastRenderedPageBreak/>
         <w:t>3.</w:t>
       </w:r>
       <w:r>
@@ -9447,7 +12012,7 @@
           </mc:Choice>
           <mc:Fallback>
             <w:pict>
-              <v:rect w14:anchorId="7E9252C4" id="矩形 62" o:spid="_x0000_s1030" style="position:absolute;margin-left:262.3pt;margin-top:98.25pt;width:63.15pt;height:29.9pt;z-index:251677696;visibility:visible;mso-wrap-style:square;mso-wrap-distance-left:9pt;mso-wrap-distance-top:0;mso-wrap-distance-right:9pt;mso-wrap-distance-bottom:0;mso-position-horizontal:absolute;mso-position-horizontal-relative:text;mso-position-vertical:absolute;mso-position-vertical-relative:text;v-text-anchor:middle" o:gfxdata="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" fillcolor="#5b9bd5 [3204]" strokecolor="#1f4d78 [1604]" strokeweight="1pt">
+              <v:rect w14:anchorId="7E9252C4" id="矩形 62" o:spid="_x0000_s1039" style="position:absolute;margin-left:262.3pt;margin-top:98.25pt;width:63.15pt;height:29.9pt;z-index:251677696;visibility:visible;mso-wrap-style:square;mso-wrap-distance-left:9pt;mso-wrap-distance-top:0;mso-wrap-distance-right:9pt;mso-wrap-distance-bottom:0;mso-position-horizontal:absolute;mso-position-horizontal-relative:text;mso-position-vertical:absolute;mso-position-vertical-relative:text;v-text-anchor:middle" o:gfxdata="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" fillcolor="#5b9bd5 [3204]" strokecolor="#1f4d78 [1604]" strokeweight="1pt">
                 <v:textbox>
                   <w:txbxContent>
                     <w:p>
@@ -10053,7 +12618,7 @@
           </mc:Choice>
           <mc:Fallback>
             <w:pict>
-              <v:rect w14:anchorId="2A89C68D" id="矩形 54" o:spid="_x0000_s1031" style="position:absolute;margin-left:43.75pt;margin-top:70.2pt;width:63.15pt;height:29.9pt;z-index:251669504;visibility:visible;mso-wrap-style:square;mso-wrap-distance-left:9pt;mso-wrap-distance-top:0;mso-wrap-distance-right:9pt;mso-wrap-distance-bottom:0;mso-position-horizontal:absolute;mso-position-horizontal-relative:text;mso-position-vertical:absolute;mso-position-vertical-relative:text;v-text-anchor:middle" o:gfxdata="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" fillcolor="#5b9bd5 [3204]" strokecolor="#1f4d78 [1604]" strokeweight="1pt">
+              <v:rect w14:anchorId="2A89C68D" id="矩形 54" o:spid="_x0000_s1040" style="position:absolute;margin-left:43.75pt;margin-top:70.2pt;width:63.15pt;height:29.9pt;z-index:251669504;visibility:visible;mso-wrap-style:square;mso-wrap-distance-left:9pt;mso-wrap-distance-top:0;mso-wrap-distance-right:9pt;mso-wrap-distance-bottom:0;mso-position-horizontal:absolute;mso-position-horizontal-relative:text;mso-position-vertical:absolute;mso-position-vertical-relative:text;v-text-anchor:middle" o:gfxdata="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" fillcolor="#5b9bd5 [3204]" strokecolor="#1f4d78 [1604]" strokeweight="1pt">
                 <v:textbox>
                   <w:txbxContent>
                     <w:p>
@@ -10286,7 +12851,6 @@
         <w:rPr>
           <w:rFonts w:hint="eastAsia"/>
         </w:rPr>
-        <w:lastRenderedPageBreak/>
         <w:t>兩</w:t>
       </w:r>
       <w:r>
@@ -10513,7 +13077,7 @@
           </mc:Choice>
           <mc:Fallback>
             <w:pict>
-              <v:rect w14:anchorId="544F400C" id="矩形 73" o:spid="_x0000_s1032" style="position:absolute;margin-left:369.1pt;margin-top:60.3pt;width:63.15pt;height:29.85pt;z-index:251684864;visibility:visible;mso-wrap-style:square;mso-wrap-distance-left:9pt;mso-wrap-distance-top:0;mso-wrap-distance-right:9pt;mso-wrap-distance-bottom:0;mso-position-horizontal:absolute;mso-position-horizontal-relative:text;mso-position-vertical:absolute;mso-position-vertical-relative:text;v-text-anchor:middle" o:gfxdata="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" fillcolor="#5b9bd5 [3204]" strokecolor="#1f4d78 [1604]" strokeweight="1pt">
+              <v:rect w14:anchorId="544F400C" id="矩形 73" o:spid="_x0000_s1041" style="position:absolute;margin-left:369.1pt;margin-top:60.3pt;width:63.15pt;height:29.85pt;z-index:251684864;visibility:visible;mso-wrap-style:square;mso-wrap-distance-left:9pt;mso-wrap-distance-top:0;mso-wrap-distance-right:9pt;mso-wrap-distance-bottom:0;mso-position-horizontal:absolute;mso-position-horizontal-relative:text;mso-position-vertical:absolute;mso-position-vertical-relative:text;v-text-anchor:middle" o:gfxdata="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" fillcolor="#5b9bd5 [3204]" strokecolor="#1f4d78 [1604]" strokeweight="1pt">
                 <v:textbox>
                   <w:txbxContent>
                     <w:p>
@@ -10608,7 +13172,7 @@
           </mc:Choice>
           <mc:Fallback>
             <w:pict>
-              <v:rect w14:anchorId="10C3415B" id="矩形 71" o:spid="_x0000_s1033" style="position:absolute;margin-left:260.2pt;margin-top:48.6pt;width:63.15pt;height:29.9pt;z-index:251682816;visibility:visible;mso-wrap-style:square;mso-wrap-distance-left:9pt;mso-wrap-distance-top:0;mso-wrap-distance-right:9pt;mso-wrap-distance-bottom:0;mso-position-horizontal:absolute;mso-position-horizontal-relative:text;mso-position-vertical:absolute;mso-position-vertical-relative:text;v-text-anchor:middle" o:gfxdata="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" filled="f" strokecolor="red" strokeweight="4.5pt">
+              <v:rect w14:anchorId="10C3415B" id="矩形 71" o:spid="_x0000_s1042" style="position:absolute;margin-left:260.2pt;margin-top:48.6pt;width:63.15pt;height:29.9pt;z-index:251682816;visibility:visible;mso-wrap-style:square;mso-wrap-distance-left:9pt;mso-wrap-distance-top:0;mso-wrap-distance-right:9pt;mso-wrap-distance-bottom:0;mso-position-horizontal:absolute;mso-position-horizontal-relative:text;mso-position-vertical:absolute;mso-position-vertical-relative:text;v-text-anchor:middle" o:gfxdata="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" filled="f" strokecolor="red" strokeweight="4.5pt">
                 <v:textbox>
                   <w:txbxContent>
                     <w:p/>
@@ -10830,7 +13394,7 @@
           </mc:Choice>
           <mc:Fallback>
             <w:pict>
-              <v:rect w14:anchorId="731DA8E5" id="矩形 69" o:spid="_x0000_s1034" style="position:absolute;margin-left:126.3pt;margin-top:36.1pt;width:63.15pt;height:29.85pt;z-index:251680768;visibility:visible;mso-wrap-style:square;mso-wrap-distance-left:9pt;mso-wrap-distance-top:0;mso-wrap-distance-right:9pt;mso-wrap-distance-bottom:0;mso-position-horizontal:absolute;mso-position-horizontal-relative:text;mso-position-vertical:absolute;mso-position-vertical-relative:text;v-text-anchor:middle" o:gfxdata="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" fillcolor="#5b9bd5 [3204]" strokecolor="#1f4d78 [1604]" strokeweight="1pt">
+              <v:rect w14:anchorId="731DA8E5" id="矩形 69" o:spid="_x0000_s1043" style="position:absolute;margin-left:126.3pt;margin-top:36.1pt;width:63.15pt;height:29.85pt;z-index:251680768;visibility:visible;mso-wrap-style:square;mso-wrap-distance-left:9pt;mso-wrap-distance-top:0;mso-wrap-distance-right:9pt;mso-wrap-distance-bottom:0;mso-position-horizontal:absolute;mso-position-horizontal-relative:text;mso-position-vertical:absolute;mso-position-vertical-relative:text;v-text-anchor:middle" o:gfxdata="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" fillcolor="#5b9bd5 [3204]" strokecolor="#1f4d78 [1604]" strokeweight="1pt">
                 <v:textbox>
                   <w:txbxContent>
                     <w:p>
@@ -11183,18 +13747,18 @@
           </mc:Choice>
           <mc:Fallback>
             <w:pict>
-              <v:group w14:anchorId="2D79FDEB" id="群組 80" o:spid="_x0000_s1035" style="position:absolute;margin-left:47.65pt;margin-top:28.65pt;width:154.85pt;height:48.2pt;z-index:251686912" coordsize="19665,6120" o:gfxdata="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">
-                <v:rect id="矩形 81" o:spid="_x0000_s1036" style="position:absolute;width:8020;height:5947;visibility:visible;mso-wrap-style:square;v-text-anchor:middle" o:gfxdata="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" filled="f" strokecolor="red" strokeweight="4.5pt">
+              <v:group w14:anchorId="2D79FDEB" id="群組 80" o:spid="_x0000_s1044" style="position:absolute;margin-left:47.65pt;margin-top:28.65pt;width:154.85pt;height:48.2pt;z-index:251686912" coordsize="19665,6120" o:gfxdata="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">
+                <v:rect id="矩形 81" o:spid="_x0000_s1045" style="position:absolute;width:8020;height:5947;visibility:visible;mso-wrap-style:square;v-text-anchor:middle" o:gfxdata="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" filled="f" strokecolor="red" strokeweight="4.5pt">
                   <v:textbox>
                     <w:txbxContent>
                       <w:p/>
                     </w:txbxContent>
                   </v:textbox>
                 </v:rect>
-                <v:shape id="直線單箭頭接點 82" o:spid="_x0000_s1037" type="#_x0000_t32" style="position:absolute;left:8281;top:3278;width:5518;height:1638;flip:x y;visibility:visible;mso-wrap-style:square" o:connectortype="straight" o:gfxdata="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" strokecolor="#5b9bd5 [3204]" strokeweight=".5pt">
+                <v:shape id="直線單箭頭接點 82" o:spid="_x0000_s1046" type="#_x0000_t32" style="position:absolute;left:8281;top:3278;width:5518;height:1638;flip:x y;visibility:visible;mso-wrap-style:square" o:connectortype="straight" o:gfxdata="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" strokecolor="#5b9bd5 [3204]" strokeweight=".5pt">
                   <v:stroke endarrow="block" joinstyle="miter"/>
                 </v:shape>
-                <v:rect id="矩形 83" o:spid="_x0000_s1038" style="position:absolute;left:11645;top:2329;width:8020;height:3791;visibility:visible;mso-wrap-style:square;v-text-anchor:middle" o:gfxdata="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" fillcolor="#5b9bd5 [3204]" strokecolor="#1f4d78 [1604]" strokeweight="1pt">
+                <v:rect id="矩形 83" o:spid="_x0000_s1047" style="position:absolute;left:11645;top:2329;width:8020;height:3791;visibility:visible;mso-wrap-style:square;v-text-anchor:middle" o:gfxdata="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" fillcolor="#5b9bd5 [3204]" strokecolor="#1f4d78 [1604]" strokeweight="1pt">
                   <v:textbox>
                     <w:txbxContent>
                       <w:p>
@@ -11384,18 +13948,18 @@
           </mc:Choice>
           <mc:Fallback>
             <w:pict>
-              <v:group w14:anchorId="24378B96" id="群組 78" o:spid="_x0000_s1039" style="position:absolute;margin-left:231.2pt;margin-top:27.85pt;width:154.85pt;height:48.2pt;z-index:251685888" coordsize="19665,6120" o:gfxdata="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">
-                <v:rect id="矩形 75" o:spid="_x0000_s1040" style="position:absolute;width:8020;height:5947;visibility:visible;mso-wrap-style:square;v-text-anchor:middle" o:gfxdata="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" filled="f" strokecolor="red" strokeweight="4.5pt">
+              <v:group w14:anchorId="24378B96" id="群組 78" o:spid="_x0000_s1048" style="position:absolute;margin-left:231.2pt;margin-top:27.85pt;width:154.85pt;height:48.2pt;z-index:251685888" coordsize="19665,6120" o:gfxdata="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">
+                <v:rect id="矩形 75" o:spid="_x0000_s1049" style="position:absolute;width:8020;height:5947;visibility:visible;mso-wrap-style:square;v-text-anchor:middle" o:gfxdata="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" filled="f" strokecolor="red" strokeweight="4.5pt">
                   <v:textbox>
                     <w:txbxContent>
                       <w:p/>
                     </w:txbxContent>
                   </v:textbox>
                 </v:rect>
-                <v:shape id="直線單箭頭接點 76" o:spid="_x0000_s1041" type="#_x0000_t32" style="position:absolute;left:8281;top:3278;width:5518;height:1638;flip:x y;visibility:visible;mso-wrap-style:square" o:connectortype="straight" o:gfxdata="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" strokecolor="#5b9bd5 [3204]" strokeweight=".5pt">
+                <v:shape id="直線單箭頭接點 76" o:spid="_x0000_s1050" type="#_x0000_t32" style="position:absolute;left:8281;top:3278;width:5518;height:1638;flip:x y;visibility:visible;mso-wrap-style:square" o:connectortype="straight" o:gfxdata="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" strokecolor="#5b9bd5 [3204]" strokeweight=".5pt">
                   <v:stroke endarrow="block" joinstyle="miter"/>
                 </v:shape>
-                <v:rect id="矩形 77" o:spid="_x0000_s1042" style="position:absolute;left:11645;top:2329;width:8020;height:3791;visibility:visible;mso-wrap-style:square;v-text-anchor:middle" o:gfxdata="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" fillcolor="#5b9bd5 [3204]" strokecolor="#1f4d78 [1604]" strokeweight="1pt">
+                <v:rect id="矩形 77" o:spid="_x0000_s1051" style="position:absolute;left:11645;top:2329;width:8020;height:3791;visibility:visible;mso-wrap-style:square;v-text-anchor:middle" o:gfxdata="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" fillcolor="#5b9bd5 [3204]" strokecolor="#1f4d78 [1604]" strokeweight="1pt">
                   <v:textbox>
                     <w:txbxContent>
                       <w:p>
@@ -11560,6 +14124,23 @@
       </w:r>
     </w:p>
     <w:p/>
+    <w:p/>
+    <w:p/>
+    <w:p>
+      <w:pPr>
+        <w:rPr>
+          <w:rFonts w:hint="eastAsia"/>
+        </w:rPr>
+      </w:pPr>
+      <w:r>
+        <w:rPr>
+          <w:rFonts w:hint="eastAsia"/>
+        </w:rPr>
+        <w:t>詳細說明</w:t>
+      </w:r>
+      <w:bookmarkStart w:id="0" w:name="_GoBack"/>
+      <w:bookmarkEnd w:id="0"/>
+    </w:p>
     <w:sectPr>
       <w:pgSz w:w="11906" w:h="16838"/>
       <w:pgMar w:top="1440" w:right="1800" w:bottom="1440" w:left="1800" w:header="851" w:footer="992" w:gutter="0"/>
